--- a/Relatório/Relatorio Experimento 1.docx
+++ b/Relatório/Relatorio Experimento 1.docx
@@ -1,6 +1,6 @@
 
 <file path=word/document.xml><?xml version="1.0" encoding="utf-8"?>
-<w:document xmlns:wpc="http://schemas.microsoft.com/office/word/2010/wordprocessingCanvas" xmlns:cx="http://schemas.microsoft.com/office/drawing/2014/chartex" xmlns:cx1="http://schemas.microsoft.com/office/drawing/2015/9/8/chartex" xmlns:cx2="http://schemas.microsoft.com/office/drawing/2015/10/21/chartex" xmlns:cx3="http://schemas.microsoft.com/office/drawing/2016/5/9/chartex" xmlns:cx4="http://schemas.microsoft.com/office/drawing/2016/5/10/chartex" xmlns:cx5="http://schemas.microsoft.com/office/drawing/2016/5/11/chartex" xmlns:cx6="http://schemas.microsoft.com/office/drawing/2016/5/12/chartex" xmlns:cx7="http://schemas.microsoft.com/office/drawing/2016/5/13/chartex" xmlns:cx8="http://schemas.microsoft.com/office/drawing/2016/5/14/chartex" xmlns:mc="http://schemas.openxmlformats.org/markup-compatibility/2006" xmlns:aink="http://schemas.microsoft.com/office/drawing/2016/ink" xmlns:am3d="http://schemas.microsoft.com/office/drawing/2017/model3d" xmlns:o="urn:schemas-microsoft-com:office:office" xmlns:r="http://schemas.openxmlformats.org/officeDocument/2006/relationships" xmlns:m="http://schemas.openxmlformats.org/officeDocument/2006/math" xmlns:v="urn:schemas-microsoft-com:vml" xmlns:wp14="http://schemas.microsoft.com/office/word/2010/wordprocessingDrawing" xmlns:wp="http://schemas.openxmlformats.org/drawingml/2006/wordprocessingDrawing" xmlns:w10="urn:schemas-microsoft-com:office:word" xmlns:w="http://schemas.openxmlformats.org/wordprocessingml/2006/main" xmlns:w14="http://schemas.microsoft.com/office/word/2010/wordml" xmlns:w15="http://schemas.microsoft.com/office/word/2012/wordml" xmlns:w16cex="http://schemas.microsoft.com/office/word/2018/wordml/cex" xmlns:w16cid="http://schemas.microsoft.com/office/word/2016/wordml/cid" xmlns:w16="http://schemas.microsoft.com/office/word/2018/wordml" xmlns:w16se="http://schemas.microsoft.com/office/word/2015/wordml/symex" xmlns:wpg="http://schemas.microsoft.com/office/word/2010/wordprocessingGroup" xmlns:wpi="http://schemas.microsoft.com/office/word/2010/wordprocessingInk" xmlns:wne="http://schemas.microsoft.com/office/word/2006/wordml" xmlns:wps="http://schemas.microsoft.com/office/word/2010/wordprocessingShape" mc:Ignorable="w14 w15 w16se w16cid w16 w16cex wp14">
+<w:document xmlns:wpc="http://schemas.microsoft.com/office/word/2010/wordprocessingCanvas" xmlns:cx="http://schemas.microsoft.com/office/drawing/2014/chartex" xmlns:cx1="http://schemas.microsoft.com/office/drawing/2015/9/8/chartex" xmlns:cx2="http://schemas.microsoft.com/office/drawing/2015/10/21/chartex" xmlns:cx3="http://schemas.microsoft.com/office/drawing/2016/5/9/chartex" xmlns:cx4="http://schemas.microsoft.com/office/drawing/2016/5/10/chartex" xmlns:cx5="http://schemas.microsoft.com/office/drawing/2016/5/11/chartex" xmlns:cx6="http://schemas.microsoft.com/office/drawing/2016/5/12/chartex" xmlns:cx7="http://schemas.microsoft.com/office/drawing/2016/5/13/chartex" xmlns:cx8="http://schemas.microsoft.com/office/drawing/2016/5/14/chartex" xmlns:mc="http://schemas.openxmlformats.org/markup-compatibility/2006" xmlns:aink="http://schemas.microsoft.com/office/drawing/2016/ink" xmlns:am3d="http://schemas.microsoft.com/office/drawing/2017/model3d" xmlns:o="urn:schemas-microsoft-com:office:office" xmlns:r="http://schemas.openxmlformats.org/officeDocument/2006/relationships" xmlns:m="http://schemas.openxmlformats.org/officeDocument/2006/math" xmlns:v="urn:schemas-microsoft-com:vml" xmlns:wp14="http://schemas.microsoft.com/office/word/2010/wordprocessingDrawing" xmlns:wp="http://schemas.openxmlformats.org/drawingml/2006/wordprocessingDrawing" xmlns:w10="urn:schemas-microsoft-com:office:word" xmlns:w="http://schemas.openxmlformats.org/wordprocessingml/2006/main" xmlns:w14="http://schemas.microsoft.com/office/word/2010/wordml" xmlns:w15="http://schemas.microsoft.com/office/word/2012/wordml" xmlns:w16cex="http://schemas.microsoft.com/office/word/2018/wordml/cex" xmlns:w16cid="http://schemas.microsoft.com/office/word/2016/wordml/cid" xmlns:w16="http://schemas.microsoft.com/office/word/2018/wordml" xmlns:w16se="http://schemas.microsoft.com/office/word/2015/wordml/symex" xmlns:wpg="http://schemas.microsoft.com/office/word/2010/wordprocessingGroup" xmlns:wpi="http://schemas.microsoft.com/office/word/2010/wordprocessingInk" xmlns:wne="http://schemas.microsoft.com/office/word/2006/wordml" xmlns:wps="http://schemas.microsoft.com/office/word/2010/wordprocessingShape" xmlns:a="http://schemas.openxmlformats.org/drawingml/2006/main" xmlns:pic="http://schemas.openxmlformats.org/drawingml/2006/picture" xmlns:a14="http://schemas.microsoft.com/office/drawing/2010/main" mc:Ignorable="w14 w15 w16se w16cid w16 w16cex wp14">
   <w:body>
     <w:p>
       <w:pPr>
@@ -21,27 +21,24 @@
         </w:rPr>
       </w:pPr>
       <w:r>
-        <w:rPr>
-          <w:noProof/>
-        </w:rPr>
         <w:drawing>
-          <wp:inline distT="0" distB="0" distL="0" distR="0" wp14:anchorId="543993E1" wp14:editId="70E8F3E6">
+          <wp:inline wp14:editId="141B7228" wp14:anchorId="543993E1">
             <wp:extent cx="1045210" cy="1353820"/>
             <wp:effectExtent l="0" t="0" r="0" b="0"/>
-            <wp:docPr id="1601104598" name="image1.jpeg"/>
+            <wp:docPr id="1601104598" name="image1.jpeg" title=""/>
             <wp:cNvGraphicFramePr>
-              <a:graphicFrameLocks xmlns:a="http://schemas.openxmlformats.org/drawingml/2006/main" noChangeAspect="1"/>
+              <a:graphicFrameLocks noChangeAspect="1"/>
             </wp:cNvGraphicFramePr>
-            <a:graphic xmlns:a="http://schemas.openxmlformats.org/drawingml/2006/main">
+            <a:graphic>
               <a:graphicData uri="http://schemas.openxmlformats.org/drawingml/2006/picture">
-                <pic:pic xmlns:pic="http://schemas.openxmlformats.org/drawingml/2006/picture">
+                <pic:pic>
                   <pic:nvPicPr>
                     <pic:cNvPr id="0" name="image1.jpeg"/>
                     <pic:cNvPicPr/>
                   </pic:nvPicPr>
                   <pic:blipFill>
-                    <a:blip r:embed="rId8">
-                      <a:extLst>
+                    <a:blip r:embed="R199f387a025d4c01">
+                      <a:extLst xmlns:a="http://schemas.openxmlformats.org/drawingml/2006/main">
                         <a:ext uri="{28A0092B-C50C-407E-A947-70E740481C1C}">
                           <a14:useLocalDpi xmlns:a14="http://schemas.microsoft.com/office/drawing/2010/main" val="0"/>
                         </a:ext>
@@ -52,7 +49,7 @@
                     </a:stretch>
                   </pic:blipFill>
                   <pic:spPr>
-                    <a:xfrm>
+                    <a:xfrm rot="0" flipH="0" flipV="0">
                       <a:off x="0" y="0"/>
                       <a:ext cx="1045210" cy="1353820"/>
                     </a:xfrm>
@@ -324,14 +321,7 @@
     </w:p>
     <w:p>
       <w:pPr>
-        <w:rPr>
-          <w:sz w:val="24"/>
-          <w:szCs w:val="24"/>
-        </w:rPr>
-      </w:pPr>
-    </w:p>
-    <w:p>
-      <w:pPr>
+        <w:pStyle w:val="Normal"/>
         <w:rPr>
           <w:sz w:val="24"/>
           <w:szCs w:val="24"/>
@@ -359,7 +349,37 @@
           <w:sz w:val="24"/>
           <w:szCs w:val="24"/>
         </w:rPr>
-        <w:t>Beatriz Morelatto Lorente</w:t>
+        <w:t xml:space="preserve">Beatriz </w:t>
+      </w:r>
+      <w:proofErr w:type="spellStart"/>
+      <w:r>
+        <w:rPr>
+          <w:sz w:val="24"/>
+          <w:szCs w:val="24"/>
+        </w:rPr>
+        <w:t>Morelatto</w:t>
+      </w:r>
+      <w:proofErr w:type="spellEnd"/>
+      <w:r>
+        <w:rPr>
+          <w:sz w:val="24"/>
+          <w:szCs w:val="24"/>
+        </w:rPr>
+        <w:t xml:space="preserve"> </w:t>
+      </w:r>
+      <w:r>
+        <w:rPr>
+          <w:sz w:val="24"/>
+          <w:szCs w:val="24"/>
+        </w:rPr>
+        <w:t>Lorente</w:t>
+      </w:r>
+      <w:r>
+        <w:rPr>
+          <w:sz w:val="24"/>
+          <w:szCs w:val="24"/>
+        </w:rPr>
+        <w:t xml:space="preserve"> </w:t>
       </w:r>
       <w:r>
         <w:rPr>
@@ -367,6 +387,170 @@
           <w:szCs w:val="24"/>
         </w:rPr>
         <w:tab/>
+      </w:r>
+      <w:r>
+        <w:rPr>
+          <w:sz w:val="24"/>
+          <w:szCs w:val="24"/>
+        </w:rPr>
+        <w:t xml:space="preserve">RA</w:t>
+      </w:r>
+      <w:r>
+        <w:rPr>
+          <w:sz w:val="24"/>
+          <w:szCs w:val="24"/>
+        </w:rPr>
+        <w:t xml:space="preserve">: </w:t>
+      </w:r>
+      <w:r>
+        <w:rPr>
+          <w:color w:val="000000"/>
+          <w:sz w:val="24"/>
+          <w:szCs w:val="24"/>
+        </w:rPr>
+        <w:t>18071597</w:t>
+      </w:r>
+    </w:p>
+    <w:p>
+      <w:pPr>
+        <w:jc w:val="center"/>
+        <w:rPr>
+          <w:sz w:val="24"/>
+          <w:szCs w:val="24"/>
+        </w:rPr>
+      </w:pPr>
+    </w:p>
+    <w:p>
+      <w:pPr>
+        <w:jc w:val="center"/>
+        <w:rPr>
+          <w:sz w:val="24"/>
+          <w:szCs w:val="24"/>
+        </w:rPr>
+      </w:pPr>
+      <w:r>
+        <w:rPr>
+          <w:sz w:val="24"/>
+          <w:szCs w:val="24"/>
+        </w:rPr>
+        <w:t xml:space="preserve">Cesar </w:t>
+      </w:r>
+      <w:proofErr w:type="spellStart"/>
+      <w:r>
+        <w:rPr>
+          <w:sz w:val="24"/>
+          <w:szCs w:val="24"/>
+        </w:rPr>
+        <w:t>Marrote</w:t>
+      </w:r>
+      <w:proofErr w:type="spellEnd"/>
+      <w:r>
+        <w:rPr>
+          <w:sz w:val="24"/>
+          <w:szCs w:val="24"/>
+        </w:rPr>
+        <w:t xml:space="preserve"> </w:t>
+      </w:r>
+      <w:r>
+        <w:rPr>
+          <w:sz w:val="24"/>
+          <w:szCs w:val="24"/>
+        </w:rPr>
+        <w:t>Manzano</w:t>
+      </w:r>
+      <w:r>
+        <w:rPr>
+          <w:sz w:val="24"/>
+          <w:szCs w:val="24"/>
+        </w:rPr>
+        <w:t xml:space="preserve"> </w:t>
+      </w:r>
+      <w:r>
+        <w:rPr>
+          <w:sz w:val="24"/>
+          <w:szCs w:val="24"/>
+        </w:rPr>
+        <w:tab/>
+      </w:r>
+      <w:r>
+        <w:rPr>
+          <w:sz w:val="24"/>
+          <w:szCs w:val="24"/>
+        </w:rPr>
+        <w:t>RA</w:t>
+      </w:r>
+      <w:r>
+        <w:rPr>
+          <w:sz w:val="24"/>
+          <w:szCs w:val="24"/>
+        </w:rPr>
+        <w:t>: 18051755</w:t>
+      </w:r>
+    </w:p>
+    <w:p>
+      <w:pPr>
+        <w:jc w:val="center"/>
+        <w:rPr>
+          <w:sz w:val="24"/>
+          <w:szCs w:val="24"/>
+        </w:rPr>
+      </w:pPr>
+    </w:p>
+    <w:p>
+      <w:pPr>
+        <w:jc w:val="center"/>
+        <w:rPr>
+          <w:sz w:val="24"/>
+          <w:szCs w:val="24"/>
+        </w:rPr>
+      </w:pPr>
+      <w:r>
+        <w:rPr>
+          <w:sz w:val="24"/>
+          <w:szCs w:val="24"/>
+        </w:rPr>
+        <w:t>Fabr</w:t>
+      </w:r>
+      <w:r>
+        <w:rPr>
+          <w:sz w:val="24"/>
+          <w:szCs w:val="24"/>
+        </w:rPr>
+        <w:t>í</w:t>
+      </w:r>
+      <w:r>
+        <w:rPr>
+          <w:sz w:val="24"/>
+          <w:szCs w:val="24"/>
+        </w:rPr>
+        <w:t>cio</w:t>
+      </w:r>
+      <w:r>
+        <w:rPr>
+          <w:sz w:val="24"/>
+          <w:szCs w:val="24"/>
+        </w:rPr>
+        <w:t xml:space="preserve"> Silva Cardoso</w:t>
+      </w:r>
+      <w:r>
+        <w:rPr>
+          <w:sz w:val="24"/>
+          <w:szCs w:val="24"/>
+        </w:rPr>
+        <w:t xml:space="preserve"> </w:t>
+      </w:r>
+      <w:r>
+        <w:rPr>
+          <w:sz w:val="24"/>
+          <w:szCs w:val="24"/>
+        </w:rPr>
+        <w:tab/>
+      </w:r>
+      <w:r>
+        <w:rPr>
+          <w:sz w:val="24"/>
+          <w:szCs w:val="24"/>
+        </w:rPr>
         <w:t xml:space="preserve">RA: </w:t>
       </w:r>
       <w:r>
@@ -375,7 +559,7 @@
           <w:sz w:val="24"/>
           <w:szCs w:val="24"/>
         </w:rPr>
-        <w:t>18071597</w:t>
+        <w:t>18023481</w:t>
       </w:r>
     </w:p>
     <w:p>
@@ -400,7 +584,21 @@
           <w:sz w:val="24"/>
           <w:szCs w:val="24"/>
         </w:rPr>
-        <w:t>Cesar Marrote Manzano</w:t>
+        <w:t xml:space="preserve">Pedro Ignácio </w:t>
+      </w:r>
+      <w:r>
+        <w:rPr>
+          <w:sz w:val="24"/>
+          <w:szCs w:val="24"/>
+        </w:rPr>
+        <w:t>Trevisan</w:t>
+      </w:r>
+      <w:r>
+        <w:rPr>
+          <w:sz w:val="24"/>
+          <w:szCs w:val="24"/>
+        </w:rPr>
+        <w:t xml:space="preserve"> </w:t>
       </w:r>
       <w:r>
         <w:rPr>
@@ -408,96 +606,75 @@
           <w:szCs w:val="24"/>
         </w:rPr>
         <w:tab/>
-        <w:t>RA: 18051755</w:t>
-      </w:r>
-    </w:p>
-    <w:p>
-      <w:pPr>
-        <w:jc w:val="center"/>
-        <w:rPr>
-          <w:sz w:val="24"/>
-          <w:szCs w:val="24"/>
-        </w:rPr>
-      </w:pPr>
-    </w:p>
-    <w:p>
-      <w:pPr>
-        <w:jc w:val="center"/>
-        <w:rPr>
-          <w:sz w:val="24"/>
-          <w:szCs w:val="24"/>
-        </w:rPr>
-      </w:pPr>
-      <w:r>
-        <w:rPr>
-          <w:sz w:val="24"/>
-          <w:szCs w:val="24"/>
-        </w:rPr>
-        <w:t>Fabricio Silva Cardoso</w:t>
-      </w:r>
-      <w:r>
-        <w:rPr>
-          <w:sz w:val="24"/>
-          <w:szCs w:val="24"/>
-        </w:rPr>
-        <w:tab/>
-        <w:t xml:space="preserve">RA: </w:t>
-      </w:r>
-      <w:r>
-        <w:rPr>
-          <w:color w:val="000000"/>
-          <w:sz w:val="24"/>
-          <w:szCs w:val="24"/>
-        </w:rPr>
-        <w:t>18023481</w:t>
-      </w:r>
-    </w:p>
-    <w:p>
-      <w:pPr>
-        <w:jc w:val="center"/>
-        <w:rPr>
-          <w:sz w:val="24"/>
-          <w:szCs w:val="24"/>
-        </w:rPr>
-      </w:pPr>
-    </w:p>
-    <w:p>
-      <w:pPr>
-        <w:jc w:val="center"/>
-        <w:rPr>
-          <w:sz w:val="24"/>
-          <w:szCs w:val="24"/>
-        </w:rPr>
-      </w:pPr>
-      <w:r>
-        <w:rPr>
-          <w:sz w:val="24"/>
-          <w:szCs w:val="24"/>
-        </w:rPr>
-        <w:t>Pedro Ignácio Trevisan</w:t>
-      </w:r>
-      <w:r>
-        <w:rPr>
-          <w:sz w:val="24"/>
-          <w:szCs w:val="24"/>
-        </w:rPr>
-        <w:tab/>
-        <w:t>RA: 18016568</w:t>
-      </w:r>
-    </w:p>
-    <w:p>
-      <w:pPr>
-        <w:rPr>
-          <w:sz w:val="24"/>
-          <w:szCs w:val="24"/>
-        </w:rPr>
-      </w:pPr>
-      <w:r>
-        <w:rPr>
-          <w:b/>
+      </w:r>
+      <w:r>
+        <w:rPr>
+          <w:sz w:val="24"/>
+          <w:szCs w:val="24"/>
+        </w:rPr>
+        <w:t>RA</w:t>
+      </w:r>
+      <w:r>
+        <w:rPr>
+          <w:sz w:val="24"/>
+          <w:szCs w:val="24"/>
+        </w:rPr>
+        <w:t>: 18016568</w:t>
+      </w:r>
+    </w:p>
+    <w:p>
+      <w:pPr>
+        <w:rPr>
+          <w:b w:val="1"/>
+          <w:bCs w:val="1"/>
           <w:sz w:val="28"/>
           <w:szCs w:val="28"/>
         </w:rPr>
+      </w:pPr>
+    </w:p>
+    <w:p>
+      <w:pPr>
+        <w:rPr>
+          <w:b w:val="1"/>
+          <w:bCs w:val="1"/>
+          <w:sz w:val="28"/>
+          <w:szCs w:val="28"/>
+        </w:rPr>
+      </w:pPr>
+    </w:p>
+    <w:p>
+      <w:pPr>
+        <w:rPr>
+          <w:b w:val="1"/>
+          <w:bCs w:val="1"/>
+          <w:sz w:val="28"/>
+          <w:szCs w:val="28"/>
+        </w:rPr>
+      </w:pPr>
+    </w:p>
+    <w:p>
+      <w:pPr>
+        <w:rPr>
+          <w:b w:val="1"/>
+          <w:bCs w:val="1"/>
+          <w:sz w:val="28"/>
+          <w:szCs w:val="28"/>
+        </w:rPr>
+      </w:pPr>
+    </w:p>
+    <w:p>
+      <w:pPr>
+        <w:rPr>
+          <w:sz w:val="24"/>
+          <w:szCs w:val="24"/>
+        </w:rPr>
+      </w:pPr>
+      <w:r>
+        <w:rPr>
+          <w:b/>
+          <w:sz w:val="28"/>
+          <w:szCs w:val="28"/>
+        </w:rPr>
         <w:lastRenderedPageBreak/>
         <w:t>Sumário</w:t>
       </w:r>
@@ -1293,6 +1470,14 @@
           <w:szCs w:val="24"/>
         </w:rPr>
         <w:tab/>
+      </w:r>
+      <w:r>
+        <w:rPr>
+          <w:rFonts w:ascii="Arial" w:hAnsi="Arial" w:cs="Arial"/>
+          <w:bCs/>
+          <w:sz w:val="24"/>
+          <w:szCs w:val="24"/>
+        </w:rPr>
         <w:t xml:space="preserve"> e para o resumo criptográfico o algoritmo SHA1.</w:t>
       </w:r>
       <w:r>
@@ -1934,55 +2119,41 @@
         <w:jc w:val="center"/>
       </w:pPr>
       <w:r>
-        <w:rPr>
-          <w:rFonts w:ascii="Arial" w:hAnsi="Arial" w:cs="Arial"/>
-          <w:bCs/>
-          <w:noProof/>
-          <w:sz w:val="24"/>
-          <w:szCs w:val="24"/>
-        </w:rPr>
         <w:drawing>
-          <wp:inline distT="0" distB="0" distL="0" distR="0" wp14:anchorId="2A41E909" wp14:editId="0A50A00C">
-            <wp:extent cx="4648200" cy="2696874"/>
+          <wp:inline wp14:editId="6F0BCA83" wp14:anchorId="2A41E909">
+            <wp:extent cx="4648202" cy="2696874"/>
             <wp:effectExtent l="0" t="0" r="0" b="8255"/>
-            <wp:docPr id="28" name="Imagem 28"/>
+            <wp:docPr id="28" name="Imagem 28" title=""/>
             <wp:cNvGraphicFramePr>
-              <a:graphicFrameLocks xmlns:a="http://schemas.openxmlformats.org/drawingml/2006/main" noChangeAspect="1"/>
+              <a:graphicFrameLocks noChangeAspect="1"/>
             </wp:cNvGraphicFramePr>
-            <a:graphic xmlns:a="http://schemas.openxmlformats.org/drawingml/2006/main">
+            <a:graphic>
               <a:graphicData uri="http://schemas.openxmlformats.org/drawingml/2006/picture">
-                <pic:pic xmlns:pic="http://schemas.openxmlformats.org/drawingml/2006/picture">
+                <pic:pic>
                   <pic:nvPicPr>
-                    <pic:cNvPr id="0" name="Picture 1"/>
-                    <pic:cNvPicPr>
-                      <a:picLocks noChangeAspect="1" noChangeArrowheads="1"/>
-                    </pic:cNvPicPr>
+                    <pic:cNvPr id="0" name="Imagem 28"/>
+                    <pic:cNvPicPr/>
                   </pic:nvPicPr>
                   <pic:blipFill>
-                    <a:blip r:embed="rId9">
-                      <a:extLst>
+                    <a:blip r:embed="Rc7122548f53d4e89">
+                      <a:extLst xmlns:a="http://schemas.openxmlformats.org/drawingml/2006/main">
                         <a:ext uri="{28A0092B-C50C-407E-A947-70E740481C1C}">
                           <a14:useLocalDpi xmlns:a14="http://schemas.microsoft.com/office/drawing/2010/main" val="0"/>
                         </a:ext>
                       </a:extLst>
                     </a:blip>
-                    <a:srcRect/>
                     <a:stretch>
                       <a:fillRect/>
                     </a:stretch>
                   </pic:blipFill>
-                  <pic:spPr bwMode="auto">
-                    <a:xfrm>
+                  <pic:spPr>
+                    <a:xfrm rot="0" flipH="0" flipV="0">
                       <a:off x="0" y="0"/>
-                      <a:ext cx="4671984" cy="2710673"/>
+                      <a:ext cx="4648202" cy="2696874"/>
                     </a:xfrm>
                     <a:prstGeom prst="rect">
                       <a:avLst/>
                     </a:prstGeom>
-                    <a:noFill/>
-                    <a:ln>
-                      <a:noFill/>
-                    </a:ln>
                   </pic:spPr>
                 </pic:pic>
               </a:graphicData>
@@ -2233,7 +2404,7 @@
           <w:sz w:val="24"/>
           <w:szCs w:val="24"/>
         </w:rPr>
-        <w:t>Para testarmos o experimento foi feito um programa em espaço de usuário que se comunica-se com o módulo. O esquema abaixo representa como essa comunicação é feita.</w:t>
+        <w:t>Para testarmos o experimento foi feito um programa em espaço de usuário que se comunica com o módulo. O esquema abaixo representa como essa comunicação é feita.</w:t>
       </w:r>
     </w:p>
     <w:p>
@@ -2251,53 +2422,41 @@
         <w:jc w:val="center"/>
       </w:pPr>
       <w:r>
-        <w:rPr>
-          <w:noProof/>
-          <w:sz w:val="24"/>
-          <w:szCs w:val="24"/>
-        </w:rPr>
         <w:drawing>
-          <wp:inline distT="0" distB="0" distL="0" distR="0" wp14:anchorId="6B03B781" wp14:editId="1B207D3B">
-            <wp:extent cx="5267325" cy="2564290"/>
+          <wp:inline wp14:editId="424A43D2" wp14:anchorId="6B03B781">
+            <wp:extent cx="5267324" cy="2564290"/>
             <wp:effectExtent l="0" t="0" r="0" b="7620"/>
-            <wp:docPr id="1" name="Imagem 1"/>
+            <wp:docPr id="1" name="Imagem 1" title=""/>
             <wp:cNvGraphicFramePr>
-              <a:graphicFrameLocks xmlns:a="http://schemas.openxmlformats.org/drawingml/2006/main" noChangeAspect="1"/>
+              <a:graphicFrameLocks noChangeAspect="1"/>
             </wp:cNvGraphicFramePr>
-            <a:graphic xmlns:a="http://schemas.openxmlformats.org/drawingml/2006/main">
+            <a:graphic>
               <a:graphicData uri="http://schemas.openxmlformats.org/drawingml/2006/picture">
-                <pic:pic xmlns:pic="http://schemas.openxmlformats.org/drawingml/2006/picture">
+                <pic:pic>
                   <pic:nvPicPr>
-                    <pic:cNvPr id="0" name="Picture 1"/>
-                    <pic:cNvPicPr>
-                      <a:picLocks noChangeAspect="1" noChangeArrowheads="1"/>
-                    </pic:cNvPicPr>
+                    <pic:cNvPr id="0" name="Imagem 1"/>
+                    <pic:cNvPicPr/>
                   </pic:nvPicPr>
                   <pic:blipFill>
-                    <a:blip r:embed="rId10">
-                      <a:extLst>
+                    <a:blip r:embed="R21a68fc0bf384ab8">
+                      <a:extLst xmlns:a="http://schemas.openxmlformats.org/drawingml/2006/main">
                         <a:ext uri="{28A0092B-C50C-407E-A947-70E740481C1C}">
                           <a14:useLocalDpi xmlns:a14="http://schemas.microsoft.com/office/drawing/2010/main" val="0"/>
                         </a:ext>
                       </a:extLst>
                     </a:blip>
-                    <a:srcRect/>
                     <a:stretch>
                       <a:fillRect/>
                     </a:stretch>
                   </pic:blipFill>
-                  <pic:spPr bwMode="auto">
-                    <a:xfrm>
+                  <pic:spPr>
+                    <a:xfrm rot="0" flipH="0" flipV="0">
                       <a:off x="0" y="0"/>
-                      <a:ext cx="5275813" cy="2568422"/>
+                      <a:ext cx="5267324" cy="2564290"/>
                     </a:xfrm>
                     <a:prstGeom prst="rect">
                       <a:avLst/>
                     </a:prstGeom>
-                    <a:noFill/>
-                    <a:ln>
-                      <a:noFill/>
-                    </a:ln>
                   </pic:spPr>
                 </pic:pic>
               </a:graphicData>
@@ -2387,7 +2546,53 @@
           <w:sz w:val="24"/>
           <w:szCs w:val="24"/>
         </w:rPr>
-        <w:t>Primeiramente é escolhida a operação que se deseja fazer, ou seja, cifrar, decifrar ou calcular o resumo criptográfico de uma mensagem. Após a escolha o usuário digita qual a mensagem que será enviada ao módulo. Para saber qual operação será feita, foi concatenado as letras ‘c’ (cifrar), ‘d’ (decifrar) ou ‘h’ (hash), no final da mensagem, dependendo da escolha do usuário. Desse modo o módulo pode aplicar adequadamente o algoritmo em cima de uma mensagem, basta ler apenas a última posição da string para isso. Após manipular a mensagem (mais detalhes sobre essa manipulação serão discutidas mais para frente), o módulo devolve a mesma para o programa de teste e este se encarrega de imprimir as informações necessárias. Todo o ciclo pode ser feito novamente caso o usuário deseje.</w:t>
+        <w:t>Primeiramente é escolhida a operação que se deseja fazer, ou seja, cifrar, decifrar ou calcular o resumo criptográfico de uma mensagem. Após a escolha o usuário digita qual a mensagem que será enviada ao módulo. Para saber qual operação será feita, foi concatenado as letras ‘c’ (cifrar), ‘d’ (decifrar) ou ‘h’ (</w:t>
+      </w:r>
+      <w:proofErr w:type="spellStart"/>
+      <w:r>
+        <w:rPr>
+          <w:sz w:val="24"/>
+          <w:szCs w:val="24"/>
+        </w:rPr>
+        <w:t>hash</w:t>
+      </w:r>
+      <w:proofErr w:type="spellEnd"/>
+      <w:r>
+        <w:rPr>
+          <w:sz w:val="24"/>
+          <w:szCs w:val="24"/>
+        </w:rPr>
+        <w:t xml:space="preserve">), no final da mensagem, dependendo da escolha do usuário. Desse modo o módulo pode aplicar adequadamente o algoritmo em cima de uma mensagem, basta ler apenas a última posição da </w:t>
+      </w:r>
+      <w:proofErr w:type="spellStart"/>
+      <w:r>
+        <w:rPr>
+          <w:sz w:val="24"/>
+          <w:szCs w:val="24"/>
+        </w:rPr>
+        <w:t>string</w:t>
+      </w:r>
+      <w:proofErr w:type="spellEnd"/>
+      <w:r>
+        <w:rPr>
+          <w:sz w:val="24"/>
+          <w:szCs w:val="24"/>
+        </w:rPr>
+        <w:t xml:space="preserve"> para isso. Após manipular a mensagem (mais detalhes sobre essa manipulação serão discutid</w:t>
+      </w:r>
+      <w:r>
+        <w:rPr>
+          <w:sz w:val="24"/>
+          <w:szCs w:val="24"/>
+        </w:rPr>
+        <w:t>o</w:t>
+      </w:r>
+      <w:r>
+        <w:rPr>
+          <w:sz w:val="24"/>
+          <w:szCs w:val="24"/>
+        </w:rPr>
+        <w:t>s mais para frente), o módulo devolve a mesma para o programa de teste e este se encarrega de imprimir as informações necessárias. Todo o ciclo pode ser feito novamente caso o usuário deseje.</w:t>
       </w:r>
     </w:p>
     <w:p>
@@ -2584,7 +2789,7 @@
     </w:p>
     <w:sectPr>
       <w:footerReference w:type="default" r:id="rId11"/>
-      <w:pgSz w:w="11906" w:h="16838"/>
+      <w:pgSz w:w="11906" w:h="16838" w:orient="portrait"/>
       <w:pgMar w:top="1417" w:right="1701" w:bottom="1417" w:left="1701" w:header="0" w:footer="708" w:gutter="0"/>
       <w:cols w:space="720"/>
       <w:formProt w:val="0"/>
@@ -2690,7 +2895,7 @@
         <w:ind w:left="720" w:hanging="360"/>
       </w:pPr>
       <w:rPr>
-        <w:rFonts w:ascii="Symbol" w:hAnsi="Symbol" w:hint="default"/>
+        <w:rFonts w:hint="default" w:ascii="Symbol" w:hAnsi="Symbol"/>
       </w:rPr>
     </w:lvl>
     <w:lvl w:ilvl="1" w:tplc="04160003" w:tentative="1">
@@ -2702,7 +2907,7 @@
         <w:ind w:left="1440" w:hanging="360"/>
       </w:pPr>
       <w:rPr>
-        <w:rFonts w:ascii="Courier New" w:hAnsi="Courier New" w:cs="Courier New" w:hint="default"/>
+        <w:rFonts w:hint="default" w:ascii="Courier New" w:hAnsi="Courier New" w:cs="Courier New"/>
       </w:rPr>
     </w:lvl>
     <w:lvl w:ilvl="2" w:tplc="04160005" w:tentative="1">
@@ -2714,7 +2919,7 @@
         <w:ind w:left="2160" w:hanging="360"/>
       </w:pPr>
       <w:rPr>
-        <w:rFonts w:ascii="Wingdings" w:hAnsi="Wingdings" w:hint="default"/>
+        <w:rFonts w:hint="default" w:ascii="Wingdings" w:hAnsi="Wingdings"/>
       </w:rPr>
     </w:lvl>
     <w:lvl w:ilvl="3" w:tplc="04160001" w:tentative="1">
@@ -2726,7 +2931,7 @@
         <w:ind w:left="2880" w:hanging="360"/>
       </w:pPr>
       <w:rPr>
-        <w:rFonts w:ascii="Symbol" w:hAnsi="Symbol" w:hint="default"/>
+        <w:rFonts w:hint="default" w:ascii="Symbol" w:hAnsi="Symbol"/>
       </w:rPr>
     </w:lvl>
     <w:lvl w:ilvl="4" w:tplc="04160003" w:tentative="1">
@@ -2738,7 +2943,7 @@
         <w:ind w:left="3600" w:hanging="360"/>
       </w:pPr>
       <w:rPr>
-        <w:rFonts w:ascii="Courier New" w:hAnsi="Courier New" w:cs="Courier New" w:hint="default"/>
+        <w:rFonts w:hint="default" w:ascii="Courier New" w:hAnsi="Courier New" w:cs="Courier New"/>
       </w:rPr>
     </w:lvl>
     <w:lvl w:ilvl="5" w:tplc="04160005" w:tentative="1">
@@ -2750,7 +2955,7 @@
         <w:ind w:left="4320" w:hanging="360"/>
       </w:pPr>
       <w:rPr>
-        <w:rFonts w:ascii="Wingdings" w:hAnsi="Wingdings" w:hint="default"/>
+        <w:rFonts w:hint="default" w:ascii="Wingdings" w:hAnsi="Wingdings"/>
       </w:rPr>
     </w:lvl>
     <w:lvl w:ilvl="6" w:tplc="04160001" w:tentative="1">
@@ -2762,7 +2967,7 @@
         <w:ind w:left="5040" w:hanging="360"/>
       </w:pPr>
       <w:rPr>
-        <w:rFonts w:ascii="Symbol" w:hAnsi="Symbol" w:hint="default"/>
+        <w:rFonts w:hint="default" w:ascii="Symbol" w:hAnsi="Symbol"/>
       </w:rPr>
     </w:lvl>
     <w:lvl w:ilvl="7" w:tplc="04160003" w:tentative="1">
@@ -2774,7 +2979,7 @@
         <w:ind w:left="5760" w:hanging="360"/>
       </w:pPr>
       <w:rPr>
-        <w:rFonts w:ascii="Courier New" w:hAnsi="Courier New" w:cs="Courier New" w:hint="default"/>
+        <w:rFonts w:hint="default" w:ascii="Courier New" w:hAnsi="Courier New" w:cs="Courier New"/>
       </w:rPr>
     </w:lvl>
     <w:lvl w:ilvl="8" w:tplc="04160005" w:tentative="1">
@@ -2786,7 +2991,7 @@
         <w:ind w:left="6480" w:hanging="360"/>
       </w:pPr>
       <w:rPr>
-        <w:rFonts w:ascii="Wingdings" w:hAnsi="Wingdings" w:hint="default"/>
+        <w:rFonts w:hint="default" w:ascii="Wingdings" w:hAnsi="Wingdings"/>
       </w:rPr>
     </w:lvl>
   </w:abstractNum>
@@ -2803,7 +3008,7 @@
         <w:ind w:left="720" w:hanging="360"/>
       </w:pPr>
       <w:rPr>
-        <w:rFonts w:ascii="Symbol" w:hAnsi="Symbol" w:hint="default"/>
+        <w:rFonts w:hint="default" w:ascii="Symbol" w:hAnsi="Symbol"/>
       </w:rPr>
     </w:lvl>
     <w:lvl w:ilvl="1" w:tplc="04160003" w:tentative="1">
@@ -2815,7 +3020,7 @@
         <w:ind w:left="1440" w:hanging="360"/>
       </w:pPr>
       <w:rPr>
-        <w:rFonts w:ascii="Courier New" w:hAnsi="Courier New" w:cs="Courier New" w:hint="default"/>
+        <w:rFonts w:hint="default" w:ascii="Courier New" w:hAnsi="Courier New" w:cs="Courier New"/>
       </w:rPr>
     </w:lvl>
     <w:lvl w:ilvl="2" w:tplc="04160005" w:tentative="1">
@@ -2827,7 +3032,7 @@
         <w:ind w:left="2160" w:hanging="360"/>
       </w:pPr>
       <w:rPr>
-        <w:rFonts w:ascii="Wingdings" w:hAnsi="Wingdings" w:hint="default"/>
+        <w:rFonts w:hint="default" w:ascii="Wingdings" w:hAnsi="Wingdings"/>
       </w:rPr>
     </w:lvl>
     <w:lvl w:ilvl="3" w:tplc="04160001" w:tentative="1">
@@ -2839,7 +3044,7 @@
         <w:ind w:left="2880" w:hanging="360"/>
       </w:pPr>
       <w:rPr>
-        <w:rFonts w:ascii="Symbol" w:hAnsi="Symbol" w:hint="default"/>
+        <w:rFonts w:hint="default" w:ascii="Symbol" w:hAnsi="Symbol"/>
       </w:rPr>
     </w:lvl>
     <w:lvl w:ilvl="4" w:tplc="04160003" w:tentative="1">
@@ -2851,7 +3056,7 @@
         <w:ind w:left="3600" w:hanging="360"/>
       </w:pPr>
       <w:rPr>
-        <w:rFonts w:ascii="Courier New" w:hAnsi="Courier New" w:cs="Courier New" w:hint="default"/>
+        <w:rFonts w:hint="default" w:ascii="Courier New" w:hAnsi="Courier New" w:cs="Courier New"/>
       </w:rPr>
     </w:lvl>
     <w:lvl w:ilvl="5" w:tplc="04160005" w:tentative="1">
@@ -2863,7 +3068,7 @@
         <w:ind w:left="4320" w:hanging="360"/>
       </w:pPr>
       <w:rPr>
-        <w:rFonts w:ascii="Wingdings" w:hAnsi="Wingdings" w:hint="default"/>
+        <w:rFonts w:hint="default" w:ascii="Wingdings" w:hAnsi="Wingdings"/>
       </w:rPr>
     </w:lvl>
     <w:lvl w:ilvl="6" w:tplc="04160001" w:tentative="1">
@@ -2875,7 +3080,7 @@
         <w:ind w:left="5040" w:hanging="360"/>
       </w:pPr>
       <w:rPr>
-        <w:rFonts w:ascii="Symbol" w:hAnsi="Symbol" w:hint="default"/>
+        <w:rFonts w:hint="default" w:ascii="Symbol" w:hAnsi="Symbol"/>
       </w:rPr>
     </w:lvl>
     <w:lvl w:ilvl="7" w:tplc="04160003" w:tentative="1">
@@ -2887,7 +3092,7 @@
         <w:ind w:left="5760" w:hanging="360"/>
       </w:pPr>
       <w:rPr>
-        <w:rFonts w:ascii="Courier New" w:hAnsi="Courier New" w:cs="Courier New" w:hint="default"/>
+        <w:rFonts w:hint="default" w:ascii="Courier New" w:hAnsi="Courier New" w:cs="Courier New"/>
       </w:rPr>
     </w:lvl>
     <w:lvl w:ilvl="8" w:tplc="04160005" w:tentative="1">
@@ -2899,7 +3104,7 @@
         <w:ind w:left="6480" w:hanging="360"/>
       </w:pPr>
       <w:rPr>
-        <w:rFonts w:ascii="Wingdings" w:hAnsi="Wingdings" w:hint="default"/>
+        <w:rFonts w:hint="default" w:ascii="Wingdings" w:hAnsi="Wingdings"/>
       </w:rPr>
     </w:lvl>
   </w:abstractNum>
@@ -2913,11 +3118,11 @@
 </file>
 
 <file path=word/styles.xml><?xml version="1.0" encoding="utf-8"?>
-<w:styles xmlns:mc="http://schemas.openxmlformats.org/markup-compatibility/2006" xmlns:r="http://schemas.openxmlformats.org/officeDocument/2006/relationships" xmlns:w="http://schemas.openxmlformats.org/wordprocessingml/2006/main" xmlns:w14="http://schemas.microsoft.com/office/word/2010/wordml" xmlns:w15="http://schemas.microsoft.com/office/word/2012/wordml" xmlns:w16cex="http://schemas.microsoft.com/office/word/2018/wordml/cex" xmlns:w16cid="http://schemas.microsoft.com/office/word/2016/wordml/cid" xmlns:w16="http://schemas.microsoft.com/office/word/2018/wordml" xmlns:w16se="http://schemas.microsoft.com/office/word/2015/wordml/symex" mc:Ignorable="w14 w15 w16se w16cid w16 w16cex">
+<w:styles xmlns:wp14="http://schemas.microsoft.com/office/word/2010/wordprocessingDrawing" xmlns:mc="http://schemas.openxmlformats.org/markup-compatibility/2006" xmlns:r="http://schemas.openxmlformats.org/officeDocument/2006/relationships" xmlns:w="http://schemas.openxmlformats.org/wordprocessingml/2006/main" xmlns:w14="http://schemas.microsoft.com/office/word/2010/wordml" xmlns:w15="http://schemas.microsoft.com/office/word/2012/wordml" xmlns:w16cex="http://schemas.microsoft.com/office/word/2018/wordml/cex" xmlns:w16cid="http://schemas.microsoft.com/office/word/2016/wordml/cid" xmlns:w16="http://schemas.microsoft.com/office/word/2018/wordml" xmlns:w16se="http://schemas.microsoft.com/office/word/2015/wordml/symex" mc:Ignorable="w14 w15 w16se w16cid w16 w16cex wp14">
   <w:docDefaults>
     <w:rPrDefault>
       <w:rPr>
-        <w:rFonts w:asciiTheme="minorHAnsi" w:eastAsiaTheme="minorHAnsi" w:hAnsiTheme="minorHAnsi" w:cstheme="minorBidi"/>
+        <w:rFonts w:asciiTheme="minorHAnsi" w:hAnsiTheme="minorHAnsi" w:eastAsiaTheme="minorHAnsi" w:cstheme="minorBidi"/>
         <w:sz w:val="22"/>
         <w:szCs w:val="22"/>
         <w:lang w:val="pt-BR" w:eastAsia="en-US" w:bidi="ar-SA"/>
@@ -2928,14 +3133,14 @@
   <w:latentStyles w:defLockedState="0" w:defUIPriority="99" w:defSemiHidden="0" w:defUnhideWhenUsed="0" w:defQFormat="0" w:count="376">
     <w:lsdException w:name="Normal" w:uiPriority="0" w:qFormat="1"/>
     <w:lsdException w:name="heading 1" w:uiPriority="9" w:qFormat="1"/>
-    <w:lsdException w:name="heading 2" w:semiHidden="1" w:uiPriority="9" w:unhideWhenUsed="1" w:qFormat="1"/>
-    <w:lsdException w:name="heading 3" w:semiHidden="1" w:uiPriority="9" w:unhideWhenUsed="1" w:qFormat="1"/>
-    <w:lsdException w:name="heading 4" w:semiHidden="1" w:uiPriority="9" w:unhideWhenUsed="1" w:qFormat="1"/>
-    <w:lsdException w:name="heading 5" w:semiHidden="1" w:uiPriority="9" w:unhideWhenUsed="1" w:qFormat="1"/>
-    <w:lsdException w:name="heading 6" w:semiHidden="1" w:uiPriority="9" w:unhideWhenUsed="1" w:qFormat="1"/>
-    <w:lsdException w:name="heading 7" w:semiHidden="1" w:uiPriority="9" w:unhideWhenUsed="1" w:qFormat="1"/>
-    <w:lsdException w:name="heading 8" w:semiHidden="1" w:uiPriority="9" w:unhideWhenUsed="1" w:qFormat="1"/>
-    <w:lsdException w:name="heading 9" w:semiHidden="1" w:uiPriority="9" w:unhideWhenUsed="1" w:qFormat="1"/>
+    <w:lsdException w:name="heading 2" w:uiPriority="9" w:semiHidden="1" w:unhideWhenUsed="1" w:qFormat="1"/>
+    <w:lsdException w:name="heading 3" w:uiPriority="9" w:semiHidden="1" w:unhideWhenUsed="1" w:qFormat="1"/>
+    <w:lsdException w:name="heading 4" w:uiPriority="9" w:semiHidden="1" w:unhideWhenUsed="1" w:qFormat="1"/>
+    <w:lsdException w:name="heading 5" w:uiPriority="9" w:semiHidden="1" w:unhideWhenUsed="1" w:qFormat="1"/>
+    <w:lsdException w:name="heading 6" w:uiPriority="9" w:semiHidden="1" w:unhideWhenUsed="1" w:qFormat="1"/>
+    <w:lsdException w:name="heading 7" w:uiPriority="9" w:semiHidden="1" w:unhideWhenUsed="1" w:qFormat="1"/>
+    <w:lsdException w:name="heading 8" w:uiPriority="9" w:semiHidden="1" w:unhideWhenUsed="1" w:qFormat="1"/>
+    <w:lsdException w:name="heading 9" w:uiPriority="9" w:semiHidden="1" w:unhideWhenUsed="1" w:qFormat="1"/>
     <w:lsdException w:name="index 1" w:semiHidden="1" w:unhideWhenUsed="1"/>
     <w:lsdException w:name="index 2" w:semiHidden="1" w:unhideWhenUsed="1"/>
     <w:lsdException w:name="index 3" w:semiHidden="1" w:unhideWhenUsed="1"/>
@@ -2945,22 +3150,22 @@
     <w:lsdException w:name="index 7" w:semiHidden="1" w:unhideWhenUsed="1"/>
     <w:lsdException w:name="index 8" w:semiHidden="1" w:unhideWhenUsed="1"/>
     <w:lsdException w:name="index 9" w:semiHidden="1" w:unhideWhenUsed="1"/>
-    <w:lsdException w:name="toc 1" w:semiHidden="1" w:uiPriority="39" w:unhideWhenUsed="1"/>
-    <w:lsdException w:name="toc 2" w:semiHidden="1" w:uiPriority="39" w:unhideWhenUsed="1"/>
-    <w:lsdException w:name="toc 3" w:semiHidden="1" w:uiPriority="39" w:unhideWhenUsed="1"/>
-    <w:lsdException w:name="toc 4" w:semiHidden="1" w:uiPriority="39" w:unhideWhenUsed="1"/>
-    <w:lsdException w:name="toc 5" w:semiHidden="1" w:uiPriority="39" w:unhideWhenUsed="1"/>
-    <w:lsdException w:name="toc 6" w:semiHidden="1" w:uiPriority="39" w:unhideWhenUsed="1"/>
-    <w:lsdException w:name="toc 7" w:semiHidden="1" w:uiPriority="39" w:unhideWhenUsed="1"/>
-    <w:lsdException w:name="toc 8" w:semiHidden="1" w:uiPriority="39" w:unhideWhenUsed="1"/>
-    <w:lsdException w:name="toc 9" w:semiHidden="1" w:uiPriority="39" w:unhideWhenUsed="1"/>
+    <w:lsdException w:name="toc 1" w:uiPriority="39" w:semiHidden="1" w:unhideWhenUsed="1"/>
+    <w:lsdException w:name="toc 2" w:uiPriority="39" w:semiHidden="1" w:unhideWhenUsed="1"/>
+    <w:lsdException w:name="toc 3" w:uiPriority="39" w:semiHidden="1" w:unhideWhenUsed="1"/>
+    <w:lsdException w:name="toc 4" w:uiPriority="39" w:semiHidden="1" w:unhideWhenUsed="1"/>
+    <w:lsdException w:name="toc 5" w:uiPriority="39" w:semiHidden="1" w:unhideWhenUsed="1"/>
+    <w:lsdException w:name="toc 6" w:uiPriority="39" w:semiHidden="1" w:unhideWhenUsed="1"/>
+    <w:lsdException w:name="toc 7" w:uiPriority="39" w:semiHidden="1" w:unhideWhenUsed="1"/>
+    <w:lsdException w:name="toc 8" w:uiPriority="39" w:semiHidden="1" w:unhideWhenUsed="1"/>
+    <w:lsdException w:name="toc 9" w:uiPriority="39" w:semiHidden="1" w:unhideWhenUsed="1"/>
     <w:lsdException w:name="Normal Indent" w:semiHidden="1" w:unhideWhenUsed="1"/>
     <w:lsdException w:name="footnote text" w:semiHidden="1" w:unhideWhenUsed="1"/>
     <w:lsdException w:name="annotation text" w:semiHidden="1" w:unhideWhenUsed="1"/>
     <w:lsdException w:name="header" w:semiHidden="1" w:unhideWhenUsed="1"/>
     <w:lsdException w:name="footer" w:semiHidden="1" w:unhideWhenUsed="1"/>
     <w:lsdException w:name="index heading" w:semiHidden="1" w:unhideWhenUsed="1"/>
-    <w:lsdException w:name="caption" w:semiHidden="1" w:uiPriority="35" w:unhideWhenUsed="1" w:qFormat="1"/>
+    <w:lsdException w:name="caption" w:uiPriority="35" w:semiHidden="1" w:unhideWhenUsed="1" w:qFormat="1"/>
     <w:lsdException w:name="table of figures" w:semiHidden="1" w:unhideWhenUsed="1"/>
     <w:lsdException w:name="envelope address" w:semiHidden="1" w:unhideWhenUsed="1"/>
     <w:lsdException w:name="envelope return" w:semiHidden="1" w:unhideWhenUsed="1"/>
@@ -2991,8 +3196,8 @@
     <w:lsdException w:name="Title" w:uiPriority="10" w:qFormat="1"/>
     <w:lsdException w:name="Closing" w:semiHidden="1" w:unhideWhenUsed="1"/>
     <w:lsdException w:name="Signature" w:semiHidden="1" w:unhideWhenUsed="1"/>
-    <w:lsdException w:name="Default Paragraph Font" w:semiHidden="1" w:uiPriority="1" w:unhideWhenUsed="1"/>
-    <w:lsdException w:name="Body Text" w:semiHidden="1" w:uiPriority="1" w:unhideWhenUsed="1" w:qFormat="1"/>
+    <w:lsdException w:name="Default Paragraph Font" w:uiPriority="1" w:semiHidden="1" w:unhideWhenUsed="1"/>
+    <w:lsdException w:name="Body Text" w:uiPriority="1" w:semiHidden="1" w:unhideWhenUsed="1" w:qFormat="1"/>
     <w:lsdException w:name="Body Text Indent" w:semiHidden="1" w:unhideWhenUsed="1"/>
     <w:lsdException w:name="List Continue" w:semiHidden="1" w:unhideWhenUsed="1"/>
     <w:lsdException w:name="List Continue 2" w:semiHidden="1" w:unhideWhenUsed="1"/>
@@ -3191,8 +3396,8 @@
     <w:lsdException w:name="Subtle Reference" w:uiPriority="31" w:qFormat="1"/>
     <w:lsdException w:name="Intense Reference" w:uiPriority="32" w:qFormat="1"/>
     <w:lsdException w:name="Book Title" w:uiPriority="33" w:qFormat="1"/>
-    <w:lsdException w:name="Bibliography" w:semiHidden="1" w:uiPriority="37" w:unhideWhenUsed="1"/>
-    <w:lsdException w:name="TOC Heading" w:semiHidden="1" w:uiPriority="39" w:unhideWhenUsed="1" w:qFormat="1"/>
+    <w:lsdException w:name="Bibliography" w:uiPriority="37" w:semiHidden="1" w:unhideWhenUsed="1"/>
+    <w:lsdException w:name="TOC Heading" w:uiPriority="39" w:semiHidden="1" w:unhideWhenUsed="1" w:qFormat="1"/>
     <w:lsdException w:name="Plain Table 1" w:uiPriority="41"/>
     <w:lsdException w:name="Plain Table 2" w:uiPriority="42"/>
     <w:lsdException w:name="Plain Table 3" w:uiPriority="43"/>
@@ -3303,7 +3508,7 @@
     <w:lsdException w:name="Unresolved Mention" w:semiHidden="1" w:unhideWhenUsed="1"/>
     <w:lsdException w:name="Smart Link" w:semiHidden="1" w:unhideWhenUsed="1"/>
   </w:latentStyles>
-  <w:style w:type="paragraph" w:default="1" w:styleId="Normal">
+  <w:style w:type="paragraph" w:styleId="Normal" w:default="1">
     <w:name w:val="Normal"/>
     <w:qFormat/>
     <w:rsid w:val="00342087"/>
@@ -3311,17 +3516,17 @@
       <w:widowControl w:val="0"/>
     </w:pPr>
     <w:rPr>
-      <w:rFonts w:ascii="Arial" w:eastAsia="Arial" w:hAnsi="Arial" w:cs="Arial"/>
+      <w:rFonts w:ascii="Arial" w:hAnsi="Arial" w:eastAsia="Arial" w:cs="Arial"/>
       <w:lang w:val="pt-PT"/>
     </w:rPr>
   </w:style>
-  <w:style w:type="character" w:default="1" w:styleId="Fontepargpadro">
+  <w:style w:type="character" w:styleId="Fontepargpadro" w:default="1">
     <w:name w:val="Default Paragraph Font"/>
     <w:uiPriority w:val="1"/>
     <w:semiHidden/>
     <w:unhideWhenUsed/>
   </w:style>
-  <w:style w:type="table" w:default="1" w:styleId="Tabelanormal">
+  <w:style w:type="table" w:styleId="Tabelanormal" w:default="1">
     <w:name w:val="Normal Table"/>
     <w:uiPriority w:val="99"/>
     <w:semiHidden/>
@@ -3336,13 +3541,13 @@
       </w:tblCellMar>
     </w:tblPr>
   </w:style>
-  <w:style w:type="numbering" w:default="1" w:styleId="Semlista">
+  <w:style w:type="numbering" w:styleId="Semlista" w:default="1">
     <w:name w:val="No List"/>
     <w:uiPriority w:val="99"/>
     <w:semiHidden/>
     <w:unhideWhenUsed/>
   </w:style>
-  <w:style w:type="character" w:customStyle="1" w:styleId="CorpodetextoChar">
+  <w:style w:type="character" w:styleId="CorpodetextoChar" w:customStyle="1">
     <w:name w:val="Corpo de texto Char"/>
     <w:basedOn w:val="Fontepargpadro"/>
     <w:link w:val="Corpodetexto"/>
@@ -3350,13 +3555,13 @@
     <w:qFormat/>
     <w:rsid w:val="00342087"/>
     <w:rPr>
-      <w:rFonts w:ascii="Arial" w:eastAsia="Arial" w:hAnsi="Arial" w:cs="Arial"/>
+      <w:rFonts w:ascii="Arial" w:hAnsi="Arial" w:eastAsia="Arial" w:cs="Arial"/>
       <w:sz w:val="24"/>
       <w:szCs w:val="24"/>
       <w:lang w:val="pt-PT"/>
     </w:rPr>
   </w:style>
-  <w:style w:type="character" w:customStyle="1" w:styleId="CabealhoChar">
+  <w:style w:type="character" w:styleId="CabealhoChar" w:customStyle="1">
     <w:name w:val="Cabeçalho Char"/>
     <w:basedOn w:val="Fontepargpadro"/>
     <w:link w:val="Cabealho"/>
@@ -3364,11 +3569,11 @@
     <w:qFormat/>
     <w:rsid w:val="00274384"/>
     <w:rPr>
-      <w:rFonts w:ascii="Arial" w:eastAsia="Arial" w:hAnsi="Arial" w:cs="Arial"/>
+      <w:rFonts w:ascii="Arial" w:hAnsi="Arial" w:eastAsia="Arial" w:cs="Arial"/>
       <w:lang w:val="pt-PT"/>
     </w:rPr>
   </w:style>
-  <w:style w:type="character" w:customStyle="1" w:styleId="RodapChar">
+  <w:style w:type="character" w:styleId="RodapChar" w:customStyle="1">
     <w:name w:val="Rodapé Char"/>
     <w:basedOn w:val="Fontepargpadro"/>
     <w:link w:val="Rodap"/>
@@ -3376,11 +3581,11 @@
     <w:qFormat/>
     <w:rsid w:val="00274384"/>
     <w:rPr>
-      <w:rFonts w:ascii="Arial" w:eastAsia="Arial" w:hAnsi="Arial" w:cs="Arial"/>
+      <w:rFonts w:ascii="Arial" w:hAnsi="Arial" w:eastAsia="Arial" w:cs="Arial"/>
       <w:lang w:val="pt-PT"/>
     </w:rPr>
   </w:style>
-  <w:style w:type="character" w:customStyle="1" w:styleId="pl-c1">
+  <w:style w:type="character" w:styleId="pl-c1" w:customStyle="1">
     <w:name w:val="pl-c1"/>
     <w:basedOn w:val="Fontepargpadro"/>
     <w:qFormat/>
@@ -3396,7 +3601,7 @@
       <w:spacing w:before="240" w:after="120"/>
     </w:pPr>
     <w:rPr>
-      <w:rFonts w:ascii="Liberation Sans" w:eastAsia="Noto Sans CJK SC" w:hAnsi="Liberation Sans" w:cs="Lohit Devanagari"/>
+      <w:rFonts w:ascii="Liberation Sans" w:hAnsi="Liberation Sans" w:eastAsia="Noto Sans CJK SC" w:cs="Lohit Devanagari"/>
       <w:sz w:val="28"/>
       <w:szCs w:val="28"/>
     </w:rPr>
@@ -3439,7 +3644,7 @@
       <w:szCs w:val="18"/>
     </w:rPr>
   </w:style>
-  <w:style w:type="paragraph" w:customStyle="1" w:styleId="ndice">
+  <w:style w:type="paragraph" w:styleId="ndice" w:customStyle="1">
     <w:name w:val="Índice"/>
     <w:basedOn w:val="Normal"/>
     <w:qFormat/>
@@ -3450,7 +3655,7 @@
       <w:rFonts w:cs="Lohit Devanagari"/>
     </w:rPr>
   </w:style>
-  <w:style w:type="paragraph" w:customStyle="1" w:styleId="TextosemFormatao1">
+  <w:style w:type="paragraph" w:styleId="TextosemFormatao1" w:customStyle="1">
     <w:name w:val="Texto sem Formatação1"/>
     <w:basedOn w:val="Normal"/>
     <w:qFormat/>
@@ -3460,7 +3665,7 @@
       <w:suppressAutoHyphens/>
     </w:pPr>
     <w:rPr>
-      <w:rFonts w:ascii="Courier New" w:eastAsia="Times New Roman" w:hAnsi="Courier New" w:cs="Courier New"/>
+      <w:rFonts w:ascii="Courier New" w:hAnsi="Courier New" w:eastAsia="Times New Roman" w:cs="Courier New"/>
       <w:sz w:val="20"/>
       <w:szCs w:val="20"/>
       <w:lang w:val="pt-BR" w:eastAsia="zh-CN"/>
@@ -3512,12 +3717,12 @@
     <w:rsid w:val="003E7810"/>
     <w:tblPr>
       <w:tblBorders>
-        <w:top w:val="single" w:sz="4" w:space="0" w:color="auto"/>
-        <w:left w:val="single" w:sz="4" w:space="0" w:color="auto"/>
-        <w:bottom w:val="single" w:sz="4" w:space="0" w:color="auto"/>
-        <w:right w:val="single" w:sz="4" w:space="0" w:color="auto"/>
-        <w:insideH w:val="single" w:sz="4" w:space="0" w:color="auto"/>
-        <w:insideV w:val="single" w:sz="4" w:space="0" w:color="auto"/>
+        <w:top w:val="single" w:color="auto" w:sz="4" w:space="0"/>
+        <w:left w:val="single" w:color="auto" w:sz="4" w:space="0"/>
+        <w:bottom w:val="single" w:color="auto" w:sz="4" w:space="0"/>
+        <w:right w:val="single" w:color="auto" w:sz="4" w:space="0"/>
+        <w:insideH w:val="single" w:color="auto" w:sz="4" w:space="0"/>
+        <w:insideV w:val="single" w:color="auto" w:sz="4" w:space="0"/>
       </w:tblBorders>
     </w:tblPr>
   </w:style>
@@ -3530,12 +3735,12 @@
       <w:tblStyleRowBandSize w:val="1"/>
       <w:tblStyleColBandSize w:val="1"/>
       <w:tblBorders>
-        <w:top w:val="single" w:sz="4" w:space="0" w:color="999999" w:themeColor="text1" w:themeTint="66"/>
-        <w:left w:val="single" w:sz="4" w:space="0" w:color="999999" w:themeColor="text1" w:themeTint="66"/>
-        <w:bottom w:val="single" w:sz="4" w:space="0" w:color="999999" w:themeColor="text1" w:themeTint="66"/>
-        <w:right w:val="single" w:sz="4" w:space="0" w:color="999999" w:themeColor="text1" w:themeTint="66"/>
-        <w:insideH w:val="single" w:sz="4" w:space="0" w:color="999999" w:themeColor="text1" w:themeTint="66"/>
-        <w:insideV w:val="single" w:sz="4" w:space="0" w:color="999999" w:themeColor="text1" w:themeTint="66"/>
+        <w:top w:val="single" w:color="999999" w:themeColor="text1" w:themeTint="66" w:sz="4" w:space="0"/>
+        <w:left w:val="single" w:color="999999" w:themeColor="text1" w:themeTint="66" w:sz="4" w:space="0"/>
+        <w:bottom w:val="single" w:color="999999" w:themeColor="text1" w:themeTint="66" w:sz="4" w:space="0"/>
+        <w:right w:val="single" w:color="999999" w:themeColor="text1" w:themeTint="66" w:sz="4" w:space="0"/>
+        <w:insideH w:val="single" w:color="999999" w:themeColor="text1" w:themeTint="66" w:sz="4" w:space="0"/>
+        <w:insideV w:val="single" w:color="999999" w:themeColor="text1" w:themeTint="66" w:sz="4" w:space="0"/>
       </w:tblBorders>
     </w:tblPr>
     <w:tblStylePr w:type="firstRow">
@@ -3546,7 +3751,7 @@
       <w:tblPr/>
       <w:tcPr>
         <w:tcBorders>
-          <w:bottom w:val="single" w:sz="12" w:space="0" w:color="000000" w:themeColor="text1"/>
+          <w:bottom w:val="single" w:color="000000" w:themeColor="text1" w:sz="12" w:space="0"/>
         </w:tcBorders>
       </w:tcPr>
     </w:tblStylePr>
@@ -3558,7 +3763,7 @@
       <w:tblPr/>
       <w:tcPr>
         <w:tcBorders>
-          <w:top w:val="double" w:sz="2" w:space="0" w:color="000000" w:themeColor="text1"/>
+          <w:top w:val="double" w:color="000000" w:themeColor="text1" w:sz="2" w:space="0"/>
         </w:tcBorders>
       </w:tcPr>
     </w:tblStylePr>
@@ -3584,12 +3789,12 @@
       <w:tblStyleRowBandSize w:val="1"/>
       <w:tblStyleColBandSize w:val="1"/>
       <w:tblBorders>
-        <w:top w:val="single" w:sz="4" w:space="0" w:color="BDD6EE" w:themeColor="accent5" w:themeTint="66"/>
-        <w:left w:val="single" w:sz="4" w:space="0" w:color="BDD6EE" w:themeColor="accent5" w:themeTint="66"/>
-        <w:bottom w:val="single" w:sz="4" w:space="0" w:color="BDD6EE" w:themeColor="accent5" w:themeTint="66"/>
-        <w:right w:val="single" w:sz="4" w:space="0" w:color="BDD6EE" w:themeColor="accent5" w:themeTint="66"/>
-        <w:insideH w:val="single" w:sz="4" w:space="0" w:color="BDD6EE" w:themeColor="accent5" w:themeTint="66"/>
-        <w:insideV w:val="single" w:sz="4" w:space="0" w:color="BDD6EE" w:themeColor="accent5" w:themeTint="66"/>
+        <w:top w:val="single" w:color="BDD6EE" w:themeColor="accent5" w:themeTint="66" w:sz="4" w:space="0"/>
+        <w:left w:val="single" w:color="BDD6EE" w:themeColor="accent5" w:themeTint="66" w:sz="4" w:space="0"/>
+        <w:bottom w:val="single" w:color="BDD6EE" w:themeColor="accent5" w:themeTint="66" w:sz="4" w:space="0"/>
+        <w:right w:val="single" w:color="BDD6EE" w:themeColor="accent5" w:themeTint="66" w:sz="4" w:space="0"/>
+        <w:insideH w:val="single" w:color="BDD6EE" w:themeColor="accent5" w:themeTint="66" w:sz="4" w:space="0"/>
+        <w:insideV w:val="single" w:color="BDD6EE" w:themeColor="accent5" w:themeTint="66" w:sz="4" w:space="0"/>
       </w:tblBorders>
     </w:tblPr>
     <w:tblStylePr w:type="firstRow">
@@ -3600,7 +3805,7 @@
       <w:tblPr/>
       <w:tcPr>
         <w:tcBorders>
-          <w:bottom w:val="single" w:sz="12" w:space="0" w:color="5B9BD5" w:themeColor="accent5"/>
+          <w:bottom w:val="single" w:color="5B9BD5" w:themeColor="accent5" w:sz="12" w:space="0"/>
         </w:tcBorders>
       </w:tcPr>
     </w:tblStylePr>
@@ -3612,7 +3817,7 @@
       <w:tblPr/>
       <w:tcPr>
         <w:tcBorders>
-          <w:top w:val="double" w:sz="2" w:space="0" w:color="5B9BD5" w:themeColor="accent5"/>
+          <w:top w:val="double" w:color="5B9BD5" w:themeColor="accent5" w:sz="2" w:space="0"/>
         </w:tcBorders>
       </w:tcPr>
     </w:tblStylePr>
@@ -3640,28 +3845,28 @@
     </w:tblPr>
     <w:tblStylePr w:type="firstRow">
       <w:rPr>
-        <w:rFonts w:asciiTheme="majorHAnsi" w:eastAsiaTheme="majorEastAsia" w:hAnsiTheme="majorHAnsi" w:cstheme="majorBidi"/>
+        <w:rFonts w:asciiTheme="majorHAnsi" w:hAnsiTheme="majorHAnsi" w:eastAsiaTheme="majorEastAsia" w:cstheme="majorBidi"/>
         <w:i/>
         <w:sz w:val="26"/>
       </w:rPr>
       <w:tblPr/>
       <w:tcPr>
         <w:tcBorders>
-          <w:bottom w:val="single" w:sz="4" w:space="0" w:color="000000" w:themeColor="text1"/>
+          <w:bottom w:val="single" w:color="000000" w:themeColor="text1" w:sz="4" w:space="0"/>
         </w:tcBorders>
         <w:shd w:val="clear" w:color="auto" w:fill="FFFFFF" w:themeFill="background1"/>
       </w:tcPr>
     </w:tblStylePr>
     <w:tblStylePr w:type="lastRow">
       <w:rPr>
-        <w:rFonts w:asciiTheme="majorHAnsi" w:eastAsiaTheme="majorEastAsia" w:hAnsiTheme="majorHAnsi" w:cstheme="majorBidi"/>
+        <w:rFonts w:asciiTheme="majorHAnsi" w:hAnsiTheme="majorHAnsi" w:eastAsiaTheme="majorEastAsia" w:cstheme="majorBidi"/>
         <w:i/>
         <w:sz w:val="26"/>
       </w:rPr>
       <w:tblPr/>
       <w:tcPr>
         <w:tcBorders>
-          <w:top w:val="single" w:sz="4" w:space="0" w:color="000000" w:themeColor="text1"/>
+          <w:top w:val="single" w:color="000000" w:themeColor="text1" w:sz="4" w:space="0"/>
         </w:tcBorders>
         <w:shd w:val="clear" w:color="auto" w:fill="FFFFFF" w:themeFill="background1"/>
       </w:tcPr>
@@ -3671,28 +3876,28 @@
         <w:jc w:val="right"/>
       </w:pPr>
       <w:rPr>
-        <w:rFonts w:asciiTheme="majorHAnsi" w:eastAsiaTheme="majorEastAsia" w:hAnsiTheme="majorHAnsi" w:cstheme="majorBidi"/>
+        <w:rFonts w:asciiTheme="majorHAnsi" w:hAnsiTheme="majorHAnsi" w:eastAsiaTheme="majorEastAsia" w:cstheme="majorBidi"/>
         <w:i/>
         <w:sz w:val="26"/>
       </w:rPr>
       <w:tblPr/>
       <w:tcPr>
         <w:tcBorders>
-          <w:right w:val="single" w:sz="4" w:space="0" w:color="000000" w:themeColor="text1"/>
+          <w:right w:val="single" w:color="000000" w:themeColor="text1" w:sz="4" w:space="0"/>
         </w:tcBorders>
         <w:shd w:val="clear" w:color="auto" w:fill="FFFFFF" w:themeFill="background1"/>
       </w:tcPr>
     </w:tblStylePr>
     <w:tblStylePr w:type="lastCol">
       <w:rPr>
-        <w:rFonts w:asciiTheme="majorHAnsi" w:eastAsiaTheme="majorEastAsia" w:hAnsiTheme="majorHAnsi" w:cstheme="majorBidi"/>
+        <w:rFonts w:asciiTheme="majorHAnsi" w:hAnsiTheme="majorHAnsi" w:eastAsiaTheme="majorEastAsia" w:cstheme="majorBidi"/>
         <w:i/>
         <w:sz w:val="26"/>
       </w:rPr>
       <w:tblPr/>
       <w:tcPr>
         <w:tcBorders>
-          <w:left w:val="single" w:sz="4" w:space="0" w:color="000000" w:themeColor="text1"/>
+          <w:left w:val="single" w:color="000000" w:themeColor="text1" w:sz="4" w:space="0"/>
         </w:tcBorders>
         <w:shd w:val="clear" w:color="auto" w:fill="FFFFFF" w:themeFill="background1"/>
       </w:tcPr>
@@ -3766,6 +3971,39 @@
     </w:rPr>
   </w:style>
 </w:styles>
+</file>
+
+<file path=word/glossary/document.xml><?xml version="1.0" encoding="utf-8"?>
+<w:glossaryDocument xmlns:w14="http://schemas.microsoft.com/office/word/2010/wordml" xmlns:w="http://schemas.openxmlformats.org/wordprocessingml/2006/main">
+  <w:docParts>
+    <w:docPart>
+      <w:docPartPr>
+        <w:name w:val="DefaultPlaceholder_1081868574"/>
+        <w:category>
+          <w:name w:val="General"/>
+          <w:gallery w:val="placeholder"/>
+        </w:category>
+        <w:types>
+          <w:type w:val="bbPlcHdr"/>
+        </w:types>
+        <w:behaviors>
+          <w:behavior w:val="content"/>
+        </w:behaviors>
+        <w:guid w:val="{eee4156c-ce2f-4ebe-8d59-8354a45a6953}"/>
+      </w:docPartPr>
+      <w:docPartBody>
+        <w:p>
+          <w:r>
+            <w:rPr>
+              <w:rStyle w:val="PlaceholderText"/>
+            </w:rPr>
+            <w:t/>
+          </w:r>
+        </w:p>
+      </w:docPartBody>
+    </w:docPart>
+  </w:docParts>
+</w:glossaryDocument>
 </file>
 
 <file path=word/theme/theme1.xml><?xml version="1.0" encoding="utf-8"?>

--- a/Relatório/Relatorio Experimento 1.docx
+++ b/Relatório/Relatorio Experimento 1.docx
@@ -1,6 +1,6 @@
 
 <file path=word/document.xml><?xml version="1.0" encoding="utf-8"?>
-<w:document xmlns:wpc="http://schemas.microsoft.com/office/word/2010/wordprocessingCanvas" xmlns:cx="http://schemas.microsoft.com/office/drawing/2014/chartex" xmlns:cx1="http://schemas.microsoft.com/office/drawing/2015/9/8/chartex" xmlns:cx2="http://schemas.microsoft.com/office/drawing/2015/10/21/chartex" xmlns:cx3="http://schemas.microsoft.com/office/drawing/2016/5/9/chartex" xmlns:cx4="http://schemas.microsoft.com/office/drawing/2016/5/10/chartex" xmlns:cx5="http://schemas.microsoft.com/office/drawing/2016/5/11/chartex" xmlns:cx6="http://schemas.microsoft.com/office/drawing/2016/5/12/chartex" xmlns:cx7="http://schemas.microsoft.com/office/drawing/2016/5/13/chartex" xmlns:cx8="http://schemas.microsoft.com/office/drawing/2016/5/14/chartex" xmlns:mc="http://schemas.openxmlformats.org/markup-compatibility/2006" xmlns:aink="http://schemas.microsoft.com/office/drawing/2016/ink" xmlns:am3d="http://schemas.microsoft.com/office/drawing/2017/model3d" xmlns:o="urn:schemas-microsoft-com:office:office" xmlns:r="http://schemas.openxmlformats.org/officeDocument/2006/relationships" xmlns:m="http://schemas.openxmlformats.org/officeDocument/2006/math" xmlns:v="urn:schemas-microsoft-com:vml" xmlns:wp14="http://schemas.microsoft.com/office/word/2010/wordprocessingDrawing" xmlns:wp="http://schemas.openxmlformats.org/drawingml/2006/wordprocessingDrawing" xmlns:w10="urn:schemas-microsoft-com:office:word" xmlns:w="http://schemas.openxmlformats.org/wordprocessingml/2006/main" xmlns:w14="http://schemas.microsoft.com/office/word/2010/wordml" xmlns:w15="http://schemas.microsoft.com/office/word/2012/wordml" xmlns:w16cex="http://schemas.microsoft.com/office/word/2018/wordml/cex" xmlns:w16cid="http://schemas.microsoft.com/office/word/2016/wordml/cid" xmlns:w16="http://schemas.microsoft.com/office/word/2018/wordml" xmlns:w16se="http://schemas.microsoft.com/office/word/2015/wordml/symex" xmlns:wpg="http://schemas.microsoft.com/office/word/2010/wordprocessingGroup" xmlns:wpi="http://schemas.microsoft.com/office/word/2010/wordprocessingInk" xmlns:wne="http://schemas.microsoft.com/office/word/2006/wordml" xmlns:wps="http://schemas.microsoft.com/office/word/2010/wordprocessingShape" xmlns:a="http://schemas.openxmlformats.org/drawingml/2006/main" xmlns:pic="http://schemas.openxmlformats.org/drawingml/2006/picture" xmlns:a14="http://schemas.microsoft.com/office/drawing/2010/main" mc:Ignorable="w14 w15 w16se w16cid w16 w16cex wp14">
+<w:document xmlns:wpc="http://schemas.microsoft.com/office/word/2010/wordprocessingCanvas" xmlns:cx="http://schemas.microsoft.com/office/drawing/2014/chartex" xmlns:cx1="http://schemas.microsoft.com/office/drawing/2015/9/8/chartex" xmlns:cx2="http://schemas.microsoft.com/office/drawing/2015/10/21/chartex" xmlns:cx3="http://schemas.microsoft.com/office/drawing/2016/5/9/chartex" xmlns:cx4="http://schemas.microsoft.com/office/drawing/2016/5/10/chartex" xmlns:cx5="http://schemas.microsoft.com/office/drawing/2016/5/11/chartex" xmlns:cx6="http://schemas.microsoft.com/office/drawing/2016/5/12/chartex" xmlns:cx7="http://schemas.microsoft.com/office/drawing/2016/5/13/chartex" xmlns:cx8="http://schemas.microsoft.com/office/drawing/2016/5/14/chartex" xmlns:mc="http://schemas.openxmlformats.org/markup-compatibility/2006" xmlns:aink="http://schemas.microsoft.com/office/drawing/2016/ink" xmlns:am3d="http://schemas.microsoft.com/office/drawing/2017/model3d" xmlns:o="urn:schemas-microsoft-com:office:office" xmlns:r="http://schemas.openxmlformats.org/officeDocument/2006/relationships" xmlns:m="http://schemas.openxmlformats.org/officeDocument/2006/math" xmlns:v="urn:schemas-microsoft-com:vml" xmlns:wp14="http://schemas.microsoft.com/office/word/2010/wordprocessingDrawing" xmlns:wp="http://schemas.openxmlformats.org/drawingml/2006/wordprocessingDrawing" xmlns:w10="urn:schemas-microsoft-com:office:word" xmlns:w="http://schemas.openxmlformats.org/wordprocessingml/2006/main" xmlns:w14="http://schemas.microsoft.com/office/word/2010/wordml" xmlns:w15="http://schemas.microsoft.com/office/word/2012/wordml" xmlns:w16cex="http://schemas.microsoft.com/office/word/2018/wordml/cex" xmlns:w16cid="http://schemas.microsoft.com/office/word/2016/wordml/cid" xmlns:w16="http://schemas.microsoft.com/office/word/2018/wordml" xmlns:w16se="http://schemas.microsoft.com/office/word/2015/wordml/symex" xmlns:wpg="http://schemas.microsoft.com/office/word/2010/wordprocessingGroup" xmlns:wpi="http://schemas.microsoft.com/office/word/2010/wordprocessingInk" xmlns:wne="http://schemas.microsoft.com/office/word/2006/wordml" xmlns:wps="http://schemas.microsoft.com/office/word/2010/wordprocessingShape" mc:Ignorable="w14 w15 w16se w16cid w16 w16cex wp14">
   <w:body>
     <w:p>
       <w:pPr>
@@ -21,24 +21,27 @@
         </w:rPr>
       </w:pPr>
       <w:r>
+        <w:rPr>
+          <w:noProof/>
+        </w:rPr>
         <w:drawing>
-          <wp:inline wp14:editId="141B7228" wp14:anchorId="543993E1">
+          <wp:inline distT="0" distB="0" distL="0" distR="0" wp14:anchorId="543993E1" wp14:editId="70E8F3E6">
             <wp:extent cx="1045210" cy="1353820"/>
             <wp:effectExtent l="0" t="0" r="0" b="0"/>
-            <wp:docPr id="1601104598" name="image1.jpeg" title=""/>
+            <wp:docPr id="1601104598" name="image1.jpeg"/>
             <wp:cNvGraphicFramePr>
-              <a:graphicFrameLocks noChangeAspect="1"/>
+              <a:graphicFrameLocks xmlns:a="http://schemas.openxmlformats.org/drawingml/2006/main" noChangeAspect="1"/>
             </wp:cNvGraphicFramePr>
-            <a:graphic>
+            <a:graphic xmlns:a="http://schemas.openxmlformats.org/drawingml/2006/main">
               <a:graphicData uri="http://schemas.openxmlformats.org/drawingml/2006/picture">
-                <pic:pic>
+                <pic:pic xmlns:pic="http://schemas.openxmlformats.org/drawingml/2006/picture">
                   <pic:nvPicPr>
                     <pic:cNvPr id="0" name="image1.jpeg"/>
                     <pic:cNvPicPr/>
                   </pic:nvPicPr>
                   <pic:blipFill>
-                    <a:blip r:embed="R199f387a025d4c01">
-                      <a:extLst xmlns:a="http://schemas.openxmlformats.org/drawingml/2006/main">
+                    <a:blip r:embed="rId8">
+                      <a:extLst>
                         <a:ext uri="{28A0092B-C50C-407E-A947-70E740481C1C}">
                           <a14:useLocalDpi xmlns:a14="http://schemas.microsoft.com/office/drawing/2010/main" val="0"/>
                         </a:ext>
@@ -49,7 +52,7 @@
                     </a:stretch>
                   </pic:blipFill>
                   <pic:spPr>
-                    <a:xfrm rot="0" flipH="0" flipV="0">
+                    <a:xfrm>
                       <a:off x="0" y="0"/>
                       <a:ext cx="1045210" cy="1353820"/>
                     </a:xfrm>
@@ -321,7 +324,14 @@
     </w:p>
     <w:p>
       <w:pPr>
-        <w:pStyle w:val="Normal"/>
+        <w:rPr>
+          <w:sz w:val="24"/>
+          <w:szCs w:val="24"/>
+        </w:rPr>
+      </w:pPr>
+    </w:p>
+    <w:p>
+      <w:pPr>
         <w:rPr>
           <w:sz w:val="24"/>
           <w:szCs w:val="24"/>
@@ -349,37 +359,7 @@
           <w:sz w:val="24"/>
           <w:szCs w:val="24"/>
         </w:rPr>
-        <w:t xml:space="preserve">Beatriz </w:t>
-      </w:r>
-      <w:proofErr w:type="spellStart"/>
-      <w:r>
-        <w:rPr>
-          <w:sz w:val="24"/>
-          <w:szCs w:val="24"/>
-        </w:rPr>
-        <w:t>Morelatto</w:t>
-      </w:r>
-      <w:proofErr w:type="spellEnd"/>
-      <w:r>
-        <w:rPr>
-          <w:sz w:val="24"/>
-          <w:szCs w:val="24"/>
-        </w:rPr>
-        <w:t xml:space="preserve"> </w:t>
-      </w:r>
-      <w:r>
-        <w:rPr>
-          <w:sz w:val="24"/>
-          <w:szCs w:val="24"/>
-        </w:rPr>
-        <w:t>Lorente</w:t>
-      </w:r>
-      <w:r>
-        <w:rPr>
-          <w:sz w:val="24"/>
-          <w:szCs w:val="24"/>
-        </w:rPr>
-        <w:t xml:space="preserve"> </w:t>
+        <w:t>Beatriz Morelatto Lorente</w:t>
       </w:r>
       <w:r>
         <w:rPr>
@@ -387,20 +367,7 @@
           <w:szCs w:val="24"/>
         </w:rPr>
         <w:tab/>
-      </w:r>
-      <w:r>
-        <w:rPr>
-          <w:sz w:val="24"/>
-          <w:szCs w:val="24"/>
-        </w:rPr>
-        <w:t xml:space="preserve">RA</w:t>
-      </w:r>
-      <w:r>
-        <w:rPr>
-          <w:sz w:val="24"/>
-          <w:szCs w:val="24"/>
-        </w:rPr>
-        <w:t xml:space="preserve">: </w:t>
+        <w:t xml:space="preserve">RA: </w:t>
       </w:r>
       <w:r>
         <w:rPr>
@@ -433,37 +400,7 @@
           <w:sz w:val="24"/>
           <w:szCs w:val="24"/>
         </w:rPr>
-        <w:t xml:space="preserve">Cesar </w:t>
-      </w:r>
-      <w:proofErr w:type="spellStart"/>
-      <w:r>
-        <w:rPr>
-          <w:sz w:val="24"/>
-          <w:szCs w:val="24"/>
-        </w:rPr>
-        <w:t>Marrote</w:t>
-      </w:r>
-      <w:proofErr w:type="spellEnd"/>
-      <w:r>
-        <w:rPr>
-          <w:sz w:val="24"/>
-          <w:szCs w:val="24"/>
-        </w:rPr>
-        <w:t xml:space="preserve"> </w:t>
-      </w:r>
-      <w:r>
-        <w:rPr>
-          <w:sz w:val="24"/>
-          <w:szCs w:val="24"/>
-        </w:rPr>
-        <w:t>Manzano</w:t>
-      </w:r>
-      <w:r>
-        <w:rPr>
-          <w:sz w:val="24"/>
-          <w:szCs w:val="24"/>
-        </w:rPr>
-        <w:t xml:space="preserve"> </w:t>
+        <w:t>Cesar Marrote Manzano</w:t>
       </w:r>
       <w:r>
         <w:rPr>
@@ -471,20 +408,7 @@
           <w:szCs w:val="24"/>
         </w:rPr>
         <w:tab/>
-      </w:r>
-      <w:r>
-        <w:rPr>
-          <w:sz w:val="24"/>
-          <w:szCs w:val="24"/>
-        </w:rPr>
-        <w:t>RA</w:t>
-      </w:r>
-      <w:r>
-        <w:rPr>
-          <w:sz w:val="24"/>
-          <w:szCs w:val="24"/>
-        </w:rPr>
-        <w:t>: 18051755</w:t>
+        <w:t>RA: 18051755</w:t>
       </w:r>
     </w:p>
     <w:p>
@@ -509,35 +433,7 @@
           <w:sz w:val="24"/>
           <w:szCs w:val="24"/>
         </w:rPr>
-        <w:t>Fabr</w:t>
-      </w:r>
-      <w:r>
-        <w:rPr>
-          <w:sz w:val="24"/>
-          <w:szCs w:val="24"/>
-        </w:rPr>
-        <w:t>í</w:t>
-      </w:r>
-      <w:r>
-        <w:rPr>
-          <w:sz w:val="24"/>
-          <w:szCs w:val="24"/>
-        </w:rPr>
-        <w:t>cio</w:t>
-      </w:r>
-      <w:r>
-        <w:rPr>
-          <w:sz w:val="24"/>
-          <w:szCs w:val="24"/>
-        </w:rPr>
-        <w:t xml:space="preserve"> Silva Cardoso</w:t>
-      </w:r>
-      <w:r>
-        <w:rPr>
-          <w:sz w:val="24"/>
-          <w:szCs w:val="24"/>
-        </w:rPr>
-        <w:t xml:space="preserve"> </w:t>
+        <w:t>Fabricio Silva Cardoso</w:t>
       </w:r>
       <w:r>
         <w:rPr>
@@ -545,12 +441,6 @@
           <w:szCs w:val="24"/>
         </w:rPr>
         <w:tab/>
-      </w:r>
-      <w:r>
-        <w:rPr>
-          <w:sz w:val="24"/>
-          <w:szCs w:val="24"/>
-        </w:rPr>
         <w:t xml:space="preserve">RA: </w:t>
       </w:r>
       <w:r>
@@ -584,21 +474,7 @@
           <w:sz w:val="24"/>
           <w:szCs w:val="24"/>
         </w:rPr>
-        <w:t xml:space="preserve">Pedro Ignácio </w:t>
-      </w:r>
-      <w:r>
-        <w:rPr>
-          <w:sz w:val="24"/>
-          <w:szCs w:val="24"/>
-        </w:rPr>
-        <w:t>Trevisan</w:t>
-      </w:r>
-      <w:r>
-        <w:rPr>
-          <w:sz w:val="24"/>
-          <w:szCs w:val="24"/>
-        </w:rPr>
-        <w:t xml:space="preserve"> </w:t>
+        <w:t>Pedro Ignácio Trevisan</w:t>
       </w:r>
       <w:r>
         <w:rPr>
@@ -606,75 +482,22 @@
           <w:szCs w:val="24"/>
         </w:rPr>
         <w:tab/>
-      </w:r>
-      <w:r>
-        <w:rPr>
-          <w:sz w:val="24"/>
-          <w:szCs w:val="24"/>
-        </w:rPr>
-        <w:t>RA</w:t>
-      </w:r>
-      <w:r>
-        <w:rPr>
-          <w:sz w:val="24"/>
-          <w:szCs w:val="24"/>
-        </w:rPr>
-        <w:t>: 18016568</w:t>
-      </w:r>
-    </w:p>
-    <w:p>
-      <w:pPr>
-        <w:rPr>
-          <w:b w:val="1"/>
-          <w:bCs w:val="1"/>
+        <w:t>RA: 18016568</w:t>
+      </w:r>
+    </w:p>
+    <w:p>
+      <w:pPr>
+        <w:rPr>
+          <w:sz w:val="24"/>
+          <w:szCs w:val="24"/>
+        </w:rPr>
+      </w:pPr>
+      <w:r>
+        <w:rPr>
+          <w:b/>
           <w:sz w:val="28"/>
           <w:szCs w:val="28"/>
         </w:rPr>
-      </w:pPr>
-    </w:p>
-    <w:p>
-      <w:pPr>
-        <w:rPr>
-          <w:b w:val="1"/>
-          <w:bCs w:val="1"/>
-          <w:sz w:val="28"/>
-          <w:szCs w:val="28"/>
-        </w:rPr>
-      </w:pPr>
-    </w:p>
-    <w:p>
-      <w:pPr>
-        <w:rPr>
-          <w:b w:val="1"/>
-          <w:bCs w:val="1"/>
-          <w:sz w:val="28"/>
-          <w:szCs w:val="28"/>
-        </w:rPr>
-      </w:pPr>
-    </w:p>
-    <w:p>
-      <w:pPr>
-        <w:rPr>
-          <w:b w:val="1"/>
-          <w:bCs w:val="1"/>
-          <w:sz w:val="28"/>
-          <w:szCs w:val="28"/>
-        </w:rPr>
-      </w:pPr>
-    </w:p>
-    <w:p>
-      <w:pPr>
-        <w:rPr>
-          <w:sz w:val="24"/>
-          <w:szCs w:val="24"/>
-        </w:rPr>
-      </w:pPr>
-      <w:r>
-        <w:rPr>
-          <w:b/>
-          <w:sz w:val="28"/>
-          <w:szCs w:val="28"/>
-        </w:rPr>
         <w:lastRenderedPageBreak/>
         <w:t>Sumário</w:t>
       </w:r>
@@ -915,6 +738,90 @@
           <w:szCs w:val="24"/>
         </w:rPr>
       </w:pPr>
+      <w:r>
+        <w:rPr>
+          <w:rFonts w:ascii="Arial" w:hAnsi="Arial" w:cs="Arial"/>
+          <w:b/>
+          <w:sz w:val="24"/>
+          <w:szCs w:val="24"/>
+        </w:rPr>
+        <w:t>5.Testes e resultados.......................................................................</w:t>
+      </w:r>
+      <w:r>
+        <w:rPr>
+          <w:rFonts w:ascii="Arial" w:hAnsi="Arial" w:cs="Arial"/>
+          <w:b/>
+          <w:sz w:val="24"/>
+          <w:szCs w:val="24"/>
+        </w:rPr>
+        <w:t>................11</w:t>
+      </w:r>
+    </w:p>
+    <w:p>
+      <w:pPr>
+        <w:pStyle w:val="TextosemFormatao1"/>
+        <w:jc w:val="both"/>
+        <w:rPr>
+          <w:rFonts w:ascii="Arial" w:hAnsi="Arial" w:cs="Arial"/>
+          <w:b/>
+          <w:sz w:val="24"/>
+          <w:szCs w:val="24"/>
+        </w:rPr>
+      </w:pPr>
+    </w:p>
+    <w:p>
+      <w:pPr>
+        <w:pStyle w:val="TextosemFormatao1"/>
+        <w:jc w:val="both"/>
+        <w:rPr>
+          <w:rFonts w:ascii="Arial" w:hAnsi="Arial" w:cs="Arial"/>
+          <w:b/>
+          <w:sz w:val="24"/>
+          <w:szCs w:val="24"/>
+        </w:rPr>
+      </w:pPr>
+      <w:r>
+        <w:rPr>
+          <w:rFonts w:ascii="Arial" w:hAnsi="Arial" w:cs="Arial"/>
+          <w:b/>
+          <w:sz w:val="24"/>
+          <w:szCs w:val="24"/>
+        </w:rPr>
+        <w:t>6. Conclusão...............................................</w:t>
+      </w:r>
+      <w:r>
+        <w:rPr>
+          <w:rFonts w:ascii="Arial" w:hAnsi="Arial" w:cs="Arial"/>
+          <w:b/>
+          <w:sz w:val="24"/>
+          <w:szCs w:val="24"/>
+        </w:rPr>
+        <w:t>......................................................16</w:t>
+      </w:r>
+    </w:p>
+    <w:p>
+      <w:pPr>
+        <w:pStyle w:val="TextosemFormatao1"/>
+        <w:jc w:val="both"/>
+        <w:rPr>
+          <w:rFonts w:ascii="Arial" w:hAnsi="Arial" w:cs="Arial"/>
+          <w:b/>
+          <w:sz w:val="24"/>
+          <w:szCs w:val="24"/>
+        </w:rPr>
+      </w:pPr>
+    </w:p>
+    <w:p>
+      <w:pPr>
+        <w:pStyle w:val="TextosemFormatao1"/>
+        <w:jc w:val="both"/>
+        <w:rPr>
+          <w:rFonts w:ascii="Arial" w:hAnsi="Arial" w:cs="Arial"/>
+          <w:b/>
+          <w:sz w:val="24"/>
+          <w:szCs w:val="24"/>
+        </w:rPr>
+      </w:pPr>
     </w:p>
     <w:p>
       <w:pPr>
@@ -1347,18 +1254,16 @@
           <w:szCs w:val="26"/>
         </w:rPr>
       </w:pPr>
-    </w:p>
-    <w:p>
-      <w:pPr>
-        <w:pStyle w:val="TextosemFormatao1"/>
-        <w:jc w:val="both"/>
+      <w:r>
         <w:rPr>
           <w:rFonts w:ascii="Arial" w:hAnsi="Arial" w:cs="Arial"/>
           <w:b/>
           <w:sz w:val="26"/>
           <w:szCs w:val="26"/>
         </w:rPr>
-      </w:pPr>
+        <w:lastRenderedPageBreak/>
+        <w:t>Introdução</w:t>
+      </w:r>
     </w:p>
     <w:p>
       <w:pPr>
@@ -1378,21 +1283,151 @@
         <w:jc w:val="both"/>
         <w:rPr>
           <w:rFonts w:ascii="Arial" w:hAnsi="Arial" w:cs="Arial"/>
+          <w:bCs/>
+          <w:sz w:val="24"/>
+          <w:szCs w:val="24"/>
+        </w:rPr>
+      </w:pPr>
+      <w:r>
+        <w:rPr>
+          <w:rFonts w:ascii="Arial" w:hAnsi="Arial" w:cs="Arial"/>
+          <w:bCs/>
+          <w:sz w:val="24"/>
+          <w:szCs w:val="24"/>
+        </w:rPr>
+        <w:t xml:space="preserve">O experimento desenvolvido pretende </w:t>
+      </w:r>
+      <w:r>
+        <w:rPr>
+          <w:rFonts w:ascii="Arial" w:hAnsi="Arial" w:cs="Arial"/>
+          <w:bCs/>
+          <w:sz w:val="24"/>
+          <w:szCs w:val="24"/>
+        </w:rPr>
+        <w:t xml:space="preserve">demonstrar os passos feitos para o desenvolvimento de um módulo de criptografia do kernel Linux. O módulo é responsável por cifrar, decifrar ou calcular o resumo criptográfico de uma </w:t>
+      </w:r>
+      <w:proofErr w:type="spellStart"/>
+      <w:r>
+        <w:rPr>
+          <w:rFonts w:ascii="Arial" w:hAnsi="Arial" w:cs="Arial"/>
+          <w:bCs/>
+          <w:sz w:val="24"/>
+          <w:szCs w:val="24"/>
+        </w:rPr>
+        <w:t>string</w:t>
+      </w:r>
+      <w:proofErr w:type="spellEnd"/>
+      <w:r>
+        <w:rPr>
+          <w:rFonts w:ascii="Arial" w:hAnsi="Arial" w:cs="Arial"/>
+          <w:bCs/>
+          <w:sz w:val="24"/>
+          <w:szCs w:val="24"/>
+        </w:rPr>
+        <w:t xml:space="preserve"> fornecida pelo usuário</w:t>
+      </w:r>
+      <w:r>
+        <w:rPr>
+          <w:rFonts w:ascii="Arial" w:hAnsi="Arial" w:cs="Arial"/>
+          <w:bCs/>
+          <w:sz w:val="24"/>
+          <w:szCs w:val="24"/>
+        </w:rPr>
+        <w:t>.</w:t>
+      </w:r>
+      <w:r>
+        <w:rPr>
+          <w:rFonts w:ascii="Arial" w:hAnsi="Arial" w:cs="Arial"/>
+          <w:bCs/>
+          <w:sz w:val="24"/>
+          <w:szCs w:val="24"/>
+        </w:rPr>
+        <w:t xml:space="preserve"> </w:t>
+      </w:r>
+      <w:r>
+        <w:rPr>
+          <w:rFonts w:ascii="Arial" w:hAnsi="Arial" w:cs="Arial"/>
+          <w:bCs/>
+          <w:sz w:val="24"/>
+          <w:szCs w:val="24"/>
+        </w:rPr>
+        <w:t xml:space="preserve">Para cifrar e decifrar uma </w:t>
+      </w:r>
+      <w:proofErr w:type="spellStart"/>
+      <w:r>
+        <w:rPr>
+          <w:rFonts w:ascii="Arial" w:hAnsi="Arial" w:cs="Arial"/>
+          <w:bCs/>
+          <w:sz w:val="24"/>
+          <w:szCs w:val="24"/>
+        </w:rPr>
+        <w:t>string</w:t>
+      </w:r>
+      <w:proofErr w:type="spellEnd"/>
+      <w:r>
+        <w:rPr>
+          <w:rFonts w:ascii="Arial" w:hAnsi="Arial" w:cs="Arial"/>
+          <w:bCs/>
+          <w:sz w:val="24"/>
+          <w:szCs w:val="24"/>
+        </w:rPr>
+        <w:t xml:space="preserve"> foi utilizado o algoritmo AES em modo CBC</w:t>
+      </w:r>
+      <w:r>
+        <w:rPr>
+          <w:rFonts w:ascii="Arial" w:hAnsi="Arial" w:cs="Arial"/>
+          <w:bCs/>
+          <w:sz w:val="24"/>
+          <w:szCs w:val="24"/>
+        </w:rPr>
+        <w:tab/>
+        <w:t xml:space="preserve"> e para o resumo criptográfico o algoritmo SHA1.</w:t>
+      </w:r>
+      <w:r>
+        <w:rPr>
+          <w:rFonts w:ascii="Arial" w:hAnsi="Arial" w:cs="Arial"/>
+          <w:bCs/>
+          <w:sz w:val="24"/>
+          <w:szCs w:val="24"/>
+        </w:rPr>
+        <w:t xml:space="preserve"> Para o teste do módulo foi criado um programa em espaço do usuário que se conecta com o dispositivo, enviando as requisições necessárias e exibindo o resultado da criptografia.</w:t>
+      </w:r>
+    </w:p>
+    <w:p>
+      <w:pPr>
+        <w:pStyle w:val="TextosemFormatao1"/>
+        <w:jc w:val="both"/>
+        <w:rPr>
+          <w:rFonts w:ascii="Arial" w:hAnsi="Arial" w:cs="Arial"/>
+          <w:bCs/>
+          <w:sz w:val="24"/>
+          <w:szCs w:val="24"/>
+        </w:rPr>
+      </w:pPr>
+    </w:p>
+    <w:p>
+      <w:pPr>
+        <w:pStyle w:val="TextosemFormatao1"/>
+        <w:jc w:val="both"/>
+        <w:rPr>
+          <w:rFonts w:ascii="Arial" w:hAnsi="Arial" w:cs="Arial"/>
           <w:b/>
           <w:sz w:val="26"/>
           <w:szCs w:val="26"/>
         </w:rPr>
       </w:pPr>
-      <w:r>
+    </w:p>
+    <w:p>
+      <w:pPr>
+        <w:pStyle w:val="TextosemFormatao1"/>
+        <w:jc w:val="both"/>
         <w:rPr>
           <w:rFonts w:ascii="Arial" w:hAnsi="Arial" w:cs="Arial"/>
           <w:b/>
           <w:sz w:val="26"/>
           <w:szCs w:val="26"/>
         </w:rPr>
-        <w:lastRenderedPageBreak/>
-        <w:t>Introdução</w:t>
-      </w:r>
+      </w:pPr>
     </w:p>
     <w:p>
       <w:pPr>
@@ -1412,102 +1447,6 @@
         <w:jc w:val="both"/>
         <w:rPr>
           <w:rFonts w:ascii="Arial" w:hAnsi="Arial" w:cs="Arial"/>
-          <w:bCs/>
-          <w:sz w:val="24"/>
-          <w:szCs w:val="24"/>
-        </w:rPr>
-      </w:pPr>
-      <w:r>
-        <w:rPr>
-          <w:rFonts w:ascii="Arial" w:hAnsi="Arial" w:cs="Arial"/>
-          <w:bCs/>
-          <w:sz w:val="24"/>
-          <w:szCs w:val="24"/>
-        </w:rPr>
-        <w:t xml:space="preserve">O experimento desenvolvido pretende </w:t>
-      </w:r>
-      <w:r>
-        <w:rPr>
-          <w:rFonts w:ascii="Arial" w:hAnsi="Arial" w:cs="Arial"/>
-          <w:bCs/>
-          <w:sz w:val="24"/>
-          <w:szCs w:val="24"/>
-        </w:rPr>
-        <w:t>demonstrar os passos feitos para o desenvolvimento de um módulo de criptografia do kernel Linux. O módulo é responsável por cifrar, decifrar ou calcular o resumo criptográfico de uma string fornecida pelo usuário</w:t>
-      </w:r>
-      <w:r>
-        <w:rPr>
-          <w:rFonts w:ascii="Arial" w:hAnsi="Arial" w:cs="Arial"/>
-          <w:bCs/>
-          <w:sz w:val="24"/>
-          <w:szCs w:val="24"/>
-        </w:rPr>
-        <w:t>.</w:t>
-      </w:r>
-      <w:r>
-        <w:rPr>
-          <w:rFonts w:ascii="Arial" w:hAnsi="Arial" w:cs="Arial"/>
-          <w:bCs/>
-          <w:sz w:val="24"/>
-          <w:szCs w:val="24"/>
-        </w:rPr>
-        <w:t xml:space="preserve"> </w:t>
-      </w:r>
-      <w:r>
-        <w:rPr>
-          <w:rFonts w:ascii="Arial" w:hAnsi="Arial" w:cs="Arial"/>
-          <w:bCs/>
-          <w:sz w:val="24"/>
-          <w:szCs w:val="24"/>
-        </w:rPr>
-        <w:t>Para cifrar e decifrar uma string foi utilizado o algoritmo AES em modo CBC</w:t>
-      </w:r>
-      <w:r>
-        <w:rPr>
-          <w:rFonts w:ascii="Arial" w:hAnsi="Arial" w:cs="Arial"/>
-          <w:bCs/>
-          <w:sz w:val="24"/>
-          <w:szCs w:val="24"/>
-        </w:rPr>
-        <w:tab/>
-      </w:r>
-      <w:r>
-        <w:rPr>
-          <w:rFonts w:ascii="Arial" w:hAnsi="Arial" w:cs="Arial"/>
-          <w:bCs/>
-          <w:sz w:val="24"/>
-          <w:szCs w:val="24"/>
-        </w:rPr>
-        <w:t xml:space="preserve"> e para o resumo criptográfico o algoritmo SHA1.</w:t>
-      </w:r>
-      <w:r>
-        <w:rPr>
-          <w:rFonts w:ascii="Arial" w:hAnsi="Arial" w:cs="Arial"/>
-          <w:bCs/>
-          <w:sz w:val="24"/>
-          <w:szCs w:val="24"/>
-        </w:rPr>
-        <w:t xml:space="preserve"> Para o teste do módulo foi criado um programa em espaço do usuário que se conecta com o dispositivo, enviando as requisições necessárias e exibindo o resultado da criptografia.</w:t>
-      </w:r>
-    </w:p>
-    <w:p>
-      <w:pPr>
-        <w:pStyle w:val="TextosemFormatao1"/>
-        <w:jc w:val="both"/>
-        <w:rPr>
-          <w:rFonts w:ascii="Arial" w:hAnsi="Arial" w:cs="Arial"/>
-          <w:bCs/>
-          <w:sz w:val="24"/>
-          <w:szCs w:val="24"/>
-        </w:rPr>
-      </w:pPr>
-    </w:p>
-    <w:p>
-      <w:pPr>
-        <w:pStyle w:val="TextosemFormatao1"/>
-        <w:jc w:val="both"/>
-        <w:rPr>
-          <w:rFonts w:ascii="Arial" w:hAnsi="Arial" w:cs="Arial"/>
           <w:b/>
           <w:sz w:val="26"/>
           <w:szCs w:val="26"/>
@@ -1909,49 +1848,13 @@
           <w:szCs w:val="26"/>
         </w:rPr>
       </w:pPr>
-    </w:p>
-    <w:p>
-      <w:pPr>
-        <w:pStyle w:val="TextosemFormatao1"/>
-        <w:jc w:val="both"/>
+      <w:r>
         <w:rPr>
           <w:rFonts w:ascii="Arial" w:hAnsi="Arial" w:cs="Arial"/>
           <w:b/>
           <w:sz w:val="26"/>
           <w:szCs w:val="26"/>
         </w:rPr>
-      </w:pPr>
-    </w:p>
-    <w:p>
-      <w:pPr>
-        <w:pStyle w:val="TextosemFormatao1"/>
-        <w:jc w:val="both"/>
-        <w:rPr>
-          <w:rFonts w:ascii="Arial" w:hAnsi="Arial" w:cs="Arial"/>
-          <w:b/>
-          <w:sz w:val="26"/>
-          <w:szCs w:val="26"/>
-        </w:rPr>
-      </w:pPr>
-    </w:p>
-    <w:p>
-      <w:pPr>
-        <w:pStyle w:val="TextosemFormatao1"/>
-        <w:jc w:val="both"/>
-        <w:rPr>
-          <w:rFonts w:ascii="Arial" w:hAnsi="Arial" w:cs="Arial"/>
-          <w:b/>
-          <w:sz w:val="26"/>
-          <w:szCs w:val="26"/>
-        </w:rPr>
-      </w:pPr>
-      <w:r>
-        <w:rPr>
-          <w:rFonts w:ascii="Arial" w:hAnsi="Arial" w:cs="Arial"/>
-          <w:b/>
-          <w:sz w:val="26"/>
-          <w:szCs w:val="26"/>
-        </w:rPr>
         <w:lastRenderedPageBreak/>
         <w:t>Algoritmos de criptografia utilizados</w:t>
       </w:r>
@@ -1986,39 +1889,59 @@
           <w:sz w:val="24"/>
           <w:szCs w:val="24"/>
         </w:rPr>
-        <w:t xml:space="preserve">Para a cifrar e decifrar a string fornecida pelo usuário foi utilizado o algoritmo AES em modo CBC. </w:t>
-      </w:r>
-    </w:p>
-    <w:p>
-      <w:pPr>
-        <w:pStyle w:val="TextosemFormatao1"/>
-        <w:jc w:val="both"/>
+        <w:t xml:space="preserve">Para a cifrar e decifrar a </w:t>
+      </w:r>
+      <w:proofErr w:type="spellStart"/>
+      <w:r>
         <w:rPr>
           <w:rFonts w:ascii="Arial" w:hAnsi="Arial" w:cs="Arial"/>
           <w:bCs/>
           <w:sz w:val="24"/>
           <w:szCs w:val="24"/>
         </w:rPr>
-      </w:pPr>
-    </w:p>
-    <w:p>
-      <w:pPr>
-        <w:pStyle w:val="TextosemFormatao1"/>
-        <w:jc w:val="both"/>
+        <w:t>string</w:t>
+      </w:r>
+      <w:proofErr w:type="spellEnd"/>
+      <w:r>
         <w:rPr>
           <w:rFonts w:ascii="Arial" w:hAnsi="Arial" w:cs="Arial"/>
           <w:bCs/>
           <w:sz w:val="24"/>
           <w:szCs w:val="24"/>
         </w:rPr>
-      </w:pPr>
-      <w:r>
+        <w:t xml:space="preserve"> fornecida pelo usuário foi utilizado o algoritmo AES em modo CBC. </w:t>
+      </w:r>
+    </w:p>
+    <w:p>
+      <w:pPr>
+        <w:pStyle w:val="TextosemFormatao1"/>
+        <w:jc w:val="both"/>
         <w:rPr>
           <w:rFonts w:ascii="Arial" w:hAnsi="Arial" w:cs="Arial"/>
           <w:bCs/>
           <w:sz w:val="24"/>
           <w:szCs w:val="24"/>
         </w:rPr>
+      </w:pPr>
+    </w:p>
+    <w:p>
+      <w:pPr>
+        <w:pStyle w:val="TextosemFormatao1"/>
+        <w:jc w:val="both"/>
+        <w:rPr>
+          <w:rFonts w:ascii="Arial" w:hAnsi="Arial" w:cs="Arial"/>
+          <w:bCs/>
+          <w:sz w:val="24"/>
+          <w:szCs w:val="24"/>
+        </w:rPr>
+      </w:pPr>
+      <w:r>
+        <w:rPr>
+          <w:rFonts w:ascii="Arial" w:hAnsi="Arial" w:cs="Arial"/>
+          <w:bCs/>
+          <w:sz w:val="24"/>
+          <w:szCs w:val="24"/>
+        </w:rPr>
         <w:t>Primeiramente é necessário entender como o algoritmo AES</w:t>
       </w:r>
       <w:r>
@@ -2028,7 +1951,27 @@
           <w:sz w:val="24"/>
           <w:szCs w:val="24"/>
         </w:rPr>
-        <w:t xml:space="preserve"> (Advanced Encryption Standard)</w:t>
+        <w:t xml:space="preserve"> (Advanced </w:t>
+      </w:r>
+      <w:proofErr w:type="spellStart"/>
+      <w:r>
+        <w:rPr>
+          <w:rFonts w:ascii="Arial" w:hAnsi="Arial" w:cs="Arial"/>
+          <w:bCs/>
+          <w:sz w:val="24"/>
+          <w:szCs w:val="24"/>
+        </w:rPr>
+        <w:t>Encryption</w:t>
+      </w:r>
+      <w:proofErr w:type="spellEnd"/>
+      <w:r>
+        <w:rPr>
+          <w:rFonts w:ascii="Arial" w:hAnsi="Arial" w:cs="Arial"/>
+          <w:bCs/>
+          <w:sz w:val="24"/>
+          <w:szCs w:val="24"/>
+        </w:rPr>
+        <w:t xml:space="preserve"> Standard)</w:t>
       </w:r>
       <w:r>
         <w:rPr>
@@ -2119,41 +2062,55 @@
         <w:jc w:val="center"/>
       </w:pPr>
       <w:r>
+        <w:rPr>
+          <w:rFonts w:ascii="Arial" w:hAnsi="Arial" w:cs="Arial"/>
+          <w:bCs/>
+          <w:noProof/>
+          <w:sz w:val="24"/>
+          <w:szCs w:val="24"/>
+        </w:rPr>
         <w:drawing>
-          <wp:inline wp14:editId="6F0BCA83" wp14:anchorId="2A41E909">
-            <wp:extent cx="4648202" cy="2696874"/>
+          <wp:inline distT="0" distB="0" distL="0" distR="0" wp14:anchorId="2A41E909" wp14:editId="0A50A00C">
+            <wp:extent cx="4648200" cy="2696874"/>
             <wp:effectExtent l="0" t="0" r="0" b="8255"/>
-            <wp:docPr id="28" name="Imagem 28" title=""/>
+            <wp:docPr id="28" name="Imagem 28"/>
             <wp:cNvGraphicFramePr>
-              <a:graphicFrameLocks noChangeAspect="1"/>
+              <a:graphicFrameLocks xmlns:a="http://schemas.openxmlformats.org/drawingml/2006/main" noChangeAspect="1"/>
             </wp:cNvGraphicFramePr>
-            <a:graphic>
+            <a:graphic xmlns:a="http://schemas.openxmlformats.org/drawingml/2006/main">
               <a:graphicData uri="http://schemas.openxmlformats.org/drawingml/2006/picture">
-                <pic:pic>
+                <pic:pic xmlns:pic="http://schemas.openxmlformats.org/drawingml/2006/picture">
                   <pic:nvPicPr>
-                    <pic:cNvPr id="0" name="Imagem 28"/>
-                    <pic:cNvPicPr/>
+                    <pic:cNvPr id="0" name="Picture 1"/>
+                    <pic:cNvPicPr>
+                      <a:picLocks noChangeAspect="1" noChangeArrowheads="1"/>
+                    </pic:cNvPicPr>
                   </pic:nvPicPr>
                   <pic:blipFill>
-                    <a:blip r:embed="Rc7122548f53d4e89">
-                      <a:extLst xmlns:a="http://schemas.openxmlformats.org/drawingml/2006/main">
+                    <a:blip r:embed="rId9">
+                      <a:extLst>
                         <a:ext uri="{28A0092B-C50C-407E-A947-70E740481C1C}">
                           <a14:useLocalDpi xmlns:a14="http://schemas.microsoft.com/office/drawing/2010/main" val="0"/>
                         </a:ext>
                       </a:extLst>
                     </a:blip>
+                    <a:srcRect/>
                     <a:stretch>
                       <a:fillRect/>
                     </a:stretch>
                   </pic:blipFill>
-                  <pic:spPr>
-                    <a:xfrm rot="0" flipH="0" flipV="0">
+                  <pic:spPr bwMode="auto">
+                    <a:xfrm>
                       <a:off x="0" y="0"/>
-                      <a:ext cx="4648202" cy="2696874"/>
+                      <a:ext cx="4671984" cy="2710673"/>
                     </a:xfrm>
                     <a:prstGeom prst="rect">
                       <a:avLst/>
                     </a:prstGeom>
+                    <a:noFill/>
+                    <a:ln>
+                      <a:noFill/>
+                    </a:ln>
                   </pic:spPr>
                 </pic:pic>
               </a:graphicData>
@@ -2404,7 +2361,7 @@
           <w:sz w:val="24"/>
           <w:szCs w:val="24"/>
         </w:rPr>
-        <w:t>Para testarmos o experimento foi feito um programa em espaço de usuário que se comunica com o módulo. O esquema abaixo representa como essa comunicação é feita.</w:t>
+        <w:t>Para testarmos o experimento foi feito um programa em espaço de usuário que se comunica-se com o módulo. O esquema abaixo representa como essa comunicação é feita.</w:t>
       </w:r>
     </w:p>
     <w:p>
@@ -2422,41 +2379,53 @@
         <w:jc w:val="center"/>
       </w:pPr>
       <w:r>
+        <w:rPr>
+          <w:noProof/>
+          <w:sz w:val="24"/>
+          <w:szCs w:val="24"/>
+        </w:rPr>
         <w:drawing>
-          <wp:inline wp14:editId="424A43D2" wp14:anchorId="6B03B781">
-            <wp:extent cx="5267324" cy="2564290"/>
+          <wp:inline distT="0" distB="0" distL="0" distR="0" wp14:anchorId="6B03B781" wp14:editId="1B207D3B">
+            <wp:extent cx="5267325" cy="2564290"/>
             <wp:effectExtent l="0" t="0" r="0" b="7620"/>
-            <wp:docPr id="1" name="Imagem 1" title=""/>
+            <wp:docPr id="1" name="Imagem 1"/>
             <wp:cNvGraphicFramePr>
-              <a:graphicFrameLocks noChangeAspect="1"/>
+              <a:graphicFrameLocks xmlns:a="http://schemas.openxmlformats.org/drawingml/2006/main" noChangeAspect="1"/>
             </wp:cNvGraphicFramePr>
-            <a:graphic>
+            <a:graphic xmlns:a="http://schemas.openxmlformats.org/drawingml/2006/main">
               <a:graphicData uri="http://schemas.openxmlformats.org/drawingml/2006/picture">
-                <pic:pic>
+                <pic:pic xmlns:pic="http://schemas.openxmlformats.org/drawingml/2006/picture">
                   <pic:nvPicPr>
-                    <pic:cNvPr id="0" name="Imagem 1"/>
-                    <pic:cNvPicPr/>
+                    <pic:cNvPr id="0" name="Picture 1"/>
+                    <pic:cNvPicPr>
+                      <a:picLocks noChangeAspect="1" noChangeArrowheads="1"/>
+                    </pic:cNvPicPr>
                   </pic:nvPicPr>
                   <pic:blipFill>
-                    <a:blip r:embed="R21a68fc0bf384ab8">
-                      <a:extLst xmlns:a="http://schemas.openxmlformats.org/drawingml/2006/main">
+                    <a:blip r:embed="rId10">
+                      <a:extLst>
                         <a:ext uri="{28A0092B-C50C-407E-A947-70E740481C1C}">
                           <a14:useLocalDpi xmlns:a14="http://schemas.microsoft.com/office/drawing/2010/main" val="0"/>
                         </a:ext>
                       </a:extLst>
                     </a:blip>
+                    <a:srcRect/>
                     <a:stretch>
                       <a:fillRect/>
                     </a:stretch>
                   </pic:blipFill>
-                  <pic:spPr>
-                    <a:xfrm rot="0" flipH="0" flipV="0">
+                  <pic:spPr bwMode="auto">
+                    <a:xfrm>
                       <a:off x="0" y="0"/>
-                      <a:ext cx="5267324" cy="2564290"/>
+                      <a:ext cx="5275813" cy="2568422"/>
                     </a:xfrm>
                     <a:prstGeom prst="rect">
                       <a:avLst/>
                     </a:prstGeom>
+                    <a:noFill/>
+                    <a:ln>
+                      <a:noFill/>
+                    </a:ln>
                   </pic:spPr>
                 </pic:pic>
               </a:graphicData>
@@ -2522,77 +2491,45 @@
           <w:sz w:val="20"/>
           <w:szCs w:val="20"/>
         </w:rPr>
-        <w:t xml:space="preserve"> - Esquema do programa de teste</w:t>
-      </w:r>
-    </w:p>
-    <w:p>
-      <w:pPr>
-        <w:rPr>
-          <w:sz w:val="24"/>
-          <w:szCs w:val="24"/>
-        </w:rPr>
-      </w:pPr>
-    </w:p>
-    <w:p>
-      <w:pPr>
-        <w:jc w:val="both"/>
-        <w:rPr>
-          <w:sz w:val="24"/>
-          <w:szCs w:val="24"/>
-        </w:rPr>
-      </w:pPr>
-      <w:r>
-        <w:rPr>
-          <w:sz w:val="24"/>
-          <w:szCs w:val="24"/>
-        </w:rPr>
-        <w:t>Primeiramente é escolhida a operação que se deseja fazer, ou seja, cifrar, decifrar ou calcular o resumo criptográfico de uma mensagem. Após a escolha o usuário digita qual a mensagem que será enviada ao módulo. Para saber qual operação será feita, foi concatenado as letras ‘c’ (cifrar), ‘d’ (decifrar) ou ‘h’ (</w:t>
-      </w:r>
-      <w:proofErr w:type="spellStart"/>
-      <w:r>
-        <w:rPr>
-          <w:sz w:val="24"/>
-          <w:szCs w:val="24"/>
-        </w:rPr>
-        <w:t>hash</w:t>
-      </w:r>
-      <w:proofErr w:type="spellEnd"/>
-      <w:r>
-        <w:rPr>
-          <w:sz w:val="24"/>
-          <w:szCs w:val="24"/>
-        </w:rPr>
-        <w:t xml:space="preserve">), no final da mensagem, dependendo da escolha do usuário. Desse modo o módulo pode aplicar adequadamente o algoritmo em cima de uma mensagem, basta ler apenas a última posição da </w:t>
-      </w:r>
-      <w:proofErr w:type="spellStart"/>
-      <w:r>
-        <w:rPr>
-          <w:sz w:val="24"/>
-          <w:szCs w:val="24"/>
-        </w:rPr>
-        <w:t>string</w:t>
-      </w:r>
-      <w:proofErr w:type="spellEnd"/>
-      <w:r>
-        <w:rPr>
-          <w:sz w:val="24"/>
-          <w:szCs w:val="24"/>
-        </w:rPr>
-        <w:t xml:space="preserve"> para isso. Após manipular a mensagem (mais detalhes sobre essa manipulação serão discutid</w:t>
-      </w:r>
-      <w:r>
-        <w:rPr>
-          <w:sz w:val="24"/>
-          <w:szCs w:val="24"/>
-        </w:rPr>
-        <w:t>o</w:t>
-      </w:r>
-      <w:r>
-        <w:rPr>
-          <w:sz w:val="24"/>
-          <w:szCs w:val="24"/>
-        </w:rPr>
-        <w:t>s mais para frente), o módulo devolve a mesma para o programa de teste e este se encarrega de imprimir as informações necessárias. Todo o ciclo pode ser feito novamente caso o usuário deseje.</w:t>
+        <w:t xml:space="preserve"> - Esquema do</w:t>
+      </w:r>
+      <w:r>
+        <w:rPr>
+          <w:sz w:val="20"/>
+          <w:szCs w:val="20"/>
+        </w:rPr>
+        <w:t xml:space="preserve"> funcionamento do</w:t>
+      </w:r>
+      <w:r>
+        <w:rPr>
+          <w:sz w:val="20"/>
+          <w:szCs w:val="20"/>
+        </w:rPr>
+        <w:t xml:space="preserve"> programa de teste</w:t>
+      </w:r>
+    </w:p>
+    <w:p>
+      <w:pPr>
+        <w:rPr>
+          <w:sz w:val="24"/>
+          <w:szCs w:val="24"/>
+        </w:rPr>
+      </w:pPr>
+    </w:p>
+    <w:p>
+      <w:pPr>
+        <w:jc w:val="both"/>
+        <w:rPr>
+          <w:sz w:val="24"/>
+          <w:szCs w:val="24"/>
+        </w:rPr>
+      </w:pPr>
+      <w:r>
+        <w:rPr>
+          <w:sz w:val="24"/>
+          <w:szCs w:val="24"/>
+        </w:rPr>
+        <w:t>Primeiramente é escolhida a operação que se deseja fazer, ou seja, cifrar, decifrar ou calcular o resumo criptográfico de uma mensagem. Após a escolha o usuário digita qual a mensagem que será enviada ao módulo. Para saber qual operação será feita, foi concatenado as letras ‘c’ (cifrar), ‘d’ (decifrar) ou ‘h’ (hash), no final da mensagem, dependendo da escolha do usuário. Desse modo o módulo pode aplicar adequadamente o algoritmo em cima de uma mensagem, basta ler apenas a última posição da string para isso. Após manipular a mensagem (mais detalhes sobre essa manipulação serão discutidas mais para frente), o módulo devolve a mesma para o programa de teste e este se encarrega de imprimir as informações necessárias. Todo o ciclo pode ser feito novamente caso o usuário deseje.</w:t>
       </w:r>
     </w:p>
     <w:p>
@@ -2786,10 +2723,4060 @@
         </w:rPr>
         <w:t>O funcionamento do módulo de criptografia é bastante simples, ele apenas manipula uma mensagem e envia para o programa de teste. Porém, a manipulação da mensagem não é um processo fácil e diversos erros podem ser cometidos na hora de sua implementação.</w:t>
       </w:r>
+      <w:r>
+        <w:rPr>
+          <w:sz w:val="24"/>
+          <w:szCs w:val="24"/>
+        </w:rPr>
+        <w:t xml:space="preserve"> O esquema a seguir mostra como o módulo funciona.</w:t>
+      </w:r>
+    </w:p>
+    <w:p>
+      <w:pPr>
+        <w:jc w:val="both"/>
+        <w:rPr>
+          <w:sz w:val="24"/>
+          <w:szCs w:val="24"/>
+        </w:rPr>
+      </w:pPr>
+    </w:p>
+    <w:p>
+      <w:pPr>
+        <w:keepNext/>
+        <w:jc w:val="center"/>
+      </w:pPr>
+      <w:r>
+        <w:rPr>
+          <w:noProof/>
+        </w:rPr>
+        <w:drawing>
+          <wp:inline distT="0" distB="0" distL="0" distR="0" wp14:anchorId="07716495" wp14:editId="5747005D">
+            <wp:extent cx="5394960" cy="4114800"/>
+            <wp:effectExtent l="0" t="0" r="0" b="0"/>
+            <wp:docPr id="5" name="Imagem 5"/>
+            <wp:cNvGraphicFramePr>
+              <a:graphicFrameLocks xmlns:a="http://schemas.openxmlformats.org/drawingml/2006/main" noChangeAspect="1"/>
+            </wp:cNvGraphicFramePr>
+            <a:graphic xmlns:a="http://schemas.openxmlformats.org/drawingml/2006/main">
+              <a:graphicData uri="http://schemas.openxmlformats.org/drawingml/2006/picture">
+                <pic:pic xmlns:pic="http://schemas.openxmlformats.org/drawingml/2006/picture">
+                  <pic:nvPicPr>
+                    <pic:cNvPr id="0" name="Picture 4"/>
+                    <pic:cNvPicPr>
+                      <a:picLocks noChangeAspect="1" noChangeArrowheads="1"/>
+                    </pic:cNvPicPr>
+                  </pic:nvPicPr>
+                  <pic:blipFill>
+                    <a:blip r:embed="rId11">
+                      <a:extLst>
+                        <a:ext uri="{28A0092B-C50C-407E-A947-70E740481C1C}">
+                          <a14:useLocalDpi xmlns:a14="http://schemas.microsoft.com/office/drawing/2010/main" val="0"/>
+                        </a:ext>
+                      </a:extLst>
+                    </a:blip>
+                    <a:srcRect/>
+                    <a:stretch>
+                      <a:fillRect/>
+                    </a:stretch>
+                  </pic:blipFill>
+                  <pic:spPr bwMode="auto">
+                    <a:xfrm>
+                      <a:off x="0" y="0"/>
+                      <a:ext cx="5394960" cy="4114800"/>
+                    </a:xfrm>
+                    <a:prstGeom prst="rect">
+                      <a:avLst/>
+                    </a:prstGeom>
+                    <a:noFill/>
+                    <a:ln>
+                      <a:noFill/>
+                    </a:ln>
+                  </pic:spPr>
+                </pic:pic>
+              </a:graphicData>
+            </a:graphic>
+          </wp:inline>
+        </w:drawing>
+      </w:r>
+    </w:p>
+    <w:p>
+      <w:pPr>
+        <w:pStyle w:val="Legenda"/>
+        <w:jc w:val="center"/>
+        <w:rPr>
+          <w:sz w:val="28"/>
+          <w:szCs w:val="28"/>
+        </w:rPr>
+      </w:pPr>
+      <w:r>
+        <w:rPr>
+          <w:sz w:val="20"/>
+          <w:szCs w:val="20"/>
+        </w:rPr>
+        <w:t xml:space="preserve">Figura </w:t>
+      </w:r>
+      <w:r>
+        <w:rPr>
+          <w:sz w:val="20"/>
+          <w:szCs w:val="20"/>
+        </w:rPr>
+        <w:fldChar w:fldCharType="begin"/>
+      </w:r>
+      <w:r>
+        <w:rPr>
+          <w:sz w:val="20"/>
+          <w:szCs w:val="20"/>
+        </w:rPr>
+        <w:instrText xml:space="preserve"> SEQ Figura \* ARABIC </w:instrText>
+      </w:r>
+      <w:r>
+        <w:rPr>
+          <w:sz w:val="20"/>
+          <w:szCs w:val="20"/>
+        </w:rPr>
+        <w:fldChar w:fldCharType="separate"/>
+      </w:r>
+      <w:r>
+        <w:rPr>
+          <w:noProof/>
+          <w:sz w:val="20"/>
+          <w:szCs w:val="20"/>
+        </w:rPr>
+        <w:t>3</w:t>
+      </w:r>
+      <w:r>
+        <w:rPr>
+          <w:sz w:val="20"/>
+          <w:szCs w:val="20"/>
+        </w:rPr>
+        <w:fldChar w:fldCharType="end"/>
+      </w:r>
+      <w:r>
+        <w:rPr>
+          <w:sz w:val="20"/>
+          <w:szCs w:val="20"/>
+        </w:rPr>
+        <w:t xml:space="preserve"> - Esquema do funcionamento do módulo de criptografia</w:t>
+      </w:r>
+    </w:p>
+    <w:p>
+      <w:pPr>
+        <w:jc w:val="both"/>
+        <w:rPr>
+          <w:sz w:val="24"/>
+          <w:szCs w:val="24"/>
+        </w:rPr>
+      </w:pPr>
+    </w:p>
+    <w:p>
+      <w:pPr>
+        <w:jc w:val="both"/>
+        <w:rPr>
+          <w:sz w:val="24"/>
+          <w:szCs w:val="24"/>
+        </w:rPr>
+      </w:pPr>
+      <w:r>
+        <w:rPr>
+          <w:sz w:val="24"/>
+          <w:szCs w:val="24"/>
+        </w:rPr>
+        <w:t>Antes de prosseguir com a explicação sobre os algoritmos, é importante destacar alguns detalhes da comunicação entre os programas.</w:t>
+      </w:r>
+    </w:p>
+    <w:p>
+      <w:pPr>
+        <w:jc w:val="both"/>
+        <w:rPr>
+          <w:sz w:val="24"/>
+          <w:szCs w:val="24"/>
+        </w:rPr>
+      </w:pPr>
+    </w:p>
+    <w:p>
+      <w:pPr>
+        <w:jc w:val="both"/>
+        <w:rPr>
+          <w:sz w:val="24"/>
+          <w:szCs w:val="24"/>
+        </w:rPr>
+      </w:pPr>
+      <w:r>
+        <w:rPr>
+          <w:sz w:val="24"/>
+          <w:szCs w:val="24"/>
+          <w:u w:val="single"/>
+        </w:rPr>
+        <w:t>O uso de mutex para a comunicação</w:t>
+      </w:r>
+    </w:p>
+    <w:p>
+      <w:pPr>
+        <w:jc w:val="both"/>
+        <w:rPr>
+          <w:sz w:val="24"/>
+          <w:szCs w:val="24"/>
+        </w:rPr>
+      </w:pPr>
+    </w:p>
+    <w:p>
+      <w:pPr>
+        <w:jc w:val="both"/>
+        <w:rPr>
+          <w:sz w:val="24"/>
+          <w:szCs w:val="24"/>
+        </w:rPr>
+      </w:pPr>
+      <w:r>
+        <w:rPr>
+          <w:sz w:val="24"/>
+          <w:szCs w:val="24"/>
+        </w:rPr>
+        <w:t xml:space="preserve">Para que não houvesse nenhum problema de sincronização, foi necessário o uso de mutex. Com esse detalhe, foi possível bloquear um processo em espaço de usuário, evitando que mais de um processo fizesse uma requisição para o módulo de criptografia. O mutex é bloquado quando o programa de teste tenta acessar (ler) o módulo e é liberado quando este fecha, ou seja, devolve uma mensagem. Para mais informações sobre o uso de mutex e a comunicação entre os programas, basta acessar o link a seguir: </w:t>
+      </w:r>
+      <w:hyperlink r:id="rId12" w:history="1">
+        <w:r>
+          <w:rPr>
+            <w:rStyle w:val="Hyperlink"/>
+            <w:sz w:val="24"/>
+            <w:szCs w:val="24"/>
+          </w:rPr>
+          <w:t>http://derekmolloy.ie/writing-a-linux-kernel-module-part-2-a-character-device</w:t>
+        </w:r>
+      </w:hyperlink>
+      <w:r>
+        <w:rPr>
+          <w:sz w:val="24"/>
+          <w:szCs w:val="24"/>
+        </w:rPr>
+        <w:t>.</w:t>
+      </w:r>
+      <w:r>
+        <w:rPr>
+          <w:sz w:val="24"/>
+          <w:szCs w:val="24"/>
+        </w:rPr>
+        <w:t xml:space="preserve"> O esquema </w:t>
+      </w:r>
+      <w:r>
+        <w:rPr>
+          <w:sz w:val="24"/>
+          <w:szCs w:val="24"/>
+        </w:rPr>
+        <w:t xml:space="preserve">abaixo </w:t>
+      </w:r>
+      <w:r>
+        <w:rPr>
+          <w:sz w:val="24"/>
+          <w:szCs w:val="24"/>
+        </w:rPr>
+        <w:t>exemplifica o uso do mutex em nosso programa.</w:t>
+      </w:r>
+    </w:p>
+    <w:p>
+      <w:pPr>
+        <w:jc w:val="both"/>
+        <w:rPr>
+          <w:sz w:val="24"/>
+          <w:szCs w:val="24"/>
+        </w:rPr>
+      </w:pPr>
+    </w:p>
+    <w:p>
+      <w:pPr>
+        <w:keepNext/>
+        <w:jc w:val="center"/>
+      </w:pPr>
+      <w:r>
+        <w:rPr>
+          <w:noProof/>
+          <w:sz w:val="24"/>
+          <w:szCs w:val="24"/>
+        </w:rPr>
+        <w:lastRenderedPageBreak/>
+        <w:drawing>
+          <wp:inline distT="0" distB="0" distL="0" distR="0" wp14:anchorId="4A980292" wp14:editId="4A7EE2AB">
+            <wp:extent cx="4867275" cy="2571750"/>
+            <wp:effectExtent l="0" t="0" r="9525" b="0"/>
+            <wp:docPr id="2" name="Imagem 2"/>
+            <wp:cNvGraphicFramePr>
+              <a:graphicFrameLocks xmlns:a="http://schemas.openxmlformats.org/drawingml/2006/main" noChangeAspect="1"/>
+            </wp:cNvGraphicFramePr>
+            <a:graphic xmlns:a="http://schemas.openxmlformats.org/drawingml/2006/main">
+              <a:graphicData uri="http://schemas.openxmlformats.org/drawingml/2006/picture">
+                <pic:pic xmlns:pic="http://schemas.openxmlformats.org/drawingml/2006/picture">
+                  <pic:nvPicPr>
+                    <pic:cNvPr id="0" name="Picture 1"/>
+                    <pic:cNvPicPr>
+                      <a:picLocks noChangeAspect="1" noChangeArrowheads="1"/>
+                    </pic:cNvPicPr>
+                  </pic:nvPicPr>
+                  <pic:blipFill>
+                    <a:blip r:embed="rId13">
+                      <a:extLst>
+                        <a:ext uri="{28A0092B-C50C-407E-A947-70E740481C1C}">
+                          <a14:useLocalDpi xmlns:a14="http://schemas.microsoft.com/office/drawing/2010/main" val="0"/>
+                        </a:ext>
+                      </a:extLst>
+                    </a:blip>
+                    <a:srcRect/>
+                    <a:stretch>
+                      <a:fillRect/>
+                    </a:stretch>
+                  </pic:blipFill>
+                  <pic:spPr bwMode="auto">
+                    <a:xfrm>
+                      <a:off x="0" y="0"/>
+                      <a:ext cx="4867275" cy="2571750"/>
+                    </a:xfrm>
+                    <a:prstGeom prst="rect">
+                      <a:avLst/>
+                    </a:prstGeom>
+                    <a:noFill/>
+                    <a:ln>
+                      <a:noFill/>
+                    </a:ln>
+                  </pic:spPr>
+                </pic:pic>
+              </a:graphicData>
+            </a:graphic>
+          </wp:inline>
+        </w:drawing>
+      </w:r>
+    </w:p>
+    <w:p>
+      <w:pPr>
+        <w:pStyle w:val="Legenda"/>
+        <w:jc w:val="center"/>
+      </w:pPr>
+      <w:r>
+        <w:t xml:space="preserve">Figura </w:t>
+      </w:r>
+      <w:r>
+        <w:fldChar w:fldCharType="begin"/>
+      </w:r>
+      <w:r>
+        <w:instrText xml:space="preserve"> SEQ Figura \* ARABIC </w:instrText>
+      </w:r>
+      <w:r>
+        <w:fldChar w:fldCharType="separate"/>
+      </w:r>
+      <w:r>
+        <w:rPr>
+          <w:noProof/>
+        </w:rPr>
+        <w:t>4</w:t>
+      </w:r>
+      <w:r>
+        <w:fldChar w:fldCharType="end"/>
+      </w:r>
+      <w:r>
+        <w:t xml:space="preserve"> - Esquema do funcionamento </w:t>
+      </w:r>
+      <w:r>
+        <w:t>do</w:t>
+      </w:r>
+      <w:r>
+        <w:t xml:space="preserve"> mutex</w:t>
+      </w:r>
+    </w:p>
+    <w:p/>
+    <w:p>
+      <w:pPr>
+        <w:rPr>
+          <w:sz w:val="24"/>
+          <w:szCs w:val="24"/>
+        </w:rPr>
+      </w:pPr>
+      <w:r>
+        <w:rPr>
+          <w:sz w:val="24"/>
+          <w:szCs w:val="24"/>
+          <w:u w:val="single"/>
+        </w:rPr>
+        <w:t>Detalhes de implementação das operações</w:t>
+      </w:r>
+      <w:r>
+        <w:rPr>
+          <w:sz w:val="24"/>
+          <w:szCs w:val="24"/>
+          <w:u w:val="single"/>
+        </w:rPr>
+        <w:t xml:space="preserve"> de cifrar e decifrar</w:t>
+      </w:r>
+    </w:p>
+    <w:p>
+      <w:pPr>
+        <w:rPr>
+          <w:sz w:val="24"/>
+          <w:szCs w:val="24"/>
+        </w:rPr>
+      </w:pPr>
+    </w:p>
+    <w:p>
+      <w:pPr>
+        <w:jc w:val="both"/>
+        <w:rPr>
+          <w:sz w:val="24"/>
+          <w:szCs w:val="24"/>
+        </w:rPr>
+      </w:pPr>
+      <w:r>
+        <w:rPr>
+          <w:sz w:val="24"/>
+          <w:szCs w:val="24"/>
+        </w:rPr>
+        <w:t>Como citado anteriormente, o programa é capaz de fazer operações de cifrar e decifrar uma mensagem. O link a seguir, da documentação da API do kernel linux, contém explicações e exemplos de código de criptografia:</w:t>
+      </w:r>
+      <w:r>
+        <w:t xml:space="preserve"> </w:t>
+      </w:r>
+      <w:hyperlink r:id="rId14" w:history="1">
+        <w:r>
+          <w:rPr>
+            <w:rStyle w:val="Hyperlink"/>
+            <w:sz w:val="24"/>
+            <w:szCs w:val="24"/>
+          </w:rPr>
+          <w:t>https://www.kernel.org/doc/html/v4.12/crypto/index.html</w:t>
+        </w:r>
+      </w:hyperlink>
+      <w:r>
+        <w:rPr>
+          <w:sz w:val="24"/>
+          <w:szCs w:val="24"/>
+        </w:rPr>
+        <w:t>. Alguns detalhes da implementação dos algoritmos serão discutidos abaixo.</w:t>
+      </w:r>
+    </w:p>
+    <w:p>
+      <w:pPr>
+        <w:jc w:val="both"/>
+        <w:rPr>
+          <w:sz w:val="24"/>
+          <w:szCs w:val="24"/>
+        </w:rPr>
+      </w:pPr>
+    </w:p>
+    <w:p>
+      <w:pPr>
+        <w:jc w:val="both"/>
+        <w:rPr>
+          <w:sz w:val="24"/>
+          <w:szCs w:val="24"/>
+        </w:rPr>
+      </w:pPr>
+      <w:r>
+        <w:rPr>
+          <w:sz w:val="24"/>
+          <w:szCs w:val="24"/>
+        </w:rPr>
+        <w:t xml:space="preserve">Primeiramente, é importante lembrar que para essas operações, foi usado o algoritmo AES em modo CBC. Portanto é necessário se utilizar de uma chave e um vetor de inicialização. </w:t>
+      </w:r>
+      <w:r>
+        <w:rPr>
+          <w:sz w:val="24"/>
+          <w:szCs w:val="24"/>
+        </w:rPr>
+        <w:t xml:space="preserve">Os valores desses componentes foi passado como parâmetro ao módulo e fixado com </w:t>
+      </w:r>
+      <w:r>
+        <w:rPr>
+          <w:sz w:val="24"/>
+          <w:szCs w:val="24"/>
+        </w:rPr>
+        <w:t>‘</w:t>
+      </w:r>
+      <w:r>
+        <w:rPr>
+          <w:sz w:val="24"/>
+          <w:szCs w:val="24"/>
+        </w:rPr>
+        <w:t>0123456789ABCDE</w:t>
+      </w:r>
+      <w:r>
+        <w:rPr>
+          <w:sz w:val="24"/>
+          <w:szCs w:val="24"/>
+        </w:rPr>
+        <w:t>F’</w:t>
+      </w:r>
+      <w:r>
+        <w:rPr>
+          <w:sz w:val="24"/>
+          <w:szCs w:val="24"/>
+        </w:rPr>
+        <w:t xml:space="preserve"> em ambos os casos</w:t>
+      </w:r>
+      <w:r>
+        <w:rPr>
+          <w:sz w:val="24"/>
+          <w:szCs w:val="24"/>
+        </w:rPr>
+        <w:t>.</w:t>
+      </w:r>
+    </w:p>
+    <w:p>
+      <w:pPr>
+        <w:jc w:val="both"/>
+        <w:rPr>
+          <w:sz w:val="24"/>
+          <w:szCs w:val="24"/>
+        </w:rPr>
+      </w:pPr>
+    </w:p>
+    <w:p>
+      <w:pPr>
+        <w:jc w:val="both"/>
+        <w:rPr>
+          <w:sz w:val="24"/>
+          <w:szCs w:val="24"/>
+        </w:rPr>
+      </w:pPr>
+      <w:r>
+        <w:rPr>
+          <w:sz w:val="24"/>
+          <w:szCs w:val="24"/>
+        </w:rPr>
+        <w:t>O primeiro passo para se implementar a função para cifrar(encrypt) e decifrar(decrypt), é dizer para o módulo qual algoritmo será usado e setar a estrutura de dados que será usada na operação. A imagem a seguir mostra como isso é feito.</w:t>
+      </w:r>
+    </w:p>
+    <w:p>
+      <w:pPr>
+        <w:jc w:val="both"/>
+        <w:rPr>
+          <w:sz w:val="24"/>
+          <w:szCs w:val="24"/>
+        </w:rPr>
+      </w:pPr>
+    </w:p>
+    <w:p>
+      <w:pPr>
+        <w:keepNext/>
+        <w:jc w:val="center"/>
+      </w:pPr>
+      <w:r>
+        <w:rPr>
+          <w:noProof/>
+          <w:sz w:val="24"/>
+          <w:szCs w:val="24"/>
+        </w:rPr>
+        <w:drawing>
+          <wp:inline distT="0" distB="0" distL="0" distR="0" wp14:anchorId="40145982" wp14:editId="4530258D">
+            <wp:extent cx="4619625" cy="2411396"/>
+            <wp:effectExtent l="0" t="0" r="0" b="8255"/>
+            <wp:docPr id="3" name="Imagem 3"/>
+            <wp:cNvGraphicFramePr>
+              <a:graphicFrameLocks xmlns:a="http://schemas.openxmlformats.org/drawingml/2006/main" noChangeAspect="1"/>
+            </wp:cNvGraphicFramePr>
+            <a:graphic xmlns:a="http://schemas.openxmlformats.org/drawingml/2006/main">
+              <a:graphicData uri="http://schemas.openxmlformats.org/drawingml/2006/picture">
+                <pic:pic xmlns:pic="http://schemas.openxmlformats.org/drawingml/2006/picture">
+                  <pic:nvPicPr>
+                    <pic:cNvPr id="0" name="Picture 2"/>
+                    <pic:cNvPicPr>
+                      <a:picLocks noChangeAspect="1" noChangeArrowheads="1"/>
+                    </pic:cNvPicPr>
+                  </pic:nvPicPr>
+                  <pic:blipFill>
+                    <a:blip r:embed="rId15">
+                      <a:extLst>
+                        <a:ext uri="{28A0092B-C50C-407E-A947-70E740481C1C}">
+                          <a14:useLocalDpi xmlns:a14="http://schemas.microsoft.com/office/drawing/2010/main" val="0"/>
+                        </a:ext>
+                      </a:extLst>
+                    </a:blip>
+                    <a:srcRect/>
+                    <a:stretch>
+                      <a:fillRect/>
+                    </a:stretch>
+                  </pic:blipFill>
+                  <pic:spPr bwMode="auto">
+                    <a:xfrm>
+                      <a:off x="0" y="0"/>
+                      <a:ext cx="4630278" cy="2416957"/>
+                    </a:xfrm>
+                    <a:prstGeom prst="rect">
+                      <a:avLst/>
+                    </a:prstGeom>
+                    <a:noFill/>
+                    <a:ln>
+                      <a:noFill/>
+                    </a:ln>
+                  </pic:spPr>
+                </pic:pic>
+              </a:graphicData>
+            </a:graphic>
+          </wp:inline>
+        </w:drawing>
+      </w:r>
+    </w:p>
+    <w:p>
+      <w:pPr>
+        <w:pStyle w:val="Legenda"/>
+        <w:jc w:val="center"/>
+        <w:rPr>
+          <w:sz w:val="20"/>
+          <w:szCs w:val="20"/>
+        </w:rPr>
+      </w:pPr>
+      <w:r>
+        <w:rPr>
+          <w:sz w:val="20"/>
+          <w:szCs w:val="20"/>
+        </w:rPr>
+        <w:t xml:space="preserve">Figura </w:t>
+      </w:r>
+      <w:r>
+        <w:rPr>
+          <w:sz w:val="20"/>
+          <w:szCs w:val="20"/>
+        </w:rPr>
+        <w:fldChar w:fldCharType="begin"/>
+      </w:r>
+      <w:r>
+        <w:rPr>
+          <w:sz w:val="20"/>
+          <w:szCs w:val="20"/>
+        </w:rPr>
+        <w:instrText xml:space="preserve"> SEQ Figura \* ARABIC </w:instrText>
+      </w:r>
+      <w:r>
+        <w:rPr>
+          <w:sz w:val="20"/>
+          <w:szCs w:val="20"/>
+        </w:rPr>
+        <w:fldChar w:fldCharType="separate"/>
+      </w:r>
+      <w:r>
+        <w:rPr>
+          <w:noProof/>
+          <w:sz w:val="20"/>
+          <w:szCs w:val="20"/>
+        </w:rPr>
+        <w:t>5</w:t>
+      </w:r>
+      <w:r>
+        <w:rPr>
+          <w:sz w:val="20"/>
+          <w:szCs w:val="20"/>
+        </w:rPr>
+        <w:fldChar w:fldCharType="end"/>
+      </w:r>
+      <w:r>
+        <w:rPr>
+          <w:sz w:val="20"/>
+          <w:szCs w:val="20"/>
+        </w:rPr>
+        <w:t xml:space="preserve"> - </w:t>
+      </w:r>
+      <w:r>
+        <w:rPr>
+          <w:sz w:val="20"/>
+          <w:szCs w:val="20"/>
+        </w:rPr>
+        <w:t xml:space="preserve">Código </w:t>
+      </w:r>
+      <w:r>
+        <w:rPr>
+          <w:sz w:val="20"/>
+          <w:szCs w:val="20"/>
+        </w:rPr>
+        <w:t xml:space="preserve">da primeira parte de implementação </w:t>
+      </w:r>
+      <w:r>
+        <w:rPr>
+          <w:sz w:val="20"/>
+          <w:szCs w:val="20"/>
+        </w:rPr>
+        <w:t>para cifrar e decifrar</w:t>
+      </w:r>
+    </w:p>
+    <w:p>
+      <w:pPr>
+        <w:jc w:val="both"/>
+        <w:rPr>
+          <w:sz w:val="24"/>
+          <w:szCs w:val="24"/>
+        </w:rPr>
+      </w:pPr>
+      <w:r>
+        <w:rPr>
+          <w:sz w:val="24"/>
+          <w:szCs w:val="24"/>
+        </w:rPr>
+        <w:lastRenderedPageBreak/>
+        <w:t>Com isso feito, é necessário requisitar um espaço em memória para alocar a chave e o vetor de inicialização. Como o tamanho de cada um é fixo em 16 bytes, basta alocar esse tamanho para ambos</w:t>
+      </w:r>
+      <w:r>
+        <w:rPr>
+          <w:sz w:val="24"/>
+          <w:szCs w:val="24"/>
+        </w:rPr>
+        <w:t xml:space="preserve">. A imagem a seguir mostra como isso é feito. </w:t>
+      </w:r>
+    </w:p>
+    <w:p>
+      <w:pPr>
+        <w:jc w:val="both"/>
+        <w:rPr>
+          <w:sz w:val="24"/>
+          <w:szCs w:val="24"/>
+        </w:rPr>
+      </w:pPr>
+    </w:p>
+    <w:p>
+      <w:pPr>
+        <w:keepNext/>
+        <w:jc w:val="center"/>
+      </w:pPr>
+      <w:r>
+        <w:rPr>
+          <w:noProof/>
+          <w:sz w:val="24"/>
+          <w:szCs w:val="24"/>
+        </w:rPr>
+        <w:drawing>
+          <wp:inline distT="0" distB="0" distL="0" distR="0" wp14:anchorId="792DC9A8" wp14:editId="5D1DC637">
+            <wp:extent cx="3067050" cy="3789186"/>
+            <wp:effectExtent l="0" t="0" r="0" b="1905"/>
+            <wp:docPr id="4" name="Imagem 4"/>
+            <wp:cNvGraphicFramePr>
+              <a:graphicFrameLocks xmlns:a="http://schemas.openxmlformats.org/drawingml/2006/main" noChangeAspect="1"/>
+            </wp:cNvGraphicFramePr>
+            <a:graphic xmlns:a="http://schemas.openxmlformats.org/drawingml/2006/main">
+              <a:graphicData uri="http://schemas.openxmlformats.org/drawingml/2006/picture">
+                <pic:pic xmlns:pic="http://schemas.openxmlformats.org/drawingml/2006/picture">
+                  <pic:nvPicPr>
+                    <pic:cNvPr id="0" name="Picture 3"/>
+                    <pic:cNvPicPr>
+                      <a:picLocks noChangeAspect="1" noChangeArrowheads="1"/>
+                    </pic:cNvPicPr>
+                  </pic:nvPicPr>
+                  <pic:blipFill>
+                    <a:blip r:embed="rId16">
+                      <a:extLst>
+                        <a:ext uri="{28A0092B-C50C-407E-A947-70E740481C1C}">
+                          <a14:useLocalDpi xmlns:a14="http://schemas.microsoft.com/office/drawing/2010/main" val="0"/>
+                        </a:ext>
+                      </a:extLst>
+                    </a:blip>
+                    <a:srcRect/>
+                    <a:stretch>
+                      <a:fillRect/>
+                    </a:stretch>
+                  </pic:blipFill>
+                  <pic:spPr bwMode="auto">
+                    <a:xfrm>
+                      <a:off x="0" y="0"/>
+                      <a:ext cx="3073315" cy="3796926"/>
+                    </a:xfrm>
+                    <a:prstGeom prst="rect">
+                      <a:avLst/>
+                    </a:prstGeom>
+                    <a:noFill/>
+                    <a:ln>
+                      <a:noFill/>
+                    </a:ln>
+                  </pic:spPr>
+                </pic:pic>
+              </a:graphicData>
+            </a:graphic>
+          </wp:inline>
+        </w:drawing>
+      </w:r>
+    </w:p>
+    <w:p>
+      <w:pPr>
+        <w:pStyle w:val="Legenda"/>
+        <w:jc w:val="center"/>
+        <w:rPr>
+          <w:sz w:val="20"/>
+          <w:szCs w:val="20"/>
+        </w:rPr>
+      </w:pPr>
+      <w:r>
+        <w:rPr>
+          <w:sz w:val="20"/>
+          <w:szCs w:val="20"/>
+        </w:rPr>
+        <w:t xml:space="preserve">Figura </w:t>
+      </w:r>
+      <w:r>
+        <w:rPr>
+          <w:sz w:val="20"/>
+          <w:szCs w:val="20"/>
+        </w:rPr>
+        <w:fldChar w:fldCharType="begin"/>
+      </w:r>
+      <w:r>
+        <w:rPr>
+          <w:sz w:val="20"/>
+          <w:szCs w:val="20"/>
+        </w:rPr>
+        <w:instrText xml:space="preserve"> SEQ Figura \* ARABIC </w:instrText>
+      </w:r>
+      <w:r>
+        <w:rPr>
+          <w:sz w:val="20"/>
+          <w:szCs w:val="20"/>
+        </w:rPr>
+        <w:fldChar w:fldCharType="separate"/>
+      </w:r>
+      <w:r>
+        <w:rPr>
+          <w:noProof/>
+          <w:sz w:val="20"/>
+          <w:szCs w:val="20"/>
+        </w:rPr>
+        <w:t>6</w:t>
+      </w:r>
+      <w:r>
+        <w:rPr>
+          <w:sz w:val="20"/>
+          <w:szCs w:val="20"/>
+        </w:rPr>
+        <w:fldChar w:fldCharType="end"/>
+      </w:r>
+      <w:r>
+        <w:rPr>
+          <w:sz w:val="20"/>
+          <w:szCs w:val="20"/>
+        </w:rPr>
+        <w:t xml:space="preserve"> - </w:t>
+      </w:r>
+      <w:r>
+        <w:rPr>
+          <w:sz w:val="20"/>
+          <w:szCs w:val="20"/>
+        </w:rPr>
+        <w:t xml:space="preserve">Código </w:t>
+      </w:r>
+      <w:r>
+        <w:rPr>
+          <w:sz w:val="20"/>
+          <w:szCs w:val="20"/>
+        </w:rPr>
+        <w:t>da segunda parte de implementação para cifrar e decifrar</w:t>
+      </w:r>
+    </w:p>
+    <w:p/>
+    <w:p>
+      <w:pPr>
+        <w:jc w:val="both"/>
+        <w:rPr>
+          <w:sz w:val="24"/>
+          <w:szCs w:val="24"/>
+        </w:rPr>
+      </w:pPr>
+      <w:r>
+        <w:rPr>
+          <w:sz w:val="24"/>
+          <w:szCs w:val="24"/>
+        </w:rPr>
+        <w:t>Também é necessário fazer o mesmo processo para a mensagem que é enviada, porém note que o espaço alocado para a mensagem não é fixo e sim correspondente ao tamanho da mesma.</w:t>
+      </w:r>
+    </w:p>
+    <w:p>
+      <w:pPr>
+        <w:jc w:val="both"/>
+        <w:rPr>
+          <w:sz w:val="24"/>
+          <w:szCs w:val="24"/>
+        </w:rPr>
+      </w:pPr>
+    </w:p>
+    <w:p>
+      <w:pPr>
+        <w:keepNext/>
+        <w:jc w:val="center"/>
+      </w:pPr>
+      <w:r>
+        <w:rPr>
+          <w:noProof/>
+          <w:sz w:val="24"/>
+          <w:szCs w:val="24"/>
+        </w:rPr>
+        <w:drawing>
+          <wp:inline distT="0" distB="0" distL="0" distR="0" wp14:anchorId="4764DCF7" wp14:editId="2DA8087C">
+            <wp:extent cx="3950402" cy="1866900"/>
+            <wp:effectExtent l="0" t="0" r="0" b="0"/>
+            <wp:docPr id="6" name="Imagem 6"/>
+            <wp:cNvGraphicFramePr>
+              <a:graphicFrameLocks xmlns:a="http://schemas.openxmlformats.org/drawingml/2006/main" noChangeAspect="1"/>
+            </wp:cNvGraphicFramePr>
+            <a:graphic xmlns:a="http://schemas.openxmlformats.org/drawingml/2006/main">
+              <a:graphicData uri="http://schemas.openxmlformats.org/drawingml/2006/picture">
+                <pic:pic xmlns:pic="http://schemas.openxmlformats.org/drawingml/2006/picture">
+                  <pic:nvPicPr>
+                    <pic:cNvPr id="0" name="Picture 4"/>
+                    <pic:cNvPicPr>
+                      <a:picLocks noChangeAspect="1" noChangeArrowheads="1"/>
+                    </pic:cNvPicPr>
+                  </pic:nvPicPr>
+                  <pic:blipFill>
+                    <a:blip r:embed="rId17">
+                      <a:extLst>
+                        <a:ext uri="{28A0092B-C50C-407E-A947-70E740481C1C}">
+                          <a14:useLocalDpi xmlns:a14="http://schemas.microsoft.com/office/drawing/2010/main" val="0"/>
+                        </a:ext>
+                      </a:extLst>
+                    </a:blip>
+                    <a:srcRect/>
+                    <a:stretch>
+                      <a:fillRect/>
+                    </a:stretch>
+                  </pic:blipFill>
+                  <pic:spPr bwMode="auto">
+                    <a:xfrm>
+                      <a:off x="0" y="0"/>
+                      <a:ext cx="3954527" cy="1868849"/>
+                    </a:xfrm>
+                    <a:prstGeom prst="rect">
+                      <a:avLst/>
+                    </a:prstGeom>
+                    <a:noFill/>
+                    <a:ln>
+                      <a:noFill/>
+                    </a:ln>
+                  </pic:spPr>
+                </pic:pic>
+              </a:graphicData>
+            </a:graphic>
+          </wp:inline>
+        </w:drawing>
+      </w:r>
+    </w:p>
+    <w:p>
+      <w:pPr>
+        <w:pStyle w:val="Legenda"/>
+        <w:jc w:val="center"/>
+        <w:rPr>
+          <w:sz w:val="20"/>
+          <w:szCs w:val="20"/>
+        </w:rPr>
+      </w:pPr>
+      <w:r>
+        <w:rPr>
+          <w:sz w:val="20"/>
+          <w:szCs w:val="20"/>
+        </w:rPr>
+        <w:t xml:space="preserve">Figura </w:t>
+      </w:r>
+      <w:r>
+        <w:rPr>
+          <w:sz w:val="20"/>
+          <w:szCs w:val="20"/>
+        </w:rPr>
+        <w:fldChar w:fldCharType="begin"/>
+      </w:r>
+      <w:r>
+        <w:rPr>
+          <w:sz w:val="20"/>
+          <w:szCs w:val="20"/>
+        </w:rPr>
+        <w:instrText xml:space="preserve"> SEQ Figura \* ARABIC </w:instrText>
+      </w:r>
+      <w:r>
+        <w:rPr>
+          <w:sz w:val="20"/>
+          <w:szCs w:val="20"/>
+        </w:rPr>
+        <w:fldChar w:fldCharType="separate"/>
+      </w:r>
+      <w:r>
+        <w:rPr>
+          <w:noProof/>
+          <w:sz w:val="20"/>
+          <w:szCs w:val="20"/>
+        </w:rPr>
+        <w:t>7</w:t>
+      </w:r>
+      <w:r>
+        <w:rPr>
+          <w:sz w:val="20"/>
+          <w:szCs w:val="20"/>
+        </w:rPr>
+        <w:fldChar w:fldCharType="end"/>
+      </w:r>
+      <w:r>
+        <w:rPr>
+          <w:sz w:val="20"/>
+          <w:szCs w:val="20"/>
+        </w:rPr>
+        <w:t xml:space="preserve"> - Código da primeira parte de implementação para cifrar e decifrar</w:t>
+      </w:r>
+    </w:p>
+    <w:p/>
+    <w:p>
+      <w:pPr>
+        <w:jc w:val="both"/>
+        <w:rPr>
+          <w:sz w:val="24"/>
+          <w:szCs w:val="24"/>
+        </w:rPr>
+      </w:pPr>
+      <w:r>
+        <w:rPr>
+          <w:sz w:val="24"/>
+          <w:szCs w:val="24"/>
+        </w:rPr>
+        <w:t>Por fim, basta setar os dados e chamar a função para cifrar ou decifrar a mensagem.</w:t>
+      </w:r>
+    </w:p>
+    <w:p>
+      <w:pPr>
+        <w:jc w:val="both"/>
+        <w:rPr>
+          <w:sz w:val="24"/>
+          <w:szCs w:val="24"/>
+        </w:rPr>
+      </w:pPr>
+    </w:p>
+    <w:p>
+      <w:pPr>
+        <w:keepNext/>
+        <w:jc w:val="center"/>
+      </w:pPr>
+      <w:r>
+        <w:rPr>
+          <w:noProof/>
+          <w:sz w:val="24"/>
+          <w:szCs w:val="24"/>
+        </w:rPr>
+        <w:lastRenderedPageBreak/>
+        <w:drawing>
+          <wp:inline distT="0" distB="0" distL="0" distR="0" wp14:anchorId="0169E4F6" wp14:editId="0D831A94">
+            <wp:extent cx="4750084" cy="3783965"/>
+            <wp:effectExtent l="0" t="0" r="0" b="6985"/>
+            <wp:docPr id="7" name="Imagem 7"/>
+            <wp:cNvGraphicFramePr>
+              <a:graphicFrameLocks xmlns:a="http://schemas.openxmlformats.org/drawingml/2006/main" noChangeAspect="1"/>
+            </wp:cNvGraphicFramePr>
+            <a:graphic xmlns:a="http://schemas.openxmlformats.org/drawingml/2006/main">
+              <a:graphicData uri="http://schemas.openxmlformats.org/drawingml/2006/picture">
+                <pic:pic xmlns:pic="http://schemas.openxmlformats.org/drawingml/2006/picture">
+                  <pic:nvPicPr>
+                    <pic:cNvPr id="0" name="Picture 5"/>
+                    <pic:cNvPicPr>
+                      <a:picLocks noChangeAspect="1" noChangeArrowheads="1"/>
+                    </pic:cNvPicPr>
+                  </pic:nvPicPr>
+                  <pic:blipFill>
+                    <a:blip r:embed="rId18">
+                      <a:extLst>
+                        <a:ext uri="{28A0092B-C50C-407E-A947-70E740481C1C}">
+                          <a14:useLocalDpi xmlns:a14="http://schemas.microsoft.com/office/drawing/2010/main" val="0"/>
+                        </a:ext>
+                      </a:extLst>
+                    </a:blip>
+                    <a:srcRect/>
+                    <a:stretch>
+                      <a:fillRect/>
+                    </a:stretch>
+                  </pic:blipFill>
+                  <pic:spPr bwMode="auto">
+                    <a:xfrm>
+                      <a:off x="0" y="0"/>
+                      <a:ext cx="4762850" cy="3794134"/>
+                    </a:xfrm>
+                    <a:prstGeom prst="rect">
+                      <a:avLst/>
+                    </a:prstGeom>
+                    <a:noFill/>
+                    <a:ln>
+                      <a:noFill/>
+                    </a:ln>
+                  </pic:spPr>
+                </pic:pic>
+              </a:graphicData>
+            </a:graphic>
+          </wp:inline>
+        </w:drawing>
+      </w:r>
+    </w:p>
+    <w:p>
+      <w:pPr>
+        <w:pStyle w:val="Legenda"/>
+        <w:jc w:val="center"/>
+        <w:rPr>
+          <w:sz w:val="20"/>
+          <w:szCs w:val="20"/>
+        </w:rPr>
+      </w:pPr>
+      <w:r>
+        <w:rPr>
+          <w:sz w:val="20"/>
+          <w:szCs w:val="20"/>
+        </w:rPr>
+        <w:t xml:space="preserve">Figura </w:t>
+      </w:r>
+      <w:r>
+        <w:rPr>
+          <w:sz w:val="20"/>
+          <w:szCs w:val="20"/>
+        </w:rPr>
+        <w:fldChar w:fldCharType="begin"/>
+      </w:r>
+      <w:r>
+        <w:rPr>
+          <w:sz w:val="20"/>
+          <w:szCs w:val="20"/>
+        </w:rPr>
+        <w:instrText xml:space="preserve"> SEQ Figura \* ARABIC </w:instrText>
+      </w:r>
+      <w:r>
+        <w:rPr>
+          <w:sz w:val="20"/>
+          <w:szCs w:val="20"/>
+        </w:rPr>
+        <w:fldChar w:fldCharType="separate"/>
+      </w:r>
+      <w:r>
+        <w:rPr>
+          <w:noProof/>
+          <w:sz w:val="20"/>
+          <w:szCs w:val="20"/>
+        </w:rPr>
+        <w:t>8</w:t>
+      </w:r>
+      <w:r>
+        <w:rPr>
+          <w:sz w:val="20"/>
+          <w:szCs w:val="20"/>
+        </w:rPr>
+        <w:fldChar w:fldCharType="end"/>
+      </w:r>
+      <w:r>
+        <w:rPr>
+          <w:sz w:val="20"/>
+          <w:szCs w:val="20"/>
+        </w:rPr>
+        <w:t xml:space="preserve"> - Código da terceira parte de implementação para cifrar </w:t>
+      </w:r>
+    </w:p>
+    <w:p/>
+    <w:p>
+      <w:pPr>
+        <w:keepNext/>
+        <w:jc w:val="center"/>
+      </w:pPr>
+      <w:r>
+        <w:rPr>
+          <w:noProof/>
+        </w:rPr>
+        <w:drawing>
+          <wp:inline distT="0" distB="0" distL="0" distR="0" wp14:anchorId="0FA96E5C" wp14:editId="2903BE9E">
+            <wp:extent cx="4543425" cy="3950386"/>
+            <wp:effectExtent l="0" t="0" r="0" b="0"/>
+            <wp:docPr id="8" name="Imagem 8"/>
+            <wp:cNvGraphicFramePr>
+              <a:graphicFrameLocks xmlns:a="http://schemas.openxmlformats.org/drawingml/2006/main" noChangeAspect="1"/>
+            </wp:cNvGraphicFramePr>
+            <a:graphic xmlns:a="http://schemas.openxmlformats.org/drawingml/2006/main">
+              <a:graphicData uri="http://schemas.openxmlformats.org/drawingml/2006/picture">
+                <pic:pic xmlns:pic="http://schemas.openxmlformats.org/drawingml/2006/picture">
+                  <pic:nvPicPr>
+                    <pic:cNvPr id="0" name="Picture 6"/>
+                    <pic:cNvPicPr>
+                      <a:picLocks noChangeAspect="1" noChangeArrowheads="1"/>
+                    </pic:cNvPicPr>
+                  </pic:nvPicPr>
+                  <pic:blipFill>
+                    <a:blip r:embed="rId19">
+                      <a:extLst>
+                        <a:ext uri="{28A0092B-C50C-407E-A947-70E740481C1C}">
+                          <a14:useLocalDpi xmlns:a14="http://schemas.microsoft.com/office/drawing/2010/main" val="0"/>
+                        </a:ext>
+                      </a:extLst>
+                    </a:blip>
+                    <a:srcRect/>
+                    <a:stretch>
+                      <a:fillRect/>
+                    </a:stretch>
+                  </pic:blipFill>
+                  <pic:spPr bwMode="auto">
+                    <a:xfrm>
+                      <a:off x="0" y="0"/>
+                      <a:ext cx="4547988" cy="3954353"/>
+                    </a:xfrm>
+                    <a:prstGeom prst="rect">
+                      <a:avLst/>
+                    </a:prstGeom>
+                    <a:noFill/>
+                    <a:ln>
+                      <a:noFill/>
+                    </a:ln>
+                  </pic:spPr>
+                </pic:pic>
+              </a:graphicData>
+            </a:graphic>
+          </wp:inline>
+        </w:drawing>
+      </w:r>
+    </w:p>
+    <w:p>
+      <w:pPr>
+        <w:pStyle w:val="Legenda"/>
+        <w:jc w:val="center"/>
+        <w:rPr>
+          <w:sz w:val="20"/>
+          <w:szCs w:val="20"/>
+        </w:rPr>
+      </w:pPr>
+      <w:r>
+        <w:rPr>
+          <w:sz w:val="20"/>
+          <w:szCs w:val="20"/>
+        </w:rPr>
+        <w:t xml:space="preserve">Figura </w:t>
+      </w:r>
+      <w:r>
+        <w:rPr>
+          <w:sz w:val="20"/>
+          <w:szCs w:val="20"/>
+        </w:rPr>
+        <w:fldChar w:fldCharType="begin"/>
+      </w:r>
+      <w:r>
+        <w:rPr>
+          <w:sz w:val="20"/>
+          <w:szCs w:val="20"/>
+        </w:rPr>
+        <w:instrText xml:space="preserve"> SEQ Figura \* ARABIC </w:instrText>
+      </w:r>
+      <w:r>
+        <w:rPr>
+          <w:sz w:val="20"/>
+          <w:szCs w:val="20"/>
+        </w:rPr>
+        <w:fldChar w:fldCharType="separate"/>
+      </w:r>
+      <w:r>
+        <w:rPr>
+          <w:noProof/>
+          <w:sz w:val="20"/>
+          <w:szCs w:val="20"/>
+        </w:rPr>
+        <w:t>9</w:t>
+      </w:r>
+      <w:r>
+        <w:rPr>
+          <w:sz w:val="20"/>
+          <w:szCs w:val="20"/>
+        </w:rPr>
+        <w:fldChar w:fldCharType="end"/>
+      </w:r>
+      <w:r>
+        <w:rPr>
+          <w:sz w:val="20"/>
+          <w:szCs w:val="20"/>
+        </w:rPr>
+        <w:t xml:space="preserve"> -  Código da terceira parte de implementação para decifrar</w:t>
+      </w:r>
+    </w:p>
+    <w:p/>
+    <w:p/>
+    <w:p>
+      <w:pPr>
+        <w:jc w:val="both"/>
+        <w:rPr>
+          <w:sz w:val="24"/>
+          <w:szCs w:val="24"/>
+          <w:u w:val="single"/>
+        </w:rPr>
+      </w:pPr>
+      <w:r>
+        <w:rPr>
+          <w:sz w:val="24"/>
+          <w:szCs w:val="24"/>
+          <w:u w:val="single"/>
+        </w:rPr>
+        <w:lastRenderedPageBreak/>
+        <w:t>Detalhes de implementação da operação de hash</w:t>
+      </w:r>
+    </w:p>
+    <w:p>
+      <w:pPr>
+        <w:jc w:val="both"/>
+        <w:rPr>
+          <w:sz w:val="24"/>
+          <w:szCs w:val="24"/>
+          <w:u w:val="single"/>
+        </w:rPr>
+      </w:pPr>
+    </w:p>
+    <w:p>
+      <w:pPr>
+        <w:jc w:val="both"/>
+        <w:rPr>
+          <w:sz w:val="24"/>
+          <w:szCs w:val="24"/>
+        </w:rPr>
+      </w:pPr>
+      <w:r>
+        <w:rPr>
+          <w:sz w:val="24"/>
+          <w:szCs w:val="24"/>
+        </w:rPr>
+        <w:t xml:space="preserve">Assim como as funções de cifrar e decifrar, a função de hash também é simples de implementar. Novamente utilizamos o link da documentação da API de criptografia do kernel Linux para nos auxiliar na implementação desta função: </w:t>
+      </w:r>
+      <w:hyperlink r:id="rId20" w:history="1">
+        <w:r>
+          <w:rPr>
+            <w:rStyle w:val="Hyperlink"/>
+            <w:sz w:val="24"/>
+            <w:szCs w:val="24"/>
+          </w:rPr>
+          <w:t>https://www.kernel.org/doc/html/v4.12/crypto/ind</w:t>
+        </w:r>
+        <w:r>
+          <w:rPr>
+            <w:rStyle w:val="Hyperlink"/>
+            <w:sz w:val="24"/>
+            <w:szCs w:val="24"/>
+            <w:u w:val="none"/>
+          </w:rPr>
+          <w:t>e</w:t>
+        </w:r>
+        <w:r>
+          <w:rPr>
+            <w:rStyle w:val="Hyperlink"/>
+            <w:sz w:val="24"/>
+            <w:szCs w:val="24"/>
+          </w:rPr>
+          <w:t>x.html</w:t>
+        </w:r>
+      </w:hyperlink>
+      <w:r>
+        <w:rPr>
+          <w:sz w:val="24"/>
+          <w:szCs w:val="24"/>
+        </w:rPr>
+        <w:t xml:space="preserve">. </w:t>
+      </w:r>
+    </w:p>
+    <w:p>
+      <w:pPr>
+        <w:jc w:val="both"/>
+        <w:rPr>
+          <w:sz w:val="24"/>
+          <w:szCs w:val="24"/>
+        </w:rPr>
+      </w:pPr>
+    </w:p>
+    <w:p>
+      <w:pPr>
+        <w:jc w:val="both"/>
+        <w:rPr>
+          <w:sz w:val="24"/>
+          <w:szCs w:val="24"/>
+        </w:rPr>
+      </w:pPr>
+      <w:r>
+        <w:rPr>
+          <w:sz w:val="24"/>
+          <w:szCs w:val="24"/>
+        </w:rPr>
+        <w:t xml:space="preserve">O primeiro passo para a implementação é requisitar o algoritmo que será utilizado (no caso SHA1). Depois é necessário </w:t>
+      </w:r>
+      <w:r>
+        <w:rPr>
+          <w:sz w:val="24"/>
+          <w:szCs w:val="24"/>
+        </w:rPr>
+        <w:t>alocar um espaço em memória para alocar as estruturas que serão usadas e logo depois setar as mesmas. Também é necessário alocar um espaço para armazenar o resultado. Após esses passos, basta chamar a função de hash com os parâmetros necessários.</w:t>
+      </w:r>
+    </w:p>
+    <w:p>
+      <w:pPr>
+        <w:jc w:val="both"/>
+        <w:rPr>
+          <w:sz w:val="24"/>
+          <w:szCs w:val="24"/>
+        </w:rPr>
+      </w:pPr>
+    </w:p>
+    <w:p>
+      <w:pPr>
+        <w:keepNext/>
+        <w:jc w:val="center"/>
+      </w:pPr>
+      <w:r>
+        <w:rPr>
+          <w:noProof/>
+          <w:sz w:val="24"/>
+          <w:szCs w:val="24"/>
+        </w:rPr>
+        <w:drawing>
+          <wp:inline distT="0" distB="0" distL="0" distR="0" wp14:anchorId="798920B9" wp14:editId="08360BB4">
+            <wp:extent cx="4731488" cy="6221031"/>
+            <wp:effectExtent l="0" t="0" r="0" b="8890"/>
+            <wp:docPr id="9" name="Imagem 9"/>
+            <wp:cNvGraphicFramePr>
+              <a:graphicFrameLocks xmlns:a="http://schemas.openxmlformats.org/drawingml/2006/main" noChangeAspect="1"/>
+            </wp:cNvGraphicFramePr>
+            <a:graphic xmlns:a="http://schemas.openxmlformats.org/drawingml/2006/main">
+              <a:graphicData uri="http://schemas.openxmlformats.org/drawingml/2006/picture">
+                <pic:pic xmlns:pic="http://schemas.openxmlformats.org/drawingml/2006/picture">
+                  <pic:nvPicPr>
+                    <pic:cNvPr id="0" name="Picture 1"/>
+                    <pic:cNvPicPr>
+                      <a:picLocks noChangeAspect="1" noChangeArrowheads="1"/>
+                    </pic:cNvPicPr>
+                  </pic:nvPicPr>
+                  <pic:blipFill>
+                    <a:blip r:embed="rId21">
+                      <a:extLst>
+                        <a:ext uri="{28A0092B-C50C-407E-A947-70E740481C1C}">
+                          <a14:useLocalDpi xmlns:a14="http://schemas.microsoft.com/office/drawing/2010/main" val="0"/>
+                        </a:ext>
+                      </a:extLst>
+                    </a:blip>
+                    <a:srcRect/>
+                    <a:stretch>
+                      <a:fillRect/>
+                    </a:stretch>
+                  </pic:blipFill>
+                  <pic:spPr bwMode="auto">
+                    <a:xfrm>
+                      <a:off x="0" y="0"/>
+                      <a:ext cx="4735961" cy="6226912"/>
+                    </a:xfrm>
+                    <a:prstGeom prst="rect">
+                      <a:avLst/>
+                    </a:prstGeom>
+                    <a:noFill/>
+                    <a:ln>
+                      <a:noFill/>
+                    </a:ln>
+                  </pic:spPr>
+                </pic:pic>
+              </a:graphicData>
+            </a:graphic>
+          </wp:inline>
+        </w:drawing>
+      </w:r>
+    </w:p>
+    <w:p>
+      <w:pPr>
+        <w:pStyle w:val="Legenda"/>
+        <w:jc w:val="center"/>
+        <w:rPr>
+          <w:sz w:val="20"/>
+          <w:szCs w:val="20"/>
+        </w:rPr>
+      </w:pPr>
+      <w:r>
+        <w:rPr>
+          <w:sz w:val="20"/>
+          <w:szCs w:val="20"/>
+        </w:rPr>
+        <w:t xml:space="preserve">Figura </w:t>
+      </w:r>
+      <w:r>
+        <w:rPr>
+          <w:sz w:val="20"/>
+          <w:szCs w:val="20"/>
+        </w:rPr>
+        <w:fldChar w:fldCharType="begin"/>
+      </w:r>
+      <w:r>
+        <w:rPr>
+          <w:sz w:val="20"/>
+          <w:szCs w:val="20"/>
+        </w:rPr>
+        <w:instrText xml:space="preserve"> SEQ Figura \* ARABIC </w:instrText>
+      </w:r>
+      <w:r>
+        <w:rPr>
+          <w:sz w:val="20"/>
+          <w:szCs w:val="20"/>
+        </w:rPr>
+        <w:fldChar w:fldCharType="separate"/>
+      </w:r>
+      <w:r>
+        <w:rPr>
+          <w:noProof/>
+          <w:sz w:val="20"/>
+          <w:szCs w:val="20"/>
+        </w:rPr>
+        <w:t>10</w:t>
+      </w:r>
+      <w:r>
+        <w:rPr>
+          <w:sz w:val="20"/>
+          <w:szCs w:val="20"/>
+        </w:rPr>
+        <w:fldChar w:fldCharType="end"/>
+      </w:r>
+      <w:r>
+        <w:rPr>
+          <w:sz w:val="20"/>
+          <w:szCs w:val="20"/>
+        </w:rPr>
+        <w:t xml:space="preserve"> - Código da implementação da função hash</w:t>
+      </w:r>
+    </w:p>
+    <w:p>
+      <w:pPr>
+        <w:rPr>
+          <w:b/>
+          <w:bCs/>
+          <w:sz w:val="26"/>
+          <w:szCs w:val="26"/>
+        </w:rPr>
+      </w:pPr>
+      <w:r>
+        <w:rPr>
+          <w:b/>
+          <w:bCs/>
+          <w:sz w:val="26"/>
+          <w:szCs w:val="26"/>
+        </w:rPr>
+        <w:lastRenderedPageBreak/>
+        <w:t>Testes e Resultados</w:t>
+      </w:r>
+    </w:p>
+    <w:p>
+      <w:pPr>
+        <w:rPr>
+          <w:b/>
+          <w:bCs/>
+          <w:sz w:val="26"/>
+          <w:szCs w:val="26"/>
+        </w:rPr>
+      </w:pPr>
+    </w:p>
+    <w:p>
+      <w:pPr>
+        <w:rPr>
+          <w:sz w:val="24"/>
+          <w:szCs w:val="24"/>
+          <w:u w:val="single"/>
+        </w:rPr>
+      </w:pPr>
+      <w:r>
+        <w:rPr>
+          <w:sz w:val="24"/>
+          <w:szCs w:val="24"/>
+          <w:u w:val="single"/>
+        </w:rPr>
+        <w:t>Cifragem e Decifragem</w:t>
+      </w:r>
+    </w:p>
+    <w:p>
+      <w:pPr>
+        <w:rPr>
+          <w:sz w:val="24"/>
+          <w:szCs w:val="24"/>
+        </w:rPr>
+      </w:pPr>
+    </w:p>
+    <w:p>
+      <w:pPr>
+        <w:rPr>
+          <w:sz w:val="24"/>
+          <w:szCs w:val="24"/>
+        </w:rPr>
+      </w:pPr>
+      <w:r>
+        <w:rPr>
+          <w:sz w:val="24"/>
+          <w:szCs w:val="24"/>
+        </w:rPr>
+        <w:t>Para os testes fotram usadas as seguintes strings:</w:t>
+      </w:r>
+    </w:p>
+    <w:p>
+      <w:pPr>
+        <w:pStyle w:val="PargrafodaLista"/>
+        <w:numPr>
+          <w:ilvl w:val="0"/>
+          <w:numId w:val="3"/>
+        </w:numPr>
+        <w:rPr>
+          <w:sz w:val="24"/>
+          <w:szCs w:val="24"/>
+        </w:rPr>
+      </w:pPr>
+      <w:r>
+        <w:rPr>
+          <w:sz w:val="24"/>
+          <w:szCs w:val="24"/>
+        </w:rPr>
+        <w:t>b</w:t>
+      </w:r>
+      <w:r>
+        <w:rPr>
+          <w:sz w:val="24"/>
+          <w:szCs w:val="24"/>
+        </w:rPr>
+        <w:t>om</w:t>
+      </w:r>
+    </w:p>
+    <w:p>
+      <w:pPr>
+        <w:pStyle w:val="PargrafodaLista"/>
+        <w:numPr>
+          <w:ilvl w:val="0"/>
+          <w:numId w:val="3"/>
+        </w:numPr>
+        <w:rPr>
+          <w:sz w:val="24"/>
+          <w:szCs w:val="24"/>
+        </w:rPr>
+      </w:pPr>
+      <w:r>
+        <w:rPr>
+          <w:sz w:val="24"/>
+          <w:szCs w:val="24"/>
+        </w:rPr>
+        <w:t>pedro</w:t>
+      </w:r>
+    </w:p>
+    <w:p>
+      <w:pPr>
+        <w:pStyle w:val="PargrafodaLista"/>
+        <w:numPr>
+          <w:ilvl w:val="0"/>
+          <w:numId w:val="3"/>
+        </w:numPr>
+        <w:rPr>
+          <w:sz w:val="24"/>
+          <w:szCs w:val="24"/>
+        </w:rPr>
+      </w:pPr>
+      <w:r>
+        <w:rPr>
+          <w:sz w:val="24"/>
+          <w:szCs w:val="24"/>
+        </w:rPr>
+        <w:t>cesar</w:t>
+      </w:r>
+    </w:p>
+    <w:p>
+      <w:pPr>
+        <w:pStyle w:val="PargrafodaLista"/>
+        <w:numPr>
+          <w:ilvl w:val="0"/>
+          <w:numId w:val="3"/>
+        </w:numPr>
+        <w:rPr>
+          <w:sz w:val="24"/>
+          <w:szCs w:val="24"/>
+        </w:rPr>
+      </w:pPr>
+      <w:r>
+        <w:rPr>
+          <w:sz w:val="24"/>
+          <w:szCs w:val="24"/>
+        </w:rPr>
+        <w:t>hello world</w:t>
+      </w:r>
+    </w:p>
+    <w:p>
+      <w:pPr>
+        <w:pStyle w:val="PargrafodaLista"/>
+        <w:numPr>
+          <w:ilvl w:val="0"/>
+          <w:numId w:val="3"/>
+        </w:numPr>
+        <w:rPr>
+          <w:sz w:val="24"/>
+          <w:szCs w:val="24"/>
+        </w:rPr>
+      </w:pPr>
+      <w:r>
+        <w:rPr>
+          <w:sz w:val="24"/>
+          <w:szCs w:val="24"/>
+        </w:rPr>
+        <w:t xml:space="preserve">hello world </w:t>
+      </w:r>
+      <w:r>
+        <w:rPr>
+          <w:sz w:val="24"/>
+          <w:szCs w:val="24"/>
+        </w:rPr>
+        <w:t>2</w:t>
+      </w:r>
+    </w:p>
+    <w:p>
+      <w:pPr>
+        <w:pStyle w:val="PargrafodaLista"/>
+        <w:rPr>
+          <w:sz w:val="24"/>
+          <w:szCs w:val="24"/>
+        </w:rPr>
+      </w:pPr>
+    </w:p>
+    <w:p>
+      <w:pPr>
+        <w:keepNext/>
+        <w:jc w:val="center"/>
+      </w:pPr>
+      <w:r>
+        <w:rPr>
+          <w:noProof/>
+        </w:rPr>
+        <w:drawing>
+          <wp:inline distT="0" distB="0" distL="0" distR="0" wp14:anchorId="7567DB12" wp14:editId="257217F2">
+            <wp:extent cx="4561205" cy="1350645"/>
+            <wp:effectExtent l="0" t="0" r="0" b="1905"/>
+            <wp:docPr id="10" name="Imagem 10"/>
+            <wp:cNvGraphicFramePr>
+              <a:graphicFrameLocks xmlns:a="http://schemas.openxmlformats.org/drawingml/2006/main" noChangeAspect="1"/>
+            </wp:cNvGraphicFramePr>
+            <a:graphic xmlns:a="http://schemas.openxmlformats.org/drawingml/2006/main">
+              <a:graphicData uri="http://schemas.openxmlformats.org/drawingml/2006/picture">
+                <pic:pic xmlns:pic="http://schemas.openxmlformats.org/drawingml/2006/picture">
+                  <pic:nvPicPr>
+                    <pic:cNvPr id="0" name="Picture 1"/>
+                    <pic:cNvPicPr>
+                      <a:picLocks noChangeAspect="1" noChangeArrowheads="1"/>
+                    </pic:cNvPicPr>
+                  </pic:nvPicPr>
+                  <pic:blipFill>
+                    <a:blip r:embed="rId22">
+                      <a:extLst>
+                        <a:ext uri="{28A0092B-C50C-407E-A947-70E740481C1C}">
+                          <a14:useLocalDpi xmlns:a14="http://schemas.microsoft.com/office/drawing/2010/main" val="0"/>
+                        </a:ext>
+                      </a:extLst>
+                    </a:blip>
+                    <a:srcRect/>
+                    <a:stretch>
+                      <a:fillRect/>
+                    </a:stretch>
+                  </pic:blipFill>
+                  <pic:spPr bwMode="auto">
+                    <a:xfrm>
+                      <a:off x="0" y="0"/>
+                      <a:ext cx="4561205" cy="1350645"/>
+                    </a:xfrm>
+                    <a:prstGeom prst="rect">
+                      <a:avLst/>
+                    </a:prstGeom>
+                    <a:noFill/>
+                    <a:ln>
+                      <a:noFill/>
+                    </a:ln>
+                  </pic:spPr>
+                </pic:pic>
+              </a:graphicData>
+            </a:graphic>
+          </wp:inline>
+        </w:drawing>
+      </w:r>
+    </w:p>
+    <w:p>
+      <w:pPr>
+        <w:pStyle w:val="Legenda"/>
+        <w:jc w:val="center"/>
+        <w:rPr>
+          <w:sz w:val="20"/>
+          <w:szCs w:val="20"/>
+        </w:rPr>
+      </w:pPr>
+      <w:r>
+        <w:rPr>
+          <w:sz w:val="20"/>
+          <w:szCs w:val="20"/>
+        </w:rPr>
+        <w:t xml:space="preserve">Figura </w:t>
+      </w:r>
+      <w:r>
+        <w:rPr>
+          <w:sz w:val="20"/>
+          <w:szCs w:val="20"/>
+        </w:rPr>
+        <w:fldChar w:fldCharType="begin"/>
+      </w:r>
+      <w:r>
+        <w:rPr>
+          <w:sz w:val="20"/>
+          <w:szCs w:val="20"/>
+        </w:rPr>
+        <w:instrText xml:space="preserve"> SEQ Figura \* ARABIC </w:instrText>
+      </w:r>
+      <w:r>
+        <w:rPr>
+          <w:sz w:val="20"/>
+          <w:szCs w:val="20"/>
+        </w:rPr>
+        <w:fldChar w:fldCharType="separate"/>
+      </w:r>
+      <w:r>
+        <w:rPr>
+          <w:noProof/>
+          <w:sz w:val="20"/>
+          <w:szCs w:val="20"/>
+        </w:rPr>
+        <w:t>11</w:t>
+      </w:r>
+      <w:r>
+        <w:rPr>
+          <w:sz w:val="20"/>
+          <w:szCs w:val="20"/>
+        </w:rPr>
+        <w:fldChar w:fldCharType="end"/>
+      </w:r>
+      <w:r>
+        <w:rPr>
+          <w:sz w:val="20"/>
+          <w:szCs w:val="20"/>
+        </w:rPr>
+        <w:t xml:space="preserve"> - Primeira </w:t>
+      </w:r>
+      <w:r>
+        <w:rPr>
+          <w:sz w:val="20"/>
+          <w:szCs w:val="20"/>
+        </w:rPr>
+        <w:t>string</w:t>
+      </w:r>
+      <w:r>
+        <w:rPr>
+          <w:sz w:val="20"/>
+          <w:szCs w:val="20"/>
+        </w:rPr>
+        <w:t xml:space="preserve"> cifrada</w:t>
+      </w:r>
+    </w:p>
+    <w:p/>
+    <w:p>
+      <w:pPr>
+        <w:keepNext/>
+        <w:jc w:val="center"/>
+      </w:pPr>
+      <w:r>
+        <w:rPr>
+          <w:noProof/>
+        </w:rPr>
+        <w:drawing>
+          <wp:inline distT="0" distB="0" distL="0" distR="0" wp14:anchorId="3FBAEC95" wp14:editId="5366DCBA">
+            <wp:extent cx="5400040" cy="1509395"/>
+            <wp:effectExtent l="0" t="0" r="0" b="0"/>
+            <wp:docPr id="11" name="Imagem 11"/>
+            <wp:cNvGraphicFramePr>
+              <a:graphicFrameLocks xmlns:a="http://schemas.openxmlformats.org/drawingml/2006/main" noChangeAspect="1"/>
+            </wp:cNvGraphicFramePr>
+            <a:graphic xmlns:a="http://schemas.openxmlformats.org/drawingml/2006/main">
+              <a:graphicData uri="http://schemas.openxmlformats.org/drawingml/2006/picture">
+                <pic:pic xmlns:pic="http://schemas.openxmlformats.org/drawingml/2006/picture">
+                  <pic:nvPicPr>
+                    <pic:cNvPr id="0" name="Picture 3"/>
+                    <pic:cNvPicPr>
+                      <a:picLocks noChangeAspect="1" noChangeArrowheads="1"/>
+                    </pic:cNvPicPr>
+                  </pic:nvPicPr>
+                  <pic:blipFill>
+                    <a:blip r:embed="rId23">
+                      <a:extLst>
+                        <a:ext uri="{28A0092B-C50C-407E-A947-70E740481C1C}">
+                          <a14:useLocalDpi xmlns:a14="http://schemas.microsoft.com/office/drawing/2010/main" val="0"/>
+                        </a:ext>
+                      </a:extLst>
+                    </a:blip>
+                    <a:srcRect/>
+                    <a:stretch>
+                      <a:fillRect/>
+                    </a:stretch>
+                  </pic:blipFill>
+                  <pic:spPr bwMode="auto">
+                    <a:xfrm>
+                      <a:off x="0" y="0"/>
+                      <a:ext cx="5400040" cy="1509395"/>
+                    </a:xfrm>
+                    <a:prstGeom prst="rect">
+                      <a:avLst/>
+                    </a:prstGeom>
+                    <a:noFill/>
+                    <a:ln>
+                      <a:noFill/>
+                    </a:ln>
+                  </pic:spPr>
+                </pic:pic>
+              </a:graphicData>
+            </a:graphic>
+          </wp:inline>
+        </w:drawing>
+      </w:r>
+    </w:p>
+    <w:p>
+      <w:pPr>
+        <w:pStyle w:val="Legenda"/>
+        <w:jc w:val="center"/>
+        <w:rPr>
+          <w:sz w:val="20"/>
+          <w:szCs w:val="20"/>
+        </w:rPr>
+      </w:pPr>
+      <w:r>
+        <w:rPr>
+          <w:sz w:val="20"/>
+          <w:szCs w:val="20"/>
+        </w:rPr>
+        <w:t xml:space="preserve">Figura </w:t>
+      </w:r>
+      <w:r>
+        <w:rPr>
+          <w:sz w:val="20"/>
+          <w:szCs w:val="20"/>
+        </w:rPr>
+        <w:fldChar w:fldCharType="begin"/>
+      </w:r>
+      <w:r>
+        <w:rPr>
+          <w:sz w:val="20"/>
+          <w:szCs w:val="20"/>
+        </w:rPr>
+        <w:instrText xml:space="preserve"> SEQ Figura \* ARABIC </w:instrText>
+      </w:r>
+      <w:r>
+        <w:rPr>
+          <w:sz w:val="20"/>
+          <w:szCs w:val="20"/>
+        </w:rPr>
+        <w:fldChar w:fldCharType="separate"/>
+      </w:r>
+      <w:r>
+        <w:rPr>
+          <w:noProof/>
+          <w:sz w:val="20"/>
+          <w:szCs w:val="20"/>
+        </w:rPr>
+        <w:t>12</w:t>
+      </w:r>
+      <w:r>
+        <w:rPr>
+          <w:sz w:val="20"/>
+          <w:szCs w:val="20"/>
+        </w:rPr>
+        <w:fldChar w:fldCharType="end"/>
+      </w:r>
+      <w:r>
+        <w:rPr>
+          <w:sz w:val="20"/>
+          <w:szCs w:val="20"/>
+        </w:rPr>
+        <w:t xml:space="preserve"> - Primeira </w:t>
+      </w:r>
+      <w:r>
+        <w:rPr>
+          <w:sz w:val="20"/>
+          <w:szCs w:val="20"/>
+        </w:rPr>
+        <w:t>string</w:t>
+      </w:r>
+      <w:r>
+        <w:rPr>
+          <w:sz w:val="20"/>
+          <w:szCs w:val="20"/>
+        </w:rPr>
+        <w:t xml:space="preserve"> </w:t>
+      </w:r>
+      <w:r>
+        <w:rPr>
+          <w:sz w:val="20"/>
+          <w:szCs w:val="20"/>
+        </w:rPr>
+        <w:t>decifrada</w:t>
+      </w:r>
+    </w:p>
+    <w:p/>
+    <w:p>
+      <w:pPr>
+        <w:keepNext/>
+        <w:jc w:val="center"/>
+      </w:pPr>
+      <w:r>
+        <w:rPr>
+          <w:noProof/>
+        </w:rPr>
+        <w:drawing>
+          <wp:inline distT="0" distB="0" distL="0" distR="0" wp14:anchorId="01F35C55" wp14:editId="261DAE8E">
+            <wp:extent cx="4529455" cy="1414145"/>
+            <wp:effectExtent l="0" t="0" r="4445" b="0"/>
+            <wp:docPr id="12" name="Imagem 12"/>
+            <wp:cNvGraphicFramePr>
+              <a:graphicFrameLocks xmlns:a="http://schemas.openxmlformats.org/drawingml/2006/main" noChangeAspect="1"/>
+            </wp:cNvGraphicFramePr>
+            <a:graphic xmlns:a="http://schemas.openxmlformats.org/drawingml/2006/main">
+              <a:graphicData uri="http://schemas.openxmlformats.org/drawingml/2006/picture">
+                <pic:pic xmlns:pic="http://schemas.openxmlformats.org/drawingml/2006/picture">
+                  <pic:nvPicPr>
+                    <pic:cNvPr id="0" name="Picture 5"/>
+                    <pic:cNvPicPr>
+                      <a:picLocks noChangeAspect="1" noChangeArrowheads="1"/>
+                    </pic:cNvPicPr>
+                  </pic:nvPicPr>
+                  <pic:blipFill>
+                    <a:blip r:embed="rId24">
+                      <a:extLst>
+                        <a:ext uri="{28A0092B-C50C-407E-A947-70E740481C1C}">
+                          <a14:useLocalDpi xmlns:a14="http://schemas.microsoft.com/office/drawing/2010/main" val="0"/>
+                        </a:ext>
+                      </a:extLst>
+                    </a:blip>
+                    <a:srcRect/>
+                    <a:stretch>
+                      <a:fillRect/>
+                    </a:stretch>
+                  </pic:blipFill>
+                  <pic:spPr bwMode="auto">
+                    <a:xfrm>
+                      <a:off x="0" y="0"/>
+                      <a:ext cx="4529455" cy="1414145"/>
+                    </a:xfrm>
+                    <a:prstGeom prst="rect">
+                      <a:avLst/>
+                    </a:prstGeom>
+                    <a:noFill/>
+                    <a:ln>
+                      <a:noFill/>
+                    </a:ln>
+                  </pic:spPr>
+                </pic:pic>
+              </a:graphicData>
+            </a:graphic>
+          </wp:inline>
+        </w:drawing>
+      </w:r>
+    </w:p>
+    <w:p>
+      <w:pPr>
+        <w:pStyle w:val="Legenda"/>
+        <w:jc w:val="center"/>
+        <w:rPr>
+          <w:sz w:val="20"/>
+          <w:szCs w:val="20"/>
+        </w:rPr>
+      </w:pPr>
+      <w:r>
+        <w:rPr>
+          <w:sz w:val="20"/>
+          <w:szCs w:val="20"/>
+        </w:rPr>
+        <w:t xml:space="preserve">Figura </w:t>
+      </w:r>
+      <w:r>
+        <w:rPr>
+          <w:sz w:val="20"/>
+          <w:szCs w:val="20"/>
+        </w:rPr>
+        <w:fldChar w:fldCharType="begin"/>
+      </w:r>
+      <w:r>
+        <w:rPr>
+          <w:sz w:val="20"/>
+          <w:szCs w:val="20"/>
+        </w:rPr>
+        <w:instrText xml:space="preserve"> SEQ Figura \* ARABIC </w:instrText>
+      </w:r>
+      <w:r>
+        <w:rPr>
+          <w:sz w:val="20"/>
+          <w:szCs w:val="20"/>
+        </w:rPr>
+        <w:fldChar w:fldCharType="separate"/>
+      </w:r>
+      <w:r>
+        <w:rPr>
+          <w:noProof/>
+          <w:sz w:val="20"/>
+          <w:szCs w:val="20"/>
+        </w:rPr>
+        <w:t>13</w:t>
+      </w:r>
+      <w:r>
+        <w:rPr>
+          <w:sz w:val="20"/>
+          <w:szCs w:val="20"/>
+        </w:rPr>
+        <w:fldChar w:fldCharType="end"/>
+      </w:r>
+      <w:r>
+        <w:rPr>
+          <w:sz w:val="20"/>
+          <w:szCs w:val="20"/>
+        </w:rPr>
+        <w:t xml:space="preserve"> - Segunda </w:t>
+      </w:r>
+      <w:r>
+        <w:rPr>
+          <w:sz w:val="20"/>
+          <w:szCs w:val="20"/>
+        </w:rPr>
+        <w:t>string</w:t>
+      </w:r>
+      <w:r>
+        <w:rPr>
+          <w:sz w:val="20"/>
+          <w:szCs w:val="20"/>
+        </w:rPr>
+        <w:t xml:space="preserve"> </w:t>
+      </w:r>
+      <w:r>
+        <w:rPr>
+          <w:sz w:val="20"/>
+          <w:szCs w:val="20"/>
+        </w:rPr>
+        <w:t>cifrada</w:t>
+      </w:r>
+    </w:p>
+    <w:p/>
+    <w:p>
+      <w:pPr>
+        <w:keepNext/>
+        <w:jc w:val="center"/>
+      </w:pPr>
+      <w:r>
+        <w:rPr>
+          <w:noProof/>
+        </w:rPr>
+        <w:lastRenderedPageBreak/>
+        <w:drawing>
+          <wp:inline distT="0" distB="0" distL="0" distR="0" wp14:anchorId="1145941E" wp14:editId="13136C31">
+            <wp:extent cx="5400040" cy="1487805"/>
+            <wp:effectExtent l="0" t="0" r="0" b="0"/>
+            <wp:docPr id="13" name="Imagem 13"/>
+            <wp:cNvGraphicFramePr>
+              <a:graphicFrameLocks xmlns:a="http://schemas.openxmlformats.org/drawingml/2006/main" noChangeAspect="1"/>
+            </wp:cNvGraphicFramePr>
+            <a:graphic xmlns:a="http://schemas.openxmlformats.org/drawingml/2006/main">
+              <a:graphicData uri="http://schemas.openxmlformats.org/drawingml/2006/picture">
+                <pic:pic xmlns:pic="http://schemas.openxmlformats.org/drawingml/2006/picture">
+                  <pic:nvPicPr>
+                    <pic:cNvPr id="0" name="Picture 7"/>
+                    <pic:cNvPicPr>
+                      <a:picLocks noChangeAspect="1" noChangeArrowheads="1"/>
+                    </pic:cNvPicPr>
+                  </pic:nvPicPr>
+                  <pic:blipFill>
+                    <a:blip r:embed="rId25">
+                      <a:extLst>
+                        <a:ext uri="{28A0092B-C50C-407E-A947-70E740481C1C}">
+                          <a14:useLocalDpi xmlns:a14="http://schemas.microsoft.com/office/drawing/2010/main" val="0"/>
+                        </a:ext>
+                      </a:extLst>
+                    </a:blip>
+                    <a:srcRect/>
+                    <a:stretch>
+                      <a:fillRect/>
+                    </a:stretch>
+                  </pic:blipFill>
+                  <pic:spPr bwMode="auto">
+                    <a:xfrm>
+                      <a:off x="0" y="0"/>
+                      <a:ext cx="5400040" cy="1487805"/>
+                    </a:xfrm>
+                    <a:prstGeom prst="rect">
+                      <a:avLst/>
+                    </a:prstGeom>
+                    <a:noFill/>
+                    <a:ln>
+                      <a:noFill/>
+                    </a:ln>
+                  </pic:spPr>
+                </pic:pic>
+              </a:graphicData>
+            </a:graphic>
+          </wp:inline>
+        </w:drawing>
+      </w:r>
+    </w:p>
+    <w:p>
+      <w:pPr>
+        <w:pStyle w:val="Legenda"/>
+        <w:jc w:val="center"/>
+        <w:rPr>
+          <w:sz w:val="20"/>
+          <w:szCs w:val="20"/>
+        </w:rPr>
+      </w:pPr>
+      <w:r>
+        <w:rPr>
+          <w:sz w:val="20"/>
+          <w:szCs w:val="20"/>
+        </w:rPr>
+        <w:t xml:space="preserve">Figura </w:t>
+      </w:r>
+      <w:r>
+        <w:rPr>
+          <w:sz w:val="20"/>
+          <w:szCs w:val="20"/>
+        </w:rPr>
+        <w:fldChar w:fldCharType="begin"/>
+      </w:r>
+      <w:r>
+        <w:rPr>
+          <w:sz w:val="20"/>
+          <w:szCs w:val="20"/>
+        </w:rPr>
+        <w:instrText xml:space="preserve"> SEQ Figura \* ARABIC </w:instrText>
+      </w:r>
+      <w:r>
+        <w:rPr>
+          <w:sz w:val="20"/>
+          <w:szCs w:val="20"/>
+        </w:rPr>
+        <w:fldChar w:fldCharType="separate"/>
+      </w:r>
+      <w:r>
+        <w:rPr>
+          <w:noProof/>
+          <w:sz w:val="20"/>
+          <w:szCs w:val="20"/>
+        </w:rPr>
+        <w:t>14</w:t>
+      </w:r>
+      <w:r>
+        <w:rPr>
+          <w:sz w:val="20"/>
+          <w:szCs w:val="20"/>
+        </w:rPr>
+        <w:fldChar w:fldCharType="end"/>
+      </w:r>
+      <w:r>
+        <w:rPr>
+          <w:sz w:val="20"/>
+          <w:szCs w:val="20"/>
+        </w:rPr>
+        <w:t xml:space="preserve"> - Segunda </w:t>
+      </w:r>
+      <w:r>
+        <w:rPr>
+          <w:sz w:val="20"/>
+          <w:szCs w:val="20"/>
+        </w:rPr>
+        <w:t>string</w:t>
+      </w:r>
+      <w:r>
+        <w:rPr>
+          <w:sz w:val="20"/>
+          <w:szCs w:val="20"/>
+        </w:rPr>
+        <w:t xml:space="preserve"> </w:t>
+      </w:r>
+      <w:r>
+        <w:rPr>
+          <w:sz w:val="20"/>
+          <w:szCs w:val="20"/>
+        </w:rPr>
+        <w:t>decifrada</w:t>
+      </w:r>
+    </w:p>
+    <w:p/>
+    <w:p>
+      <w:pPr>
+        <w:keepNext/>
+        <w:jc w:val="center"/>
+      </w:pPr>
+      <w:r>
+        <w:rPr>
+          <w:noProof/>
+        </w:rPr>
+        <w:drawing>
+          <wp:inline distT="0" distB="0" distL="0" distR="0" wp14:anchorId="6A47195F" wp14:editId="57A91DF6">
+            <wp:extent cx="4348480" cy="1308100"/>
+            <wp:effectExtent l="0" t="0" r="0" b="6350"/>
+            <wp:docPr id="14" name="Imagem 14"/>
+            <wp:cNvGraphicFramePr>
+              <a:graphicFrameLocks xmlns:a="http://schemas.openxmlformats.org/drawingml/2006/main" noChangeAspect="1"/>
+            </wp:cNvGraphicFramePr>
+            <a:graphic xmlns:a="http://schemas.openxmlformats.org/drawingml/2006/main">
+              <a:graphicData uri="http://schemas.openxmlformats.org/drawingml/2006/picture">
+                <pic:pic xmlns:pic="http://schemas.openxmlformats.org/drawingml/2006/picture">
+                  <pic:nvPicPr>
+                    <pic:cNvPr id="0" name="Picture 9"/>
+                    <pic:cNvPicPr>
+                      <a:picLocks noChangeAspect="1" noChangeArrowheads="1"/>
+                    </pic:cNvPicPr>
+                  </pic:nvPicPr>
+                  <pic:blipFill>
+                    <a:blip r:embed="rId26">
+                      <a:extLst>
+                        <a:ext uri="{28A0092B-C50C-407E-A947-70E740481C1C}">
+                          <a14:useLocalDpi xmlns:a14="http://schemas.microsoft.com/office/drawing/2010/main" val="0"/>
+                        </a:ext>
+                      </a:extLst>
+                    </a:blip>
+                    <a:srcRect/>
+                    <a:stretch>
+                      <a:fillRect/>
+                    </a:stretch>
+                  </pic:blipFill>
+                  <pic:spPr bwMode="auto">
+                    <a:xfrm>
+                      <a:off x="0" y="0"/>
+                      <a:ext cx="4348480" cy="1308100"/>
+                    </a:xfrm>
+                    <a:prstGeom prst="rect">
+                      <a:avLst/>
+                    </a:prstGeom>
+                    <a:noFill/>
+                    <a:ln>
+                      <a:noFill/>
+                    </a:ln>
+                  </pic:spPr>
+                </pic:pic>
+              </a:graphicData>
+            </a:graphic>
+          </wp:inline>
+        </w:drawing>
+      </w:r>
+    </w:p>
+    <w:p>
+      <w:pPr>
+        <w:pStyle w:val="Legenda"/>
+        <w:jc w:val="center"/>
+        <w:rPr>
+          <w:sz w:val="20"/>
+          <w:szCs w:val="20"/>
+        </w:rPr>
+      </w:pPr>
+      <w:r>
+        <w:rPr>
+          <w:sz w:val="20"/>
+          <w:szCs w:val="20"/>
+        </w:rPr>
+        <w:t xml:space="preserve">Figura </w:t>
+      </w:r>
+      <w:r>
+        <w:rPr>
+          <w:sz w:val="20"/>
+          <w:szCs w:val="20"/>
+        </w:rPr>
+        <w:fldChar w:fldCharType="begin"/>
+      </w:r>
+      <w:r>
+        <w:rPr>
+          <w:sz w:val="20"/>
+          <w:szCs w:val="20"/>
+        </w:rPr>
+        <w:instrText xml:space="preserve"> SEQ Figura \* ARABIC </w:instrText>
+      </w:r>
+      <w:r>
+        <w:rPr>
+          <w:sz w:val="20"/>
+          <w:szCs w:val="20"/>
+        </w:rPr>
+        <w:fldChar w:fldCharType="separate"/>
+      </w:r>
+      <w:r>
+        <w:rPr>
+          <w:noProof/>
+          <w:sz w:val="20"/>
+          <w:szCs w:val="20"/>
+        </w:rPr>
+        <w:t>15</w:t>
+      </w:r>
+      <w:r>
+        <w:rPr>
+          <w:sz w:val="20"/>
+          <w:szCs w:val="20"/>
+        </w:rPr>
+        <w:fldChar w:fldCharType="end"/>
+      </w:r>
+      <w:r>
+        <w:rPr>
+          <w:sz w:val="20"/>
+          <w:szCs w:val="20"/>
+        </w:rPr>
+        <w:t xml:space="preserve"> - Terceira </w:t>
+      </w:r>
+      <w:r>
+        <w:rPr>
+          <w:sz w:val="20"/>
+          <w:szCs w:val="20"/>
+        </w:rPr>
+        <w:t>string</w:t>
+      </w:r>
+      <w:r>
+        <w:rPr>
+          <w:sz w:val="20"/>
+          <w:szCs w:val="20"/>
+        </w:rPr>
+        <w:t xml:space="preserve"> </w:t>
+      </w:r>
+      <w:r>
+        <w:rPr>
+          <w:sz w:val="20"/>
+          <w:szCs w:val="20"/>
+        </w:rPr>
+        <w:t>cifrada</w:t>
+      </w:r>
+    </w:p>
+    <w:p/>
+    <w:p>
+      <w:pPr>
+        <w:keepNext/>
+        <w:jc w:val="center"/>
+      </w:pPr>
+      <w:r>
+        <w:rPr>
+          <w:noProof/>
+        </w:rPr>
+        <w:drawing>
+          <wp:inline distT="0" distB="0" distL="0" distR="0" wp14:anchorId="389B50C8" wp14:editId="04A9CC3C">
+            <wp:extent cx="5390515" cy="1456690"/>
+            <wp:effectExtent l="0" t="0" r="635" b="0"/>
+            <wp:docPr id="15" name="Imagem 15"/>
+            <wp:cNvGraphicFramePr>
+              <a:graphicFrameLocks xmlns:a="http://schemas.openxmlformats.org/drawingml/2006/main" noChangeAspect="1"/>
+            </wp:cNvGraphicFramePr>
+            <a:graphic xmlns:a="http://schemas.openxmlformats.org/drawingml/2006/main">
+              <a:graphicData uri="http://schemas.openxmlformats.org/drawingml/2006/picture">
+                <pic:pic xmlns:pic="http://schemas.openxmlformats.org/drawingml/2006/picture">
+                  <pic:nvPicPr>
+                    <pic:cNvPr id="0" name="Picture 10"/>
+                    <pic:cNvPicPr>
+                      <a:picLocks noChangeAspect="1" noChangeArrowheads="1"/>
+                    </pic:cNvPicPr>
+                  </pic:nvPicPr>
+                  <pic:blipFill>
+                    <a:blip r:embed="rId27">
+                      <a:extLst>
+                        <a:ext uri="{28A0092B-C50C-407E-A947-70E740481C1C}">
+                          <a14:useLocalDpi xmlns:a14="http://schemas.microsoft.com/office/drawing/2010/main" val="0"/>
+                        </a:ext>
+                      </a:extLst>
+                    </a:blip>
+                    <a:srcRect/>
+                    <a:stretch>
+                      <a:fillRect/>
+                    </a:stretch>
+                  </pic:blipFill>
+                  <pic:spPr bwMode="auto">
+                    <a:xfrm>
+                      <a:off x="0" y="0"/>
+                      <a:ext cx="5390515" cy="1456690"/>
+                    </a:xfrm>
+                    <a:prstGeom prst="rect">
+                      <a:avLst/>
+                    </a:prstGeom>
+                    <a:noFill/>
+                    <a:ln>
+                      <a:noFill/>
+                    </a:ln>
+                  </pic:spPr>
+                </pic:pic>
+              </a:graphicData>
+            </a:graphic>
+          </wp:inline>
+        </w:drawing>
+      </w:r>
+    </w:p>
+    <w:p>
+      <w:pPr>
+        <w:pStyle w:val="Legenda"/>
+        <w:jc w:val="center"/>
+        <w:rPr>
+          <w:sz w:val="20"/>
+          <w:szCs w:val="20"/>
+        </w:rPr>
+      </w:pPr>
+      <w:r>
+        <w:rPr>
+          <w:sz w:val="20"/>
+          <w:szCs w:val="20"/>
+        </w:rPr>
+        <w:t xml:space="preserve">Figura </w:t>
+      </w:r>
+      <w:r>
+        <w:rPr>
+          <w:sz w:val="20"/>
+          <w:szCs w:val="20"/>
+        </w:rPr>
+        <w:fldChar w:fldCharType="begin"/>
+      </w:r>
+      <w:r>
+        <w:rPr>
+          <w:sz w:val="20"/>
+          <w:szCs w:val="20"/>
+        </w:rPr>
+        <w:instrText xml:space="preserve"> SEQ Figura \* ARABIC </w:instrText>
+      </w:r>
+      <w:r>
+        <w:rPr>
+          <w:sz w:val="20"/>
+          <w:szCs w:val="20"/>
+        </w:rPr>
+        <w:fldChar w:fldCharType="separate"/>
+      </w:r>
+      <w:r>
+        <w:rPr>
+          <w:noProof/>
+          <w:sz w:val="20"/>
+          <w:szCs w:val="20"/>
+        </w:rPr>
+        <w:t>16</w:t>
+      </w:r>
+      <w:r>
+        <w:rPr>
+          <w:sz w:val="20"/>
+          <w:szCs w:val="20"/>
+        </w:rPr>
+        <w:fldChar w:fldCharType="end"/>
+      </w:r>
+      <w:r>
+        <w:rPr>
+          <w:sz w:val="20"/>
+          <w:szCs w:val="20"/>
+        </w:rPr>
+        <w:t xml:space="preserve"> - Terceira </w:t>
+      </w:r>
+      <w:r>
+        <w:rPr>
+          <w:sz w:val="20"/>
+          <w:szCs w:val="20"/>
+        </w:rPr>
+        <w:t>string</w:t>
+      </w:r>
+      <w:r>
+        <w:rPr>
+          <w:sz w:val="20"/>
+          <w:szCs w:val="20"/>
+        </w:rPr>
+        <w:t xml:space="preserve"> </w:t>
+      </w:r>
+      <w:r>
+        <w:rPr>
+          <w:sz w:val="20"/>
+          <w:szCs w:val="20"/>
+        </w:rPr>
+        <w:t>decifrada</w:t>
+      </w:r>
+    </w:p>
+    <w:p/>
+    <w:p>
+      <w:pPr>
+        <w:keepNext/>
+        <w:jc w:val="center"/>
+      </w:pPr>
+      <w:r>
+        <w:rPr>
+          <w:noProof/>
+        </w:rPr>
+        <w:drawing>
+          <wp:inline distT="0" distB="0" distL="0" distR="0" wp14:anchorId="3B9114B3" wp14:editId="6DD95233">
+            <wp:extent cx="4572000" cy="1414145"/>
+            <wp:effectExtent l="0" t="0" r="0" b="0"/>
+            <wp:docPr id="16" name="Imagem 16"/>
+            <wp:cNvGraphicFramePr>
+              <a:graphicFrameLocks xmlns:a="http://schemas.openxmlformats.org/drawingml/2006/main" noChangeAspect="1"/>
+            </wp:cNvGraphicFramePr>
+            <a:graphic xmlns:a="http://schemas.openxmlformats.org/drawingml/2006/main">
+              <a:graphicData uri="http://schemas.openxmlformats.org/drawingml/2006/picture">
+                <pic:pic xmlns:pic="http://schemas.openxmlformats.org/drawingml/2006/picture">
+                  <pic:nvPicPr>
+                    <pic:cNvPr id="0" name="Picture 11"/>
+                    <pic:cNvPicPr>
+                      <a:picLocks noChangeAspect="1" noChangeArrowheads="1"/>
+                    </pic:cNvPicPr>
+                  </pic:nvPicPr>
+                  <pic:blipFill>
+                    <a:blip r:embed="rId28">
+                      <a:extLst>
+                        <a:ext uri="{28A0092B-C50C-407E-A947-70E740481C1C}">
+                          <a14:useLocalDpi xmlns:a14="http://schemas.microsoft.com/office/drawing/2010/main" val="0"/>
+                        </a:ext>
+                      </a:extLst>
+                    </a:blip>
+                    <a:srcRect/>
+                    <a:stretch>
+                      <a:fillRect/>
+                    </a:stretch>
+                  </pic:blipFill>
+                  <pic:spPr bwMode="auto">
+                    <a:xfrm>
+                      <a:off x="0" y="0"/>
+                      <a:ext cx="4572000" cy="1414145"/>
+                    </a:xfrm>
+                    <a:prstGeom prst="rect">
+                      <a:avLst/>
+                    </a:prstGeom>
+                    <a:noFill/>
+                    <a:ln>
+                      <a:noFill/>
+                    </a:ln>
+                  </pic:spPr>
+                </pic:pic>
+              </a:graphicData>
+            </a:graphic>
+          </wp:inline>
+        </w:drawing>
+      </w:r>
+    </w:p>
+    <w:p>
+      <w:pPr>
+        <w:pStyle w:val="Legenda"/>
+        <w:jc w:val="center"/>
+        <w:rPr>
+          <w:sz w:val="20"/>
+          <w:szCs w:val="20"/>
+        </w:rPr>
+      </w:pPr>
+      <w:r>
+        <w:rPr>
+          <w:sz w:val="20"/>
+          <w:szCs w:val="20"/>
+        </w:rPr>
+        <w:t xml:space="preserve">Figura </w:t>
+      </w:r>
+      <w:r>
+        <w:rPr>
+          <w:sz w:val="20"/>
+          <w:szCs w:val="20"/>
+        </w:rPr>
+        <w:fldChar w:fldCharType="begin"/>
+      </w:r>
+      <w:r>
+        <w:rPr>
+          <w:sz w:val="20"/>
+          <w:szCs w:val="20"/>
+        </w:rPr>
+        <w:instrText xml:space="preserve"> SEQ Figura \* ARABIC </w:instrText>
+      </w:r>
+      <w:r>
+        <w:rPr>
+          <w:sz w:val="20"/>
+          <w:szCs w:val="20"/>
+        </w:rPr>
+        <w:fldChar w:fldCharType="separate"/>
+      </w:r>
+      <w:r>
+        <w:rPr>
+          <w:noProof/>
+          <w:sz w:val="20"/>
+          <w:szCs w:val="20"/>
+        </w:rPr>
+        <w:t>17</w:t>
+      </w:r>
+      <w:r>
+        <w:rPr>
+          <w:sz w:val="20"/>
+          <w:szCs w:val="20"/>
+        </w:rPr>
+        <w:fldChar w:fldCharType="end"/>
+      </w:r>
+      <w:r>
+        <w:rPr>
+          <w:sz w:val="20"/>
+          <w:szCs w:val="20"/>
+        </w:rPr>
+        <w:t xml:space="preserve"> - Quarta </w:t>
+      </w:r>
+      <w:r>
+        <w:rPr>
+          <w:sz w:val="20"/>
+          <w:szCs w:val="20"/>
+        </w:rPr>
+        <w:t>string</w:t>
+      </w:r>
+      <w:r>
+        <w:rPr>
+          <w:sz w:val="20"/>
+          <w:szCs w:val="20"/>
+        </w:rPr>
+        <w:t xml:space="preserve"> </w:t>
+      </w:r>
+      <w:r>
+        <w:rPr>
+          <w:sz w:val="20"/>
+          <w:szCs w:val="20"/>
+        </w:rPr>
+        <w:t>cifrada</w:t>
+      </w:r>
+    </w:p>
+    <w:p/>
+    <w:p>
+      <w:pPr>
+        <w:keepNext/>
+      </w:pPr>
+      <w:r>
+        <w:rPr>
+          <w:noProof/>
+        </w:rPr>
+        <w:lastRenderedPageBreak/>
+        <w:drawing>
+          <wp:inline distT="0" distB="0" distL="0" distR="0" wp14:anchorId="58AD764A" wp14:editId="3C6854FB">
+            <wp:extent cx="5400040" cy="1413510"/>
+            <wp:effectExtent l="0" t="0" r="0" b="0"/>
+            <wp:docPr id="17" name="Imagem 17"/>
+            <wp:cNvGraphicFramePr>
+              <a:graphicFrameLocks xmlns:a="http://schemas.openxmlformats.org/drawingml/2006/main" noChangeAspect="1"/>
+            </wp:cNvGraphicFramePr>
+            <a:graphic xmlns:a="http://schemas.openxmlformats.org/drawingml/2006/main">
+              <a:graphicData uri="http://schemas.openxmlformats.org/drawingml/2006/picture">
+                <pic:pic xmlns:pic="http://schemas.openxmlformats.org/drawingml/2006/picture">
+                  <pic:nvPicPr>
+                    <pic:cNvPr id="0" name="Picture 12"/>
+                    <pic:cNvPicPr>
+                      <a:picLocks noChangeAspect="1" noChangeArrowheads="1"/>
+                    </pic:cNvPicPr>
+                  </pic:nvPicPr>
+                  <pic:blipFill>
+                    <a:blip r:embed="rId29">
+                      <a:extLst>
+                        <a:ext uri="{28A0092B-C50C-407E-A947-70E740481C1C}">
+                          <a14:useLocalDpi xmlns:a14="http://schemas.microsoft.com/office/drawing/2010/main" val="0"/>
+                        </a:ext>
+                      </a:extLst>
+                    </a:blip>
+                    <a:srcRect/>
+                    <a:stretch>
+                      <a:fillRect/>
+                    </a:stretch>
+                  </pic:blipFill>
+                  <pic:spPr bwMode="auto">
+                    <a:xfrm>
+                      <a:off x="0" y="0"/>
+                      <a:ext cx="5400040" cy="1413510"/>
+                    </a:xfrm>
+                    <a:prstGeom prst="rect">
+                      <a:avLst/>
+                    </a:prstGeom>
+                    <a:noFill/>
+                    <a:ln>
+                      <a:noFill/>
+                    </a:ln>
+                  </pic:spPr>
+                </pic:pic>
+              </a:graphicData>
+            </a:graphic>
+          </wp:inline>
+        </w:drawing>
+      </w:r>
+    </w:p>
+    <w:p>
+      <w:pPr>
+        <w:pStyle w:val="Legenda"/>
+        <w:jc w:val="center"/>
+        <w:rPr>
+          <w:sz w:val="20"/>
+          <w:szCs w:val="20"/>
+        </w:rPr>
+      </w:pPr>
+      <w:r>
+        <w:rPr>
+          <w:sz w:val="20"/>
+          <w:szCs w:val="20"/>
+        </w:rPr>
+        <w:t xml:space="preserve">Figura </w:t>
+      </w:r>
+      <w:r>
+        <w:rPr>
+          <w:sz w:val="20"/>
+          <w:szCs w:val="20"/>
+        </w:rPr>
+        <w:fldChar w:fldCharType="begin"/>
+      </w:r>
+      <w:r>
+        <w:rPr>
+          <w:sz w:val="20"/>
+          <w:szCs w:val="20"/>
+        </w:rPr>
+        <w:instrText xml:space="preserve"> SEQ Figura \* ARABIC </w:instrText>
+      </w:r>
+      <w:r>
+        <w:rPr>
+          <w:sz w:val="20"/>
+          <w:szCs w:val="20"/>
+        </w:rPr>
+        <w:fldChar w:fldCharType="separate"/>
+      </w:r>
+      <w:r>
+        <w:rPr>
+          <w:noProof/>
+          <w:sz w:val="20"/>
+          <w:szCs w:val="20"/>
+        </w:rPr>
+        <w:t>18</w:t>
+      </w:r>
+      <w:r>
+        <w:rPr>
+          <w:sz w:val="20"/>
+          <w:szCs w:val="20"/>
+        </w:rPr>
+        <w:fldChar w:fldCharType="end"/>
+      </w:r>
+      <w:r>
+        <w:rPr>
+          <w:sz w:val="20"/>
+          <w:szCs w:val="20"/>
+        </w:rPr>
+        <w:t xml:space="preserve"> - Quarta </w:t>
+      </w:r>
+      <w:r>
+        <w:rPr>
+          <w:sz w:val="20"/>
+          <w:szCs w:val="20"/>
+        </w:rPr>
+        <w:t>string</w:t>
+      </w:r>
+      <w:r>
+        <w:rPr>
+          <w:sz w:val="20"/>
+          <w:szCs w:val="20"/>
+        </w:rPr>
+        <w:t xml:space="preserve"> </w:t>
+      </w:r>
+      <w:r>
+        <w:rPr>
+          <w:sz w:val="20"/>
+          <w:szCs w:val="20"/>
+        </w:rPr>
+        <w:t>decifrada</w:t>
+      </w:r>
+    </w:p>
+    <w:p/>
+    <w:p>
+      <w:pPr>
+        <w:keepNext/>
+        <w:jc w:val="center"/>
+        <w:rPr>
+          <w:sz w:val="24"/>
+          <w:szCs w:val="24"/>
+        </w:rPr>
+      </w:pPr>
+      <w:r>
+        <w:rPr>
+          <w:noProof/>
+          <w:sz w:val="24"/>
+          <w:szCs w:val="24"/>
+        </w:rPr>
+        <w:drawing>
+          <wp:inline distT="0" distB="0" distL="0" distR="0" wp14:anchorId="38E15587" wp14:editId="20B99F87">
+            <wp:extent cx="4412615" cy="1275715"/>
+            <wp:effectExtent l="0" t="0" r="6985" b="635"/>
+            <wp:docPr id="27" name="Imagem 27"/>
+            <wp:cNvGraphicFramePr>
+              <a:graphicFrameLocks xmlns:a="http://schemas.openxmlformats.org/drawingml/2006/main" noChangeAspect="1"/>
+            </wp:cNvGraphicFramePr>
+            <a:graphic xmlns:a="http://schemas.openxmlformats.org/drawingml/2006/main">
+              <a:graphicData uri="http://schemas.openxmlformats.org/drawingml/2006/picture">
+                <pic:pic xmlns:pic="http://schemas.openxmlformats.org/drawingml/2006/picture">
+                  <pic:nvPicPr>
+                    <pic:cNvPr id="0" name="Picture 20"/>
+                    <pic:cNvPicPr>
+                      <a:picLocks noChangeAspect="1" noChangeArrowheads="1"/>
+                    </pic:cNvPicPr>
+                  </pic:nvPicPr>
+                  <pic:blipFill>
+                    <a:blip r:embed="rId30">
+                      <a:extLst>
+                        <a:ext uri="{28A0092B-C50C-407E-A947-70E740481C1C}">
+                          <a14:useLocalDpi xmlns:a14="http://schemas.microsoft.com/office/drawing/2010/main" val="0"/>
+                        </a:ext>
+                      </a:extLst>
+                    </a:blip>
+                    <a:srcRect/>
+                    <a:stretch>
+                      <a:fillRect/>
+                    </a:stretch>
+                  </pic:blipFill>
+                  <pic:spPr bwMode="auto">
+                    <a:xfrm>
+                      <a:off x="0" y="0"/>
+                      <a:ext cx="4412615" cy="1275715"/>
+                    </a:xfrm>
+                    <a:prstGeom prst="rect">
+                      <a:avLst/>
+                    </a:prstGeom>
+                    <a:noFill/>
+                    <a:ln>
+                      <a:noFill/>
+                    </a:ln>
+                  </pic:spPr>
+                </pic:pic>
+              </a:graphicData>
+            </a:graphic>
+          </wp:inline>
+        </w:drawing>
+      </w:r>
+    </w:p>
+    <w:p>
+      <w:pPr>
+        <w:pStyle w:val="Legenda"/>
+        <w:jc w:val="center"/>
+        <w:rPr>
+          <w:sz w:val="20"/>
+          <w:szCs w:val="20"/>
+        </w:rPr>
+      </w:pPr>
+      <w:r>
+        <w:rPr>
+          <w:sz w:val="20"/>
+          <w:szCs w:val="20"/>
+        </w:rPr>
+        <w:t xml:space="preserve">Figura </w:t>
+      </w:r>
+      <w:r>
+        <w:rPr>
+          <w:sz w:val="20"/>
+          <w:szCs w:val="20"/>
+        </w:rPr>
+        <w:fldChar w:fldCharType="begin"/>
+      </w:r>
+      <w:r>
+        <w:rPr>
+          <w:sz w:val="20"/>
+          <w:szCs w:val="20"/>
+        </w:rPr>
+        <w:instrText xml:space="preserve"> SEQ Figura \* ARABIC </w:instrText>
+      </w:r>
+      <w:r>
+        <w:rPr>
+          <w:sz w:val="20"/>
+          <w:szCs w:val="20"/>
+        </w:rPr>
+        <w:fldChar w:fldCharType="separate"/>
+      </w:r>
+      <w:r>
+        <w:rPr>
+          <w:noProof/>
+          <w:sz w:val="20"/>
+          <w:szCs w:val="20"/>
+        </w:rPr>
+        <w:t>19</w:t>
+      </w:r>
+      <w:r>
+        <w:rPr>
+          <w:sz w:val="20"/>
+          <w:szCs w:val="20"/>
+        </w:rPr>
+        <w:fldChar w:fldCharType="end"/>
+      </w:r>
+      <w:r>
+        <w:rPr>
+          <w:sz w:val="20"/>
+          <w:szCs w:val="20"/>
+        </w:rPr>
+        <w:t xml:space="preserve"> - Quinta string cifrada</w:t>
+      </w:r>
+    </w:p>
+    <w:p/>
+    <w:p>
+      <w:pPr>
+        <w:keepNext/>
+      </w:pPr>
+      <w:r>
+        <w:rPr>
+          <w:noProof/>
+        </w:rPr>
+        <w:drawing>
+          <wp:inline distT="0" distB="0" distL="0" distR="0" wp14:anchorId="608D9868" wp14:editId="66FE6597">
+            <wp:extent cx="5400040" cy="1413510"/>
+            <wp:effectExtent l="0" t="0" r="0" b="0"/>
+            <wp:docPr id="26" name="Imagem 26"/>
+            <wp:cNvGraphicFramePr>
+              <a:graphicFrameLocks xmlns:a="http://schemas.openxmlformats.org/drawingml/2006/main" noChangeAspect="1"/>
+            </wp:cNvGraphicFramePr>
+            <a:graphic xmlns:a="http://schemas.openxmlformats.org/drawingml/2006/main">
+              <a:graphicData uri="http://schemas.openxmlformats.org/drawingml/2006/picture">
+                <pic:pic xmlns:pic="http://schemas.openxmlformats.org/drawingml/2006/picture">
+                  <pic:nvPicPr>
+                    <pic:cNvPr id="0" name="Picture 19"/>
+                    <pic:cNvPicPr>
+                      <a:picLocks noChangeAspect="1" noChangeArrowheads="1"/>
+                    </pic:cNvPicPr>
+                  </pic:nvPicPr>
+                  <pic:blipFill>
+                    <a:blip r:embed="rId31">
+                      <a:extLst>
+                        <a:ext uri="{28A0092B-C50C-407E-A947-70E740481C1C}">
+                          <a14:useLocalDpi xmlns:a14="http://schemas.microsoft.com/office/drawing/2010/main" val="0"/>
+                        </a:ext>
+                      </a:extLst>
+                    </a:blip>
+                    <a:srcRect/>
+                    <a:stretch>
+                      <a:fillRect/>
+                    </a:stretch>
+                  </pic:blipFill>
+                  <pic:spPr bwMode="auto">
+                    <a:xfrm>
+                      <a:off x="0" y="0"/>
+                      <a:ext cx="5400040" cy="1413510"/>
+                    </a:xfrm>
+                    <a:prstGeom prst="rect">
+                      <a:avLst/>
+                    </a:prstGeom>
+                    <a:noFill/>
+                    <a:ln>
+                      <a:noFill/>
+                    </a:ln>
+                  </pic:spPr>
+                </pic:pic>
+              </a:graphicData>
+            </a:graphic>
+          </wp:inline>
+        </w:drawing>
+      </w:r>
+    </w:p>
+    <w:p>
+      <w:pPr>
+        <w:pStyle w:val="Legenda"/>
+        <w:jc w:val="center"/>
+        <w:rPr>
+          <w:sz w:val="20"/>
+          <w:szCs w:val="20"/>
+        </w:rPr>
+      </w:pPr>
+      <w:r>
+        <w:rPr>
+          <w:sz w:val="20"/>
+          <w:szCs w:val="20"/>
+        </w:rPr>
+        <w:t xml:space="preserve">Figura </w:t>
+      </w:r>
+      <w:r>
+        <w:rPr>
+          <w:sz w:val="20"/>
+          <w:szCs w:val="20"/>
+        </w:rPr>
+        <w:fldChar w:fldCharType="begin"/>
+      </w:r>
+      <w:r>
+        <w:rPr>
+          <w:sz w:val="20"/>
+          <w:szCs w:val="20"/>
+        </w:rPr>
+        <w:instrText xml:space="preserve"> SEQ Figura \* ARABIC </w:instrText>
+      </w:r>
+      <w:r>
+        <w:rPr>
+          <w:sz w:val="20"/>
+          <w:szCs w:val="20"/>
+        </w:rPr>
+        <w:fldChar w:fldCharType="separate"/>
+      </w:r>
+      <w:r>
+        <w:rPr>
+          <w:noProof/>
+          <w:sz w:val="20"/>
+          <w:szCs w:val="20"/>
+        </w:rPr>
+        <w:t>20</w:t>
+      </w:r>
+      <w:r>
+        <w:rPr>
+          <w:sz w:val="20"/>
+          <w:szCs w:val="20"/>
+        </w:rPr>
+        <w:fldChar w:fldCharType="end"/>
+      </w:r>
+      <w:r>
+        <w:rPr>
+          <w:sz w:val="20"/>
+          <w:szCs w:val="20"/>
+        </w:rPr>
+        <w:t xml:space="preserve"> - Quinta string decifrada</w:t>
+      </w:r>
+    </w:p>
+    <w:p/>
+    <w:p>
+      <w:pPr>
+        <w:rPr>
+          <w:sz w:val="24"/>
+          <w:szCs w:val="24"/>
+          <w:u w:val="single"/>
+        </w:rPr>
+      </w:pPr>
+      <w:r>
+        <w:rPr>
+          <w:sz w:val="24"/>
+          <w:szCs w:val="24"/>
+          <w:u w:val="single"/>
+        </w:rPr>
+        <w:t>Hash</w:t>
+      </w:r>
+    </w:p>
+    <w:p>
+      <w:pPr>
+        <w:rPr>
+          <w:sz w:val="24"/>
+          <w:szCs w:val="24"/>
+          <w:u w:val="single"/>
+        </w:rPr>
+      </w:pPr>
+    </w:p>
+    <w:p>
+      <w:pPr>
+        <w:rPr>
+          <w:sz w:val="24"/>
+          <w:szCs w:val="24"/>
+        </w:rPr>
+      </w:pPr>
+      <w:r>
+        <w:rPr>
+          <w:sz w:val="24"/>
+          <w:szCs w:val="24"/>
+        </w:rPr>
+        <w:t>Para os testes fotram usadas as seguintes strings:</w:t>
+      </w:r>
+    </w:p>
+    <w:p>
+      <w:pPr>
+        <w:pStyle w:val="PargrafodaLista"/>
+        <w:numPr>
+          <w:ilvl w:val="0"/>
+          <w:numId w:val="4"/>
+        </w:numPr>
+        <w:rPr>
+          <w:sz w:val="24"/>
+          <w:szCs w:val="24"/>
+        </w:rPr>
+      </w:pPr>
+      <w:r>
+        <w:rPr>
+          <w:sz w:val="24"/>
+          <w:szCs w:val="24"/>
+        </w:rPr>
+        <w:t>hello world</w:t>
+      </w:r>
+    </w:p>
+    <w:p>
+      <w:pPr>
+        <w:pStyle w:val="PargrafodaLista"/>
+        <w:numPr>
+          <w:ilvl w:val="0"/>
+          <w:numId w:val="4"/>
+        </w:numPr>
+        <w:rPr>
+          <w:sz w:val="24"/>
+          <w:szCs w:val="24"/>
+        </w:rPr>
+      </w:pPr>
+      <w:r>
+        <w:rPr>
+          <w:sz w:val="24"/>
+          <w:szCs w:val="24"/>
+        </w:rPr>
+        <w:t>testando o programa</w:t>
+      </w:r>
+    </w:p>
+    <w:p>
+      <w:pPr>
+        <w:pStyle w:val="PargrafodaLista"/>
+        <w:numPr>
+          <w:ilvl w:val="0"/>
+          <w:numId w:val="4"/>
+        </w:numPr>
+        <w:rPr>
+          <w:sz w:val="24"/>
+          <w:szCs w:val="24"/>
+        </w:rPr>
+      </w:pPr>
+      <w:r>
+        <w:rPr>
+          <w:sz w:val="24"/>
+          <w:szCs w:val="24"/>
+        </w:rPr>
+        <w:t>ordem e progresso</w:t>
+      </w:r>
+    </w:p>
+    <w:p>
+      <w:pPr>
+        <w:pStyle w:val="PargrafodaLista"/>
+        <w:numPr>
+          <w:ilvl w:val="0"/>
+          <w:numId w:val="4"/>
+        </w:numPr>
+        <w:rPr>
+          <w:sz w:val="24"/>
+          <w:szCs w:val="24"/>
+        </w:rPr>
+      </w:pPr>
+      <w:r>
+        <w:rPr>
+          <w:sz w:val="24"/>
+          <w:szCs w:val="24"/>
+        </w:rPr>
+        <w:t>um ninho de mafagafos tinha sete ma</w:t>
+      </w:r>
+      <w:r>
+        <w:rPr>
+          <w:sz w:val="24"/>
+          <w:szCs w:val="24"/>
+        </w:rPr>
+        <w:t>fa</w:t>
+      </w:r>
+      <w:r>
+        <w:rPr>
+          <w:sz w:val="24"/>
+          <w:szCs w:val="24"/>
+        </w:rPr>
+        <w:t>gafinhos</w:t>
+      </w:r>
+    </w:p>
+    <w:p>
+      <w:pPr>
+        <w:rPr>
+          <w:sz w:val="24"/>
+          <w:szCs w:val="24"/>
+        </w:rPr>
+      </w:pPr>
+    </w:p>
+    <w:p>
+      <w:pPr>
+        <w:rPr>
+          <w:sz w:val="24"/>
+          <w:szCs w:val="24"/>
+        </w:rPr>
+      </w:pPr>
+      <w:r>
+        <w:rPr>
+          <w:sz w:val="24"/>
+          <w:szCs w:val="24"/>
+        </w:rPr>
+        <w:t xml:space="preserve">Para confirmar o resultado foi utilizado o site </w:t>
+      </w:r>
+      <w:hyperlink r:id="rId32" w:history="1">
+        <w:r>
+          <w:rPr>
+            <w:rStyle w:val="Hyperlink"/>
+            <w:sz w:val="24"/>
+            <w:szCs w:val="24"/>
+          </w:rPr>
+          <w:t>http://www.sha1-online.com/</w:t>
+        </w:r>
+      </w:hyperlink>
+      <w:r>
+        <w:rPr>
+          <w:sz w:val="24"/>
+          <w:szCs w:val="24"/>
+        </w:rPr>
+        <w:t>.</w:t>
+      </w:r>
+    </w:p>
+    <w:p>
+      <w:pPr>
+        <w:rPr>
+          <w:sz w:val="24"/>
+          <w:szCs w:val="24"/>
+        </w:rPr>
+      </w:pPr>
+    </w:p>
+    <w:p>
+      <w:pPr>
+        <w:keepNext/>
+        <w:jc w:val="center"/>
+      </w:pPr>
+      <w:r>
+        <w:rPr>
+          <w:noProof/>
+          <w:sz w:val="24"/>
+          <w:szCs w:val="24"/>
+        </w:rPr>
+        <w:lastRenderedPageBreak/>
+        <w:drawing>
+          <wp:inline distT="0" distB="0" distL="0" distR="0" wp14:anchorId="0F518330" wp14:editId="55CC49CF">
+            <wp:extent cx="5400040" cy="2242820"/>
+            <wp:effectExtent l="0" t="0" r="0" b="5080"/>
+            <wp:docPr id="19" name="Imagem 19"/>
+            <wp:cNvGraphicFramePr>
+              <a:graphicFrameLocks xmlns:a="http://schemas.openxmlformats.org/drawingml/2006/main" noChangeAspect="1"/>
+            </wp:cNvGraphicFramePr>
+            <a:graphic xmlns:a="http://schemas.openxmlformats.org/drawingml/2006/main">
+              <a:graphicData uri="http://schemas.openxmlformats.org/drawingml/2006/picture">
+                <pic:pic xmlns:pic="http://schemas.openxmlformats.org/drawingml/2006/picture">
+                  <pic:nvPicPr>
+                    <pic:cNvPr id="0" name="Picture 13"/>
+                    <pic:cNvPicPr>
+                      <a:picLocks noChangeAspect="1" noChangeArrowheads="1"/>
+                    </pic:cNvPicPr>
+                  </pic:nvPicPr>
+                  <pic:blipFill>
+                    <a:blip r:embed="rId33">
+                      <a:extLst>
+                        <a:ext uri="{28A0092B-C50C-407E-A947-70E740481C1C}">
+                          <a14:useLocalDpi xmlns:a14="http://schemas.microsoft.com/office/drawing/2010/main" val="0"/>
+                        </a:ext>
+                      </a:extLst>
+                    </a:blip>
+                    <a:srcRect/>
+                    <a:stretch>
+                      <a:fillRect/>
+                    </a:stretch>
+                  </pic:blipFill>
+                  <pic:spPr bwMode="auto">
+                    <a:xfrm>
+                      <a:off x="0" y="0"/>
+                      <a:ext cx="5400040" cy="2242820"/>
+                    </a:xfrm>
+                    <a:prstGeom prst="rect">
+                      <a:avLst/>
+                    </a:prstGeom>
+                    <a:noFill/>
+                    <a:ln>
+                      <a:noFill/>
+                    </a:ln>
+                  </pic:spPr>
+                </pic:pic>
+              </a:graphicData>
+            </a:graphic>
+          </wp:inline>
+        </w:drawing>
+      </w:r>
+    </w:p>
+    <w:p>
+      <w:pPr>
+        <w:pStyle w:val="Legenda"/>
+        <w:jc w:val="center"/>
+        <w:rPr>
+          <w:sz w:val="20"/>
+          <w:szCs w:val="20"/>
+        </w:rPr>
+      </w:pPr>
+      <w:r>
+        <w:rPr>
+          <w:sz w:val="20"/>
+          <w:szCs w:val="20"/>
+        </w:rPr>
+        <w:t xml:space="preserve">Figura </w:t>
+      </w:r>
+      <w:r>
+        <w:rPr>
+          <w:sz w:val="20"/>
+          <w:szCs w:val="20"/>
+        </w:rPr>
+        <w:fldChar w:fldCharType="begin"/>
+      </w:r>
+      <w:r>
+        <w:rPr>
+          <w:sz w:val="20"/>
+          <w:szCs w:val="20"/>
+        </w:rPr>
+        <w:instrText xml:space="preserve"> SEQ Figura \* ARABIC </w:instrText>
+      </w:r>
+      <w:r>
+        <w:rPr>
+          <w:sz w:val="20"/>
+          <w:szCs w:val="20"/>
+        </w:rPr>
+        <w:fldChar w:fldCharType="separate"/>
+      </w:r>
+      <w:r>
+        <w:rPr>
+          <w:noProof/>
+          <w:sz w:val="20"/>
+          <w:szCs w:val="20"/>
+        </w:rPr>
+        <w:t>21</w:t>
+      </w:r>
+      <w:r>
+        <w:rPr>
+          <w:sz w:val="20"/>
+          <w:szCs w:val="20"/>
+        </w:rPr>
+        <w:fldChar w:fldCharType="end"/>
+      </w:r>
+      <w:r>
+        <w:rPr>
+          <w:sz w:val="20"/>
+          <w:szCs w:val="20"/>
+        </w:rPr>
+        <w:t xml:space="preserve"> - Hash primeira string</w:t>
+      </w:r>
+    </w:p>
+    <w:p/>
+    <w:p>
+      <w:pPr>
+        <w:keepNext/>
+      </w:pPr>
+      <w:r>
+        <w:rPr>
+          <w:noProof/>
+        </w:rPr>
+        <w:drawing>
+          <wp:inline distT="0" distB="0" distL="0" distR="0" wp14:anchorId="74941864" wp14:editId="59D715C3">
+            <wp:extent cx="5400040" cy="2636520"/>
+            <wp:effectExtent l="0" t="0" r="0" b="0"/>
+            <wp:docPr id="21" name="Imagem 21"/>
+            <wp:cNvGraphicFramePr>
+              <a:graphicFrameLocks xmlns:a="http://schemas.openxmlformats.org/drawingml/2006/main" noChangeAspect="1"/>
+            </wp:cNvGraphicFramePr>
+            <a:graphic xmlns:a="http://schemas.openxmlformats.org/drawingml/2006/main">
+              <a:graphicData uri="http://schemas.openxmlformats.org/drawingml/2006/picture">
+                <pic:pic xmlns:pic="http://schemas.openxmlformats.org/drawingml/2006/picture">
+                  <pic:nvPicPr>
+                    <pic:cNvPr id="0" name="Picture 15"/>
+                    <pic:cNvPicPr>
+                      <a:picLocks noChangeAspect="1" noChangeArrowheads="1"/>
+                    </pic:cNvPicPr>
+                  </pic:nvPicPr>
+                  <pic:blipFill>
+                    <a:blip r:embed="rId34">
+                      <a:extLst>
+                        <a:ext uri="{28A0092B-C50C-407E-A947-70E740481C1C}">
+                          <a14:useLocalDpi xmlns:a14="http://schemas.microsoft.com/office/drawing/2010/main" val="0"/>
+                        </a:ext>
+                      </a:extLst>
+                    </a:blip>
+                    <a:srcRect/>
+                    <a:stretch>
+                      <a:fillRect/>
+                    </a:stretch>
+                  </pic:blipFill>
+                  <pic:spPr bwMode="auto">
+                    <a:xfrm>
+                      <a:off x="0" y="0"/>
+                      <a:ext cx="5400040" cy="2636520"/>
+                    </a:xfrm>
+                    <a:prstGeom prst="rect">
+                      <a:avLst/>
+                    </a:prstGeom>
+                    <a:noFill/>
+                    <a:ln>
+                      <a:noFill/>
+                    </a:ln>
+                  </pic:spPr>
+                </pic:pic>
+              </a:graphicData>
+            </a:graphic>
+          </wp:inline>
+        </w:drawing>
+      </w:r>
+    </w:p>
+    <w:p>
+      <w:pPr>
+        <w:pStyle w:val="Legenda"/>
+        <w:jc w:val="center"/>
+        <w:rPr>
+          <w:sz w:val="20"/>
+          <w:szCs w:val="20"/>
+        </w:rPr>
+      </w:pPr>
+      <w:r>
+        <w:rPr>
+          <w:sz w:val="20"/>
+          <w:szCs w:val="20"/>
+        </w:rPr>
+        <w:t xml:space="preserve">Figura </w:t>
+      </w:r>
+      <w:r>
+        <w:rPr>
+          <w:sz w:val="20"/>
+          <w:szCs w:val="20"/>
+        </w:rPr>
+        <w:fldChar w:fldCharType="begin"/>
+      </w:r>
+      <w:r>
+        <w:rPr>
+          <w:sz w:val="20"/>
+          <w:szCs w:val="20"/>
+        </w:rPr>
+        <w:instrText xml:space="preserve"> SEQ Figura \* ARABIC </w:instrText>
+      </w:r>
+      <w:r>
+        <w:rPr>
+          <w:sz w:val="20"/>
+          <w:szCs w:val="20"/>
+        </w:rPr>
+        <w:fldChar w:fldCharType="separate"/>
+      </w:r>
+      <w:r>
+        <w:rPr>
+          <w:noProof/>
+          <w:sz w:val="20"/>
+          <w:szCs w:val="20"/>
+        </w:rPr>
+        <w:t>22</w:t>
+      </w:r>
+      <w:r>
+        <w:rPr>
+          <w:sz w:val="20"/>
+          <w:szCs w:val="20"/>
+        </w:rPr>
+        <w:fldChar w:fldCharType="end"/>
+      </w:r>
+      <w:r>
+        <w:rPr>
+          <w:sz w:val="20"/>
+          <w:szCs w:val="20"/>
+        </w:rPr>
+        <w:t xml:space="preserve"> - Hash segunda string</w:t>
+      </w:r>
+    </w:p>
+    <w:p>
+      <w:pPr>
+        <w:keepNext/>
+        <w:jc w:val="center"/>
+      </w:pPr>
+      <w:r>
+        <w:rPr>
+          <w:noProof/>
+        </w:rPr>
+        <w:drawing>
+          <wp:inline distT="0" distB="0" distL="0" distR="0" wp14:anchorId="1CF70914" wp14:editId="2D3CBA28">
+            <wp:extent cx="5390515" cy="2349500"/>
+            <wp:effectExtent l="0" t="0" r="635" b="0"/>
+            <wp:docPr id="23" name="Imagem 23"/>
+            <wp:cNvGraphicFramePr>
+              <a:graphicFrameLocks xmlns:a="http://schemas.openxmlformats.org/drawingml/2006/main" noChangeAspect="1"/>
+            </wp:cNvGraphicFramePr>
+            <a:graphic xmlns:a="http://schemas.openxmlformats.org/drawingml/2006/main">
+              <a:graphicData uri="http://schemas.openxmlformats.org/drawingml/2006/picture">
+                <pic:pic xmlns:pic="http://schemas.openxmlformats.org/drawingml/2006/picture">
+                  <pic:nvPicPr>
+                    <pic:cNvPr id="0" name="Picture 16"/>
+                    <pic:cNvPicPr>
+                      <a:picLocks noChangeAspect="1" noChangeArrowheads="1"/>
+                    </pic:cNvPicPr>
+                  </pic:nvPicPr>
+                  <pic:blipFill>
+                    <a:blip r:embed="rId35">
+                      <a:extLst>
+                        <a:ext uri="{28A0092B-C50C-407E-A947-70E740481C1C}">
+                          <a14:useLocalDpi xmlns:a14="http://schemas.microsoft.com/office/drawing/2010/main" val="0"/>
+                        </a:ext>
+                      </a:extLst>
+                    </a:blip>
+                    <a:srcRect/>
+                    <a:stretch>
+                      <a:fillRect/>
+                    </a:stretch>
+                  </pic:blipFill>
+                  <pic:spPr bwMode="auto">
+                    <a:xfrm>
+                      <a:off x="0" y="0"/>
+                      <a:ext cx="5390515" cy="2349500"/>
+                    </a:xfrm>
+                    <a:prstGeom prst="rect">
+                      <a:avLst/>
+                    </a:prstGeom>
+                    <a:noFill/>
+                    <a:ln>
+                      <a:noFill/>
+                    </a:ln>
+                  </pic:spPr>
+                </pic:pic>
+              </a:graphicData>
+            </a:graphic>
+          </wp:inline>
+        </w:drawing>
+      </w:r>
+    </w:p>
+    <w:p>
+      <w:pPr>
+        <w:pStyle w:val="Legenda"/>
+        <w:jc w:val="center"/>
+        <w:rPr>
+          <w:sz w:val="20"/>
+          <w:szCs w:val="20"/>
+        </w:rPr>
+      </w:pPr>
+      <w:r>
+        <w:rPr>
+          <w:sz w:val="20"/>
+          <w:szCs w:val="20"/>
+        </w:rPr>
+        <w:t xml:space="preserve">Figura </w:t>
+      </w:r>
+      <w:r>
+        <w:rPr>
+          <w:sz w:val="20"/>
+          <w:szCs w:val="20"/>
+        </w:rPr>
+        <w:fldChar w:fldCharType="begin"/>
+      </w:r>
+      <w:r>
+        <w:rPr>
+          <w:sz w:val="20"/>
+          <w:szCs w:val="20"/>
+        </w:rPr>
+        <w:instrText xml:space="preserve"> SEQ Figura \* ARABIC </w:instrText>
+      </w:r>
+      <w:r>
+        <w:rPr>
+          <w:sz w:val="20"/>
+          <w:szCs w:val="20"/>
+        </w:rPr>
+        <w:fldChar w:fldCharType="separate"/>
+      </w:r>
+      <w:r>
+        <w:rPr>
+          <w:noProof/>
+          <w:sz w:val="20"/>
+          <w:szCs w:val="20"/>
+        </w:rPr>
+        <w:t>23</w:t>
+      </w:r>
+      <w:r>
+        <w:rPr>
+          <w:sz w:val="20"/>
+          <w:szCs w:val="20"/>
+        </w:rPr>
+        <w:fldChar w:fldCharType="end"/>
+      </w:r>
+      <w:r>
+        <w:rPr>
+          <w:sz w:val="20"/>
+          <w:szCs w:val="20"/>
+        </w:rPr>
+        <w:t xml:space="preserve"> - Hash terceira string</w:t>
+      </w:r>
+    </w:p>
+    <w:p/>
+    <w:p>
+      <w:pPr>
+        <w:keepNext/>
+        <w:jc w:val="center"/>
+      </w:pPr>
+      <w:r>
+        <w:rPr>
+          <w:noProof/>
+        </w:rPr>
+        <w:lastRenderedPageBreak/>
+        <w:drawing>
+          <wp:inline distT="0" distB="0" distL="0" distR="0" wp14:anchorId="0263CB3E" wp14:editId="1A3C2ABB">
+            <wp:extent cx="5400040" cy="2466340"/>
+            <wp:effectExtent l="0" t="0" r="0" b="0"/>
+            <wp:docPr id="24" name="Imagem 24"/>
+            <wp:cNvGraphicFramePr>
+              <a:graphicFrameLocks xmlns:a="http://schemas.openxmlformats.org/drawingml/2006/main" noChangeAspect="1"/>
+            </wp:cNvGraphicFramePr>
+            <a:graphic xmlns:a="http://schemas.openxmlformats.org/drawingml/2006/main">
+              <a:graphicData uri="http://schemas.openxmlformats.org/drawingml/2006/picture">
+                <pic:pic xmlns:pic="http://schemas.openxmlformats.org/drawingml/2006/picture">
+                  <pic:nvPicPr>
+                    <pic:cNvPr id="0" name="Picture 17"/>
+                    <pic:cNvPicPr>
+                      <a:picLocks noChangeAspect="1" noChangeArrowheads="1"/>
+                    </pic:cNvPicPr>
+                  </pic:nvPicPr>
+                  <pic:blipFill>
+                    <a:blip r:embed="rId36">
+                      <a:extLst>
+                        <a:ext uri="{28A0092B-C50C-407E-A947-70E740481C1C}">
+                          <a14:useLocalDpi xmlns:a14="http://schemas.microsoft.com/office/drawing/2010/main" val="0"/>
+                        </a:ext>
+                      </a:extLst>
+                    </a:blip>
+                    <a:srcRect/>
+                    <a:stretch>
+                      <a:fillRect/>
+                    </a:stretch>
+                  </pic:blipFill>
+                  <pic:spPr bwMode="auto">
+                    <a:xfrm>
+                      <a:off x="0" y="0"/>
+                      <a:ext cx="5400040" cy="2466340"/>
+                    </a:xfrm>
+                    <a:prstGeom prst="rect">
+                      <a:avLst/>
+                    </a:prstGeom>
+                    <a:noFill/>
+                    <a:ln>
+                      <a:noFill/>
+                    </a:ln>
+                  </pic:spPr>
+                </pic:pic>
+              </a:graphicData>
+            </a:graphic>
+          </wp:inline>
+        </w:drawing>
+      </w:r>
+    </w:p>
+    <w:p>
+      <w:pPr>
+        <w:pStyle w:val="Legenda"/>
+        <w:jc w:val="center"/>
+        <w:rPr>
+          <w:sz w:val="20"/>
+          <w:szCs w:val="20"/>
+        </w:rPr>
+      </w:pPr>
+      <w:r>
+        <w:rPr>
+          <w:sz w:val="20"/>
+          <w:szCs w:val="20"/>
+        </w:rPr>
+        <w:t xml:space="preserve">Figura </w:t>
+      </w:r>
+      <w:r>
+        <w:rPr>
+          <w:sz w:val="20"/>
+          <w:szCs w:val="20"/>
+        </w:rPr>
+        <w:fldChar w:fldCharType="begin"/>
+      </w:r>
+      <w:r>
+        <w:rPr>
+          <w:sz w:val="20"/>
+          <w:szCs w:val="20"/>
+        </w:rPr>
+        <w:instrText xml:space="preserve"> SEQ Figura \* ARABIC </w:instrText>
+      </w:r>
+      <w:r>
+        <w:rPr>
+          <w:sz w:val="20"/>
+          <w:szCs w:val="20"/>
+        </w:rPr>
+        <w:fldChar w:fldCharType="separate"/>
+      </w:r>
+      <w:r>
+        <w:rPr>
+          <w:noProof/>
+          <w:sz w:val="20"/>
+          <w:szCs w:val="20"/>
+        </w:rPr>
+        <w:t>24</w:t>
+      </w:r>
+      <w:r>
+        <w:rPr>
+          <w:sz w:val="20"/>
+          <w:szCs w:val="20"/>
+        </w:rPr>
+        <w:fldChar w:fldCharType="end"/>
+      </w:r>
+      <w:r>
+        <w:rPr>
+          <w:sz w:val="20"/>
+          <w:szCs w:val="20"/>
+        </w:rPr>
+        <w:t xml:space="preserve"> - Hash quarta string</w:t>
+      </w:r>
+    </w:p>
+    <w:p/>
+    <w:p/>
+    <w:p>
+      <w:pPr>
+        <w:rPr>
+          <w:b/>
+          <w:bCs/>
+          <w:sz w:val="26"/>
+          <w:szCs w:val="26"/>
+        </w:rPr>
+      </w:pPr>
+    </w:p>
+    <w:p>
+      <w:pPr>
+        <w:rPr>
+          <w:b/>
+          <w:bCs/>
+          <w:sz w:val="26"/>
+          <w:szCs w:val="26"/>
+        </w:rPr>
+      </w:pPr>
+    </w:p>
+    <w:p>
+      <w:pPr>
+        <w:rPr>
+          <w:b/>
+          <w:bCs/>
+          <w:sz w:val="26"/>
+          <w:szCs w:val="26"/>
+        </w:rPr>
+      </w:pPr>
+    </w:p>
+    <w:p>
+      <w:pPr>
+        <w:rPr>
+          <w:b/>
+          <w:bCs/>
+          <w:sz w:val="26"/>
+          <w:szCs w:val="26"/>
+        </w:rPr>
+      </w:pPr>
+    </w:p>
+    <w:p>
+      <w:pPr>
+        <w:rPr>
+          <w:b/>
+          <w:bCs/>
+          <w:sz w:val="26"/>
+          <w:szCs w:val="26"/>
+        </w:rPr>
+      </w:pPr>
+    </w:p>
+    <w:p>
+      <w:pPr>
+        <w:rPr>
+          <w:b/>
+          <w:bCs/>
+          <w:sz w:val="26"/>
+          <w:szCs w:val="26"/>
+        </w:rPr>
+      </w:pPr>
+    </w:p>
+    <w:p>
+      <w:pPr>
+        <w:rPr>
+          <w:b/>
+          <w:bCs/>
+          <w:sz w:val="26"/>
+          <w:szCs w:val="26"/>
+        </w:rPr>
+      </w:pPr>
+    </w:p>
+    <w:p>
+      <w:pPr>
+        <w:rPr>
+          <w:b/>
+          <w:bCs/>
+          <w:sz w:val="26"/>
+          <w:szCs w:val="26"/>
+        </w:rPr>
+      </w:pPr>
+    </w:p>
+    <w:p>
+      <w:pPr>
+        <w:rPr>
+          <w:b/>
+          <w:bCs/>
+          <w:sz w:val="26"/>
+          <w:szCs w:val="26"/>
+        </w:rPr>
+      </w:pPr>
+    </w:p>
+    <w:p>
+      <w:pPr>
+        <w:rPr>
+          <w:b/>
+          <w:bCs/>
+          <w:sz w:val="26"/>
+          <w:szCs w:val="26"/>
+        </w:rPr>
+      </w:pPr>
+    </w:p>
+    <w:p>
+      <w:pPr>
+        <w:rPr>
+          <w:b/>
+          <w:bCs/>
+          <w:sz w:val="26"/>
+          <w:szCs w:val="26"/>
+        </w:rPr>
+      </w:pPr>
+    </w:p>
+    <w:p>
+      <w:pPr>
+        <w:rPr>
+          <w:b/>
+          <w:bCs/>
+          <w:sz w:val="26"/>
+          <w:szCs w:val="26"/>
+        </w:rPr>
+      </w:pPr>
+    </w:p>
+    <w:p>
+      <w:pPr>
+        <w:rPr>
+          <w:b/>
+          <w:bCs/>
+          <w:sz w:val="26"/>
+          <w:szCs w:val="26"/>
+        </w:rPr>
+      </w:pPr>
+    </w:p>
+    <w:p>
+      <w:pPr>
+        <w:rPr>
+          <w:b/>
+          <w:bCs/>
+          <w:sz w:val="26"/>
+          <w:szCs w:val="26"/>
+        </w:rPr>
+      </w:pPr>
+    </w:p>
+    <w:p>
+      <w:pPr>
+        <w:rPr>
+          <w:b/>
+          <w:bCs/>
+          <w:sz w:val="26"/>
+          <w:szCs w:val="26"/>
+        </w:rPr>
+      </w:pPr>
+    </w:p>
+    <w:p>
+      <w:pPr>
+        <w:rPr>
+          <w:b/>
+          <w:bCs/>
+          <w:sz w:val="26"/>
+          <w:szCs w:val="26"/>
+        </w:rPr>
+      </w:pPr>
+    </w:p>
+    <w:p>
+      <w:pPr>
+        <w:rPr>
+          <w:b/>
+          <w:bCs/>
+          <w:sz w:val="26"/>
+          <w:szCs w:val="26"/>
+        </w:rPr>
+      </w:pPr>
+    </w:p>
+    <w:p>
+      <w:pPr>
+        <w:rPr>
+          <w:b/>
+          <w:bCs/>
+          <w:sz w:val="26"/>
+          <w:szCs w:val="26"/>
+        </w:rPr>
+      </w:pPr>
+    </w:p>
+    <w:p>
+      <w:pPr>
+        <w:rPr>
+          <w:b/>
+          <w:bCs/>
+          <w:sz w:val="26"/>
+          <w:szCs w:val="26"/>
+        </w:rPr>
+      </w:pPr>
+    </w:p>
+    <w:p>
+      <w:pPr>
+        <w:rPr>
+          <w:b/>
+          <w:bCs/>
+          <w:sz w:val="26"/>
+          <w:szCs w:val="26"/>
+        </w:rPr>
+      </w:pPr>
+    </w:p>
+    <w:p>
+      <w:pPr>
+        <w:rPr>
+          <w:b/>
+          <w:bCs/>
+          <w:sz w:val="26"/>
+          <w:szCs w:val="26"/>
+        </w:rPr>
+      </w:pPr>
+    </w:p>
+    <w:p>
+      <w:pPr>
+        <w:rPr>
+          <w:b/>
+          <w:bCs/>
+          <w:sz w:val="26"/>
+          <w:szCs w:val="26"/>
+        </w:rPr>
+      </w:pPr>
+    </w:p>
+    <w:p>
+      <w:pPr>
+        <w:rPr>
+          <w:b/>
+          <w:bCs/>
+          <w:sz w:val="26"/>
+          <w:szCs w:val="26"/>
+        </w:rPr>
+      </w:pPr>
+    </w:p>
+    <w:p>
+      <w:pPr>
+        <w:rPr>
+          <w:b/>
+          <w:bCs/>
+          <w:sz w:val="26"/>
+          <w:szCs w:val="26"/>
+        </w:rPr>
+      </w:pPr>
+    </w:p>
+    <w:p>
+      <w:pPr>
+        <w:rPr>
+          <w:b/>
+          <w:bCs/>
+          <w:sz w:val="26"/>
+          <w:szCs w:val="26"/>
+        </w:rPr>
+      </w:pPr>
+    </w:p>
+    <w:p>
+      <w:pPr>
+        <w:rPr>
+          <w:b/>
+          <w:bCs/>
+          <w:sz w:val="26"/>
+          <w:szCs w:val="26"/>
+        </w:rPr>
+      </w:pPr>
+    </w:p>
+    <w:p>
+      <w:pPr>
+        <w:rPr>
+          <w:b/>
+          <w:bCs/>
+          <w:sz w:val="26"/>
+          <w:szCs w:val="26"/>
+        </w:rPr>
+      </w:pPr>
+    </w:p>
+    <w:p>
+      <w:pPr>
+        <w:rPr>
+          <w:b/>
+          <w:bCs/>
+          <w:sz w:val="26"/>
+          <w:szCs w:val="26"/>
+        </w:rPr>
+      </w:pPr>
+    </w:p>
+    <w:p>
+      <w:pPr>
+        <w:rPr>
+          <w:b/>
+          <w:bCs/>
+          <w:sz w:val="26"/>
+          <w:szCs w:val="26"/>
+        </w:rPr>
+      </w:pPr>
+    </w:p>
+    <w:p>
+      <w:pPr>
+        <w:rPr>
+          <w:b/>
+          <w:bCs/>
+          <w:sz w:val="26"/>
+          <w:szCs w:val="26"/>
+        </w:rPr>
+      </w:pPr>
+    </w:p>
+    <w:p>
+      <w:pPr>
+        <w:rPr>
+          <w:b/>
+          <w:bCs/>
+          <w:sz w:val="26"/>
+          <w:szCs w:val="26"/>
+        </w:rPr>
+      </w:pPr>
+      <w:r>
+        <w:rPr>
+          <w:b/>
+          <w:bCs/>
+          <w:sz w:val="26"/>
+          <w:szCs w:val="26"/>
+        </w:rPr>
+        <w:lastRenderedPageBreak/>
+        <w:t>Conclusão</w:t>
+      </w:r>
+    </w:p>
+    <w:p>
+      <w:pPr>
+        <w:pStyle w:val="Legenda"/>
+        <w:jc w:val="center"/>
+        <w:rPr>
+          <w:sz w:val="20"/>
+          <w:szCs w:val="20"/>
+        </w:rPr>
+      </w:pPr>
     </w:p>
     <w:sectPr>
-      <w:footerReference w:type="default" r:id="rId11"/>
-      <w:pgSz w:w="11906" w:h="16838" w:orient="portrait"/>
+      <w:footerReference w:type="default" r:id="rId37"/>
+      <w:pgSz w:w="11906" w:h="16838"/>
       <w:pgMar w:top="1417" w:right="1701" w:bottom="1417" w:left="1701" w:header="0" w:footer="708" w:gutter="0"/>
       <w:cols w:space="720"/>
       <w:formProt w:val="0"/>
@@ -2895,7 +6882,7 @@
         <w:ind w:left="720" w:hanging="360"/>
       </w:pPr>
       <w:rPr>
-        <w:rFonts w:hint="default" w:ascii="Symbol" w:hAnsi="Symbol"/>
+        <w:rFonts w:ascii="Symbol" w:hAnsi="Symbol" w:hint="default"/>
       </w:rPr>
     </w:lvl>
     <w:lvl w:ilvl="1" w:tplc="04160003" w:tentative="1">
@@ -2907,7 +6894,7 @@
         <w:ind w:left="1440" w:hanging="360"/>
       </w:pPr>
       <w:rPr>
-        <w:rFonts w:hint="default" w:ascii="Courier New" w:hAnsi="Courier New" w:cs="Courier New"/>
+        <w:rFonts w:ascii="Courier New" w:hAnsi="Courier New" w:cs="Courier New" w:hint="default"/>
       </w:rPr>
     </w:lvl>
     <w:lvl w:ilvl="2" w:tplc="04160005" w:tentative="1">
@@ -2919,7 +6906,7 @@
         <w:ind w:left="2160" w:hanging="360"/>
       </w:pPr>
       <w:rPr>
-        <w:rFonts w:hint="default" w:ascii="Wingdings" w:hAnsi="Wingdings"/>
+        <w:rFonts w:ascii="Wingdings" w:hAnsi="Wingdings" w:hint="default"/>
       </w:rPr>
     </w:lvl>
     <w:lvl w:ilvl="3" w:tplc="04160001" w:tentative="1">
@@ -2931,7 +6918,7 @@
         <w:ind w:left="2880" w:hanging="360"/>
       </w:pPr>
       <w:rPr>
-        <w:rFonts w:hint="default" w:ascii="Symbol" w:hAnsi="Symbol"/>
+        <w:rFonts w:ascii="Symbol" w:hAnsi="Symbol" w:hint="default"/>
       </w:rPr>
     </w:lvl>
     <w:lvl w:ilvl="4" w:tplc="04160003" w:tentative="1">
@@ -2943,7 +6930,7 @@
         <w:ind w:left="3600" w:hanging="360"/>
       </w:pPr>
       <w:rPr>
-        <w:rFonts w:hint="default" w:ascii="Courier New" w:hAnsi="Courier New" w:cs="Courier New"/>
+        <w:rFonts w:ascii="Courier New" w:hAnsi="Courier New" w:cs="Courier New" w:hint="default"/>
       </w:rPr>
     </w:lvl>
     <w:lvl w:ilvl="5" w:tplc="04160005" w:tentative="1">
@@ -2955,7 +6942,7 @@
         <w:ind w:left="4320" w:hanging="360"/>
       </w:pPr>
       <w:rPr>
-        <w:rFonts w:hint="default" w:ascii="Wingdings" w:hAnsi="Wingdings"/>
+        <w:rFonts w:ascii="Wingdings" w:hAnsi="Wingdings" w:hint="default"/>
       </w:rPr>
     </w:lvl>
     <w:lvl w:ilvl="6" w:tplc="04160001" w:tentative="1">
@@ -2967,7 +6954,7 @@
         <w:ind w:left="5040" w:hanging="360"/>
       </w:pPr>
       <w:rPr>
-        <w:rFonts w:hint="default" w:ascii="Symbol" w:hAnsi="Symbol"/>
+        <w:rFonts w:ascii="Symbol" w:hAnsi="Symbol" w:hint="default"/>
       </w:rPr>
     </w:lvl>
     <w:lvl w:ilvl="7" w:tplc="04160003" w:tentative="1">
@@ -2979,7 +6966,7 @@
         <w:ind w:left="5760" w:hanging="360"/>
       </w:pPr>
       <w:rPr>
-        <w:rFonts w:hint="default" w:ascii="Courier New" w:hAnsi="Courier New" w:cs="Courier New"/>
+        <w:rFonts w:ascii="Courier New" w:hAnsi="Courier New" w:cs="Courier New" w:hint="default"/>
       </w:rPr>
     </w:lvl>
     <w:lvl w:ilvl="8" w:tplc="04160005" w:tentative="1">
@@ -2991,7 +6978,7 @@
         <w:ind w:left="6480" w:hanging="360"/>
       </w:pPr>
       <w:rPr>
-        <w:rFonts w:hint="default" w:ascii="Wingdings" w:hAnsi="Wingdings"/>
+        <w:rFonts w:ascii="Wingdings" w:hAnsi="Wingdings" w:hint="default"/>
       </w:rPr>
     </w:lvl>
   </w:abstractNum>
@@ -3008,7 +6995,7 @@
         <w:ind w:left="720" w:hanging="360"/>
       </w:pPr>
       <w:rPr>
-        <w:rFonts w:hint="default" w:ascii="Symbol" w:hAnsi="Symbol"/>
+        <w:rFonts w:ascii="Symbol" w:hAnsi="Symbol" w:hint="default"/>
       </w:rPr>
     </w:lvl>
     <w:lvl w:ilvl="1" w:tplc="04160003" w:tentative="1">
@@ -3020,7 +7007,7 @@
         <w:ind w:left="1440" w:hanging="360"/>
       </w:pPr>
       <w:rPr>
-        <w:rFonts w:hint="default" w:ascii="Courier New" w:hAnsi="Courier New" w:cs="Courier New"/>
+        <w:rFonts w:ascii="Courier New" w:hAnsi="Courier New" w:cs="Courier New" w:hint="default"/>
       </w:rPr>
     </w:lvl>
     <w:lvl w:ilvl="2" w:tplc="04160005" w:tentative="1">
@@ -3032,7 +7019,7 @@
         <w:ind w:left="2160" w:hanging="360"/>
       </w:pPr>
       <w:rPr>
-        <w:rFonts w:hint="default" w:ascii="Wingdings" w:hAnsi="Wingdings"/>
+        <w:rFonts w:ascii="Wingdings" w:hAnsi="Wingdings" w:hint="default"/>
       </w:rPr>
     </w:lvl>
     <w:lvl w:ilvl="3" w:tplc="04160001" w:tentative="1">
@@ -3044,7 +7031,7 @@
         <w:ind w:left="2880" w:hanging="360"/>
       </w:pPr>
       <w:rPr>
-        <w:rFonts w:hint="default" w:ascii="Symbol" w:hAnsi="Symbol"/>
+        <w:rFonts w:ascii="Symbol" w:hAnsi="Symbol" w:hint="default"/>
       </w:rPr>
     </w:lvl>
     <w:lvl w:ilvl="4" w:tplc="04160003" w:tentative="1">
@@ -3056,7 +7043,7 @@
         <w:ind w:left="3600" w:hanging="360"/>
       </w:pPr>
       <w:rPr>
-        <w:rFonts w:hint="default" w:ascii="Courier New" w:hAnsi="Courier New" w:cs="Courier New"/>
+        <w:rFonts w:ascii="Courier New" w:hAnsi="Courier New" w:cs="Courier New" w:hint="default"/>
       </w:rPr>
     </w:lvl>
     <w:lvl w:ilvl="5" w:tplc="04160005" w:tentative="1">
@@ -3068,7 +7055,7 @@
         <w:ind w:left="4320" w:hanging="360"/>
       </w:pPr>
       <w:rPr>
-        <w:rFonts w:hint="default" w:ascii="Wingdings" w:hAnsi="Wingdings"/>
+        <w:rFonts w:ascii="Wingdings" w:hAnsi="Wingdings" w:hint="default"/>
       </w:rPr>
     </w:lvl>
     <w:lvl w:ilvl="6" w:tplc="04160001" w:tentative="1">
@@ -3080,7 +7067,7 @@
         <w:ind w:left="5040" w:hanging="360"/>
       </w:pPr>
       <w:rPr>
-        <w:rFonts w:hint="default" w:ascii="Symbol" w:hAnsi="Symbol"/>
+        <w:rFonts w:ascii="Symbol" w:hAnsi="Symbol" w:hint="default"/>
       </w:rPr>
     </w:lvl>
     <w:lvl w:ilvl="7" w:tplc="04160003" w:tentative="1">
@@ -3092,7 +7079,7 @@
         <w:ind w:left="5760" w:hanging="360"/>
       </w:pPr>
       <w:rPr>
-        <w:rFonts w:hint="default" w:ascii="Courier New" w:hAnsi="Courier New" w:cs="Courier New"/>
+        <w:rFonts w:ascii="Courier New" w:hAnsi="Courier New" w:cs="Courier New" w:hint="default"/>
       </w:rPr>
     </w:lvl>
     <w:lvl w:ilvl="8" w:tplc="04160005" w:tentative="1">
@@ -3104,7 +7091,233 @@
         <w:ind w:left="6480" w:hanging="360"/>
       </w:pPr>
       <w:rPr>
-        <w:rFonts w:hint="default" w:ascii="Wingdings" w:hAnsi="Wingdings"/>
+        <w:rFonts w:ascii="Wingdings" w:hAnsi="Wingdings" w:hint="default"/>
+      </w:rPr>
+    </w:lvl>
+  </w:abstractNum>
+  <w:abstractNum w:abstractNumId="2" w15:restartNumberingAfterBreak="0">
+    <w:nsid w:val="6F87621B"/>
+    <w:multiLevelType w:val="hybridMultilevel"/>
+    <w:tmpl w:val="C5CA70A2"/>
+    <w:lvl w:ilvl="0" w:tplc="04160001">
+      <w:start w:val="1"/>
+      <w:numFmt w:val="bullet"/>
+      <w:lvlText w:val=""/>
+      <w:lvlJc w:val="left"/>
+      <w:pPr>
+        <w:ind w:left="720" w:hanging="360"/>
+      </w:pPr>
+      <w:rPr>
+        <w:rFonts w:ascii="Symbol" w:hAnsi="Symbol" w:hint="default"/>
+      </w:rPr>
+    </w:lvl>
+    <w:lvl w:ilvl="1" w:tplc="04160003" w:tentative="1">
+      <w:start w:val="1"/>
+      <w:numFmt w:val="bullet"/>
+      <w:lvlText w:val="o"/>
+      <w:lvlJc w:val="left"/>
+      <w:pPr>
+        <w:ind w:left="1440" w:hanging="360"/>
+      </w:pPr>
+      <w:rPr>
+        <w:rFonts w:ascii="Courier New" w:hAnsi="Courier New" w:cs="Courier New" w:hint="default"/>
+      </w:rPr>
+    </w:lvl>
+    <w:lvl w:ilvl="2" w:tplc="04160005" w:tentative="1">
+      <w:start w:val="1"/>
+      <w:numFmt w:val="bullet"/>
+      <w:lvlText w:val=""/>
+      <w:lvlJc w:val="left"/>
+      <w:pPr>
+        <w:ind w:left="2160" w:hanging="360"/>
+      </w:pPr>
+      <w:rPr>
+        <w:rFonts w:ascii="Wingdings" w:hAnsi="Wingdings" w:hint="default"/>
+      </w:rPr>
+    </w:lvl>
+    <w:lvl w:ilvl="3" w:tplc="04160001" w:tentative="1">
+      <w:start w:val="1"/>
+      <w:numFmt w:val="bullet"/>
+      <w:lvlText w:val=""/>
+      <w:lvlJc w:val="left"/>
+      <w:pPr>
+        <w:ind w:left="2880" w:hanging="360"/>
+      </w:pPr>
+      <w:rPr>
+        <w:rFonts w:ascii="Symbol" w:hAnsi="Symbol" w:hint="default"/>
+      </w:rPr>
+    </w:lvl>
+    <w:lvl w:ilvl="4" w:tplc="04160003" w:tentative="1">
+      <w:start w:val="1"/>
+      <w:numFmt w:val="bullet"/>
+      <w:lvlText w:val="o"/>
+      <w:lvlJc w:val="left"/>
+      <w:pPr>
+        <w:ind w:left="3600" w:hanging="360"/>
+      </w:pPr>
+      <w:rPr>
+        <w:rFonts w:ascii="Courier New" w:hAnsi="Courier New" w:cs="Courier New" w:hint="default"/>
+      </w:rPr>
+    </w:lvl>
+    <w:lvl w:ilvl="5" w:tplc="04160005" w:tentative="1">
+      <w:start w:val="1"/>
+      <w:numFmt w:val="bullet"/>
+      <w:lvlText w:val=""/>
+      <w:lvlJc w:val="left"/>
+      <w:pPr>
+        <w:ind w:left="4320" w:hanging="360"/>
+      </w:pPr>
+      <w:rPr>
+        <w:rFonts w:ascii="Wingdings" w:hAnsi="Wingdings" w:hint="default"/>
+      </w:rPr>
+    </w:lvl>
+    <w:lvl w:ilvl="6" w:tplc="04160001" w:tentative="1">
+      <w:start w:val="1"/>
+      <w:numFmt w:val="bullet"/>
+      <w:lvlText w:val=""/>
+      <w:lvlJc w:val="left"/>
+      <w:pPr>
+        <w:ind w:left="5040" w:hanging="360"/>
+      </w:pPr>
+      <w:rPr>
+        <w:rFonts w:ascii="Symbol" w:hAnsi="Symbol" w:hint="default"/>
+      </w:rPr>
+    </w:lvl>
+    <w:lvl w:ilvl="7" w:tplc="04160003" w:tentative="1">
+      <w:start w:val="1"/>
+      <w:numFmt w:val="bullet"/>
+      <w:lvlText w:val="o"/>
+      <w:lvlJc w:val="left"/>
+      <w:pPr>
+        <w:ind w:left="5760" w:hanging="360"/>
+      </w:pPr>
+      <w:rPr>
+        <w:rFonts w:ascii="Courier New" w:hAnsi="Courier New" w:cs="Courier New" w:hint="default"/>
+      </w:rPr>
+    </w:lvl>
+    <w:lvl w:ilvl="8" w:tplc="04160005" w:tentative="1">
+      <w:start w:val="1"/>
+      <w:numFmt w:val="bullet"/>
+      <w:lvlText w:val=""/>
+      <w:lvlJc w:val="left"/>
+      <w:pPr>
+        <w:ind w:left="6480" w:hanging="360"/>
+      </w:pPr>
+      <w:rPr>
+        <w:rFonts w:ascii="Wingdings" w:hAnsi="Wingdings" w:hint="default"/>
+      </w:rPr>
+    </w:lvl>
+  </w:abstractNum>
+  <w:abstractNum w:abstractNumId="3" w15:restartNumberingAfterBreak="0">
+    <w:nsid w:val="77BD6D4E"/>
+    <w:multiLevelType w:val="hybridMultilevel"/>
+    <w:tmpl w:val="15DAC772"/>
+    <w:lvl w:ilvl="0" w:tplc="04160001">
+      <w:start w:val="1"/>
+      <w:numFmt w:val="bullet"/>
+      <w:lvlText w:val=""/>
+      <w:lvlJc w:val="left"/>
+      <w:pPr>
+        <w:ind w:left="720" w:hanging="360"/>
+      </w:pPr>
+      <w:rPr>
+        <w:rFonts w:ascii="Symbol" w:hAnsi="Symbol" w:hint="default"/>
+      </w:rPr>
+    </w:lvl>
+    <w:lvl w:ilvl="1" w:tplc="04160003" w:tentative="1">
+      <w:start w:val="1"/>
+      <w:numFmt w:val="bullet"/>
+      <w:lvlText w:val="o"/>
+      <w:lvlJc w:val="left"/>
+      <w:pPr>
+        <w:ind w:left="1440" w:hanging="360"/>
+      </w:pPr>
+      <w:rPr>
+        <w:rFonts w:ascii="Courier New" w:hAnsi="Courier New" w:cs="Courier New" w:hint="default"/>
+      </w:rPr>
+    </w:lvl>
+    <w:lvl w:ilvl="2" w:tplc="04160005" w:tentative="1">
+      <w:start w:val="1"/>
+      <w:numFmt w:val="bullet"/>
+      <w:lvlText w:val=""/>
+      <w:lvlJc w:val="left"/>
+      <w:pPr>
+        <w:ind w:left="2160" w:hanging="360"/>
+      </w:pPr>
+      <w:rPr>
+        <w:rFonts w:ascii="Wingdings" w:hAnsi="Wingdings" w:hint="default"/>
+      </w:rPr>
+    </w:lvl>
+    <w:lvl w:ilvl="3" w:tplc="04160001" w:tentative="1">
+      <w:start w:val="1"/>
+      <w:numFmt w:val="bullet"/>
+      <w:lvlText w:val=""/>
+      <w:lvlJc w:val="left"/>
+      <w:pPr>
+        <w:ind w:left="2880" w:hanging="360"/>
+      </w:pPr>
+      <w:rPr>
+        <w:rFonts w:ascii="Symbol" w:hAnsi="Symbol" w:hint="default"/>
+      </w:rPr>
+    </w:lvl>
+    <w:lvl w:ilvl="4" w:tplc="04160003" w:tentative="1">
+      <w:start w:val="1"/>
+      <w:numFmt w:val="bullet"/>
+      <w:lvlText w:val="o"/>
+      <w:lvlJc w:val="left"/>
+      <w:pPr>
+        <w:ind w:left="3600" w:hanging="360"/>
+      </w:pPr>
+      <w:rPr>
+        <w:rFonts w:ascii="Courier New" w:hAnsi="Courier New" w:cs="Courier New" w:hint="default"/>
+      </w:rPr>
+    </w:lvl>
+    <w:lvl w:ilvl="5" w:tplc="04160005" w:tentative="1">
+      <w:start w:val="1"/>
+      <w:numFmt w:val="bullet"/>
+      <w:lvlText w:val=""/>
+      <w:lvlJc w:val="left"/>
+      <w:pPr>
+        <w:ind w:left="4320" w:hanging="360"/>
+      </w:pPr>
+      <w:rPr>
+        <w:rFonts w:ascii="Wingdings" w:hAnsi="Wingdings" w:hint="default"/>
+      </w:rPr>
+    </w:lvl>
+    <w:lvl w:ilvl="6" w:tplc="04160001" w:tentative="1">
+      <w:start w:val="1"/>
+      <w:numFmt w:val="bullet"/>
+      <w:lvlText w:val=""/>
+      <w:lvlJc w:val="left"/>
+      <w:pPr>
+        <w:ind w:left="5040" w:hanging="360"/>
+      </w:pPr>
+      <w:rPr>
+        <w:rFonts w:ascii="Symbol" w:hAnsi="Symbol" w:hint="default"/>
+      </w:rPr>
+    </w:lvl>
+    <w:lvl w:ilvl="7" w:tplc="04160003" w:tentative="1">
+      <w:start w:val="1"/>
+      <w:numFmt w:val="bullet"/>
+      <w:lvlText w:val="o"/>
+      <w:lvlJc w:val="left"/>
+      <w:pPr>
+        <w:ind w:left="5760" w:hanging="360"/>
+      </w:pPr>
+      <w:rPr>
+        <w:rFonts w:ascii="Courier New" w:hAnsi="Courier New" w:cs="Courier New" w:hint="default"/>
+      </w:rPr>
+    </w:lvl>
+    <w:lvl w:ilvl="8" w:tplc="04160005" w:tentative="1">
+      <w:start w:val="1"/>
+      <w:numFmt w:val="bullet"/>
+      <w:lvlText w:val=""/>
+      <w:lvlJc w:val="left"/>
+      <w:pPr>
+        <w:ind w:left="6480" w:hanging="360"/>
+      </w:pPr>
+      <w:rPr>
+        <w:rFonts w:ascii="Wingdings" w:hAnsi="Wingdings" w:hint="default"/>
       </w:rPr>
     </w:lvl>
   </w:abstractNum>
@@ -3114,15 +7327,21 @@
   <w:num w:numId="2">
     <w:abstractNumId w:val="1"/>
   </w:num>
+  <w:num w:numId="3">
+    <w:abstractNumId w:val="3"/>
+  </w:num>
+  <w:num w:numId="4">
+    <w:abstractNumId w:val="2"/>
+  </w:num>
 </w:numbering>
 </file>
 
 <file path=word/styles.xml><?xml version="1.0" encoding="utf-8"?>
-<w:styles xmlns:wp14="http://schemas.microsoft.com/office/word/2010/wordprocessingDrawing" xmlns:mc="http://schemas.openxmlformats.org/markup-compatibility/2006" xmlns:r="http://schemas.openxmlformats.org/officeDocument/2006/relationships" xmlns:w="http://schemas.openxmlformats.org/wordprocessingml/2006/main" xmlns:w14="http://schemas.microsoft.com/office/word/2010/wordml" xmlns:w15="http://schemas.microsoft.com/office/word/2012/wordml" xmlns:w16cex="http://schemas.microsoft.com/office/word/2018/wordml/cex" xmlns:w16cid="http://schemas.microsoft.com/office/word/2016/wordml/cid" xmlns:w16="http://schemas.microsoft.com/office/word/2018/wordml" xmlns:w16se="http://schemas.microsoft.com/office/word/2015/wordml/symex" mc:Ignorable="w14 w15 w16se w16cid w16 w16cex wp14">
+<w:styles xmlns:mc="http://schemas.openxmlformats.org/markup-compatibility/2006" xmlns:r="http://schemas.openxmlformats.org/officeDocument/2006/relationships" xmlns:w="http://schemas.openxmlformats.org/wordprocessingml/2006/main" xmlns:w14="http://schemas.microsoft.com/office/word/2010/wordml" xmlns:w15="http://schemas.microsoft.com/office/word/2012/wordml" xmlns:w16cex="http://schemas.microsoft.com/office/word/2018/wordml/cex" xmlns:w16cid="http://schemas.microsoft.com/office/word/2016/wordml/cid" xmlns:w16="http://schemas.microsoft.com/office/word/2018/wordml" xmlns:w16se="http://schemas.microsoft.com/office/word/2015/wordml/symex" mc:Ignorable="w14 w15 w16se w16cid w16 w16cex">
   <w:docDefaults>
     <w:rPrDefault>
       <w:rPr>
-        <w:rFonts w:asciiTheme="minorHAnsi" w:hAnsiTheme="minorHAnsi" w:eastAsiaTheme="minorHAnsi" w:cstheme="minorBidi"/>
+        <w:rFonts w:asciiTheme="minorHAnsi" w:eastAsiaTheme="minorHAnsi" w:hAnsiTheme="minorHAnsi" w:cstheme="minorBidi"/>
         <w:sz w:val="22"/>
         <w:szCs w:val="22"/>
         <w:lang w:val="pt-BR" w:eastAsia="en-US" w:bidi="ar-SA"/>
@@ -3133,14 +7352,14 @@
   <w:latentStyles w:defLockedState="0" w:defUIPriority="99" w:defSemiHidden="0" w:defUnhideWhenUsed="0" w:defQFormat="0" w:count="376">
     <w:lsdException w:name="Normal" w:uiPriority="0" w:qFormat="1"/>
     <w:lsdException w:name="heading 1" w:uiPriority="9" w:qFormat="1"/>
-    <w:lsdException w:name="heading 2" w:uiPriority="9" w:semiHidden="1" w:unhideWhenUsed="1" w:qFormat="1"/>
-    <w:lsdException w:name="heading 3" w:uiPriority="9" w:semiHidden="1" w:unhideWhenUsed="1" w:qFormat="1"/>
-    <w:lsdException w:name="heading 4" w:uiPriority="9" w:semiHidden="1" w:unhideWhenUsed="1" w:qFormat="1"/>
-    <w:lsdException w:name="heading 5" w:uiPriority="9" w:semiHidden="1" w:unhideWhenUsed="1" w:qFormat="1"/>
-    <w:lsdException w:name="heading 6" w:uiPriority="9" w:semiHidden="1" w:unhideWhenUsed="1" w:qFormat="1"/>
-    <w:lsdException w:name="heading 7" w:uiPriority="9" w:semiHidden="1" w:unhideWhenUsed="1" w:qFormat="1"/>
-    <w:lsdException w:name="heading 8" w:uiPriority="9" w:semiHidden="1" w:unhideWhenUsed="1" w:qFormat="1"/>
-    <w:lsdException w:name="heading 9" w:uiPriority="9" w:semiHidden="1" w:unhideWhenUsed="1" w:qFormat="1"/>
+    <w:lsdException w:name="heading 2" w:semiHidden="1" w:uiPriority="9" w:unhideWhenUsed="1" w:qFormat="1"/>
+    <w:lsdException w:name="heading 3" w:semiHidden="1" w:uiPriority="9" w:unhideWhenUsed="1" w:qFormat="1"/>
+    <w:lsdException w:name="heading 4" w:semiHidden="1" w:uiPriority="9" w:unhideWhenUsed="1" w:qFormat="1"/>
+    <w:lsdException w:name="heading 5" w:semiHidden="1" w:uiPriority="9" w:unhideWhenUsed="1" w:qFormat="1"/>
+    <w:lsdException w:name="heading 6" w:semiHidden="1" w:uiPriority="9" w:unhideWhenUsed="1" w:qFormat="1"/>
+    <w:lsdException w:name="heading 7" w:semiHidden="1" w:uiPriority="9" w:unhideWhenUsed="1" w:qFormat="1"/>
+    <w:lsdException w:name="heading 8" w:semiHidden="1" w:uiPriority="9" w:unhideWhenUsed="1" w:qFormat="1"/>
+    <w:lsdException w:name="heading 9" w:semiHidden="1" w:uiPriority="9" w:unhideWhenUsed="1" w:qFormat="1"/>
     <w:lsdException w:name="index 1" w:semiHidden="1" w:unhideWhenUsed="1"/>
     <w:lsdException w:name="index 2" w:semiHidden="1" w:unhideWhenUsed="1"/>
     <w:lsdException w:name="index 3" w:semiHidden="1" w:unhideWhenUsed="1"/>
@@ -3150,22 +7369,22 @@
     <w:lsdException w:name="index 7" w:semiHidden="1" w:unhideWhenUsed="1"/>
     <w:lsdException w:name="index 8" w:semiHidden="1" w:unhideWhenUsed="1"/>
     <w:lsdException w:name="index 9" w:semiHidden="1" w:unhideWhenUsed="1"/>
-    <w:lsdException w:name="toc 1" w:uiPriority="39" w:semiHidden="1" w:unhideWhenUsed="1"/>
-    <w:lsdException w:name="toc 2" w:uiPriority="39" w:semiHidden="1" w:unhideWhenUsed="1"/>
-    <w:lsdException w:name="toc 3" w:uiPriority="39" w:semiHidden="1" w:unhideWhenUsed="1"/>
-    <w:lsdException w:name="toc 4" w:uiPriority="39" w:semiHidden="1" w:unhideWhenUsed="1"/>
-    <w:lsdException w:name="toc 5" w:uiPriority="39" w:semiHidden="1" w:unhideWhenUsed="1"/>
-    <w:lsdException w:name="toc 6" w:uiPriority="39" w:semiHidden="1" w:unhideWhenUsed="1"/>
-    <w:lsdException w:name="toc 7" w:uiPriority="39" w:semiHidden="1" w:unhideWhenUsed="1"/>
-    <w:lsdException w:name="toc 8" w:uiPriority="39" w:semiHidden="1" w:unhideWhenUsed="1"/>
-    <w:lsdException w:name="toc 9" w:uiPriority="39" w:semiHidden="1" w:unhideWhenUsed="1"/>
+    <w:lsdException w:name="toc 1" w:semiHidden="1" w:uiPriority="39" w:unhideWhenUsed="1"/>
+    <w:lsdException w:name="toc 2" w:semiHidden="1" w:uiPriority="39" w:unhideWhenUsed="1"/>
+    <w:lsdException w:name="toc 3" w:semiHidden="1" w:uiPriority="39" w:unhideWhenUsed="1"/>
+    <w:lsdException w:name="toc 4" w:semiHidden="1" w:uiPriority="39" w:unhideWhenUsed="1"/>
+    <w:lsdException w:name="toc 5" w:semiHidden="1" w:uiPriority="39" w:unhideWhenUsed="1"/>
+    <w:lsdException w:name="toc 6" w:semiHidden="1" w:uiPriority="39" w:unhideWhenUsed="1"/>
+    <w:lsdException w:name="toc 7" w:semiHidden="1" w:uiPriority="39" w:unhideWhenUsed="1"/>
+    <w:lsdException w:name="toc 8" w:semiHidden="1" w:uiPriority="39" w:unhideWhenUsed="1"/>
+    <w:lsdException w:name="toc 9" w:semiHidden="1" w:uiPriority="39" w:unhideWhenUsed="1"/>
     <w:lsdException w:name="Normal Indent" w:semiHidden="1" w:unhideWhenUsed="1"/>
     <w:lsdException w:name="footnote text" w:semiHidden="1" w:unhideWhenUsed="1"/>
     <w:lsdException w:name="annotation text" w:semiHidden="1" w:unhideWhenUsed="1"/>
     <w:lsdException w:name="header" w:semiHidden="1" w:unhideWhenUsed="1"/>
     <w:lsdException w:name="footer" w:semiHidden="1" w:unhideWhenUsed="1"/>
     <w:lsdException w:name="index heading" w:semiHidden="1" w:unhideWhenUsed="1"/>
-    <w:lsdException w:name="caption" w:uiPriority="35" w:semiHidden="1" w:unhideWhenUsed="1" w:qFormat="1"/>
+    <w:lsdException w:name="caption" w:semiHidden="1" w:uiPriority="35" w:unhideWhenUsed="1" w:qFormat="1"/>
     <w:lsdException w:name="table of figures" w:semiHidden="1" w:unhideWhenUsed="1"/>
     <w:lsdException w:name="envelope address" w:semiHidden="1" w:unhideWhenUsed="1"/>
     <w:lsdException w:name="envelope return" w:semiHidden="1" w:unhideWhenUsed="1"/>
@@ -3196,8 +7415,8 @@
     <w:lsdException w:name="Title" w:uiPriority="10" w:qFormat="1"/>
     <w:lsdException w:name="Closing" w:semiHidden="1" w:unhideWhenUsed="1"/>
     <w:lsdException w:name="Signature" w:semiHidden="1" w:unhideWhenUsed="1"/>
-    <w:lsdException w:name="Default Paragraph Font" w:uiPriority="1" w:semiHidden="1" w:unhideWhenUsed="1"/>
-    <w:lsdException w:name="Body Text" w:uiPriority="1" w:semiHidden="1" w:unhideWhenUsed="1" w:qFormat="1"/>
+    <w:lsdException w:name="Default Paragraph Font" w:semiHidden="1" w:uiPriority="1" w:unhideWhenUsed="1"/>
+    <w:lsdException w:name="Body Text" w:semiHidden="1" w:uiPriority="1" w:unhideWhenUsed="1" w:qFormat="1"/>
     <w:lsdException w:name="Body Text Indent" w:semiHidden="1" w:unhideWhenUsed="1"/>
     <w:lsdException w:name="List Continue" w:semiHidden="1" w:unhideWhenUsed="1"/>
     <w:lsdException w:name="List Continue 2" w:semiHidden="1" w:unhideWhenUsed="1"/>
@@ -3396,8 +7615,8 @@
     <w:lsdException w:name="Subtle Reference" w:uiPriority="31" w:qFormat="1"/>
     <w:lsdException w:name="Intense Reference" w:uiPriority="32" w:qFormat="1"/>
     <w:lsdException w:name="Book Title" w:uiPriority="33" w:qFormat="1"/>
-    <w:lsdException w:name="Bibliography" w:uiPriority="37" w:semiHidden="1" w:unhideWhenUsed="1"/>
-    <w:lsdException w:name="TOC Heading" w:uiPriority="39" w:semiHidden="1" w:unhideWhenUsed="1" w:qFormat="1"/>
+    <w:lsdException w:name="Bibliography" w:semiHidden="1" w:uiPriority="37" w:unhideWhenUsed="1"/>
+    <w:lsdException w:name="TOC Heading" w:semiHidden="1" w:uiPriority="39" w:unhideWhenUsed="1" w:qFormat="1"/>
     <w:lsdException w:name="Plain Table 1" w:uiPriority="41"/>
     <w:lsdException w:name="Plain Table 2" w:uiPriority="42"/>
     <w:lsdException w:name="Plain Table 3" w:uiPriority="43"/>
@@ -3508,7 +7727,7 @@
     <w:lsdException w:name="Unresolved Mention" w:semiHidden="1" w:unhideWhenUsed="1"/>
     <w:lsdException w:name="Smart Link" w:semiHidden="1" w:unhideWhenUsed="1"/>
   </w:latentStyles>
-  <w:style w:type="paragraph" w:styleId="Normal" w:default="1">
+  <w:style w:type="paragraph" w:default="1" w:styleId="Normal">
     <w:name w:val="Normal"/>
     <w:qFormat/>
     <w:rsid w:val="00342087"/>
@@ -3516,17 +7735,17 @@
       <w:widowControl w:val="0"/>
     </w:pPr>
     <w:rPr>
-      <w:rFonts w:ascii="Arial" w:hAnsi="Arial" w:eastAsia="Arial" w:cs="Arial"/>
+      <w:rFonts w:ascii="Arial" w:eastAsia="Arial" w:hAnsi="Arial" w:cs="Arial"/>
       <w:lang w:val="pt-PT"/>
     </w:rPr>
   </w:style>
-  <w:style w:type="character" w:styleId="Fontepargpadro" w:default="1">
+  <w:style w:type="character" w:default="1" w:styleId="Fontepargpadro">
     <w:name w:val="Default Paragraph Font"/>
     <w:uiPriority w:val="1"/>
     <w:semiHidden/>
     <w:unhideWhenUsed/>
   </w:style>
-  <w:style w:type="table" w:styleId="Tabelanormal" w:default="1">
+  <w:style w:type="table" w:default="1" w:styleId="Tabelanormal">
     <w:name w:val="Normal Table"/>
     <w:uiPriority w:val="99"/>
     <w:semiHidden/>
@@ -3541,13 +7760,13 @@
       </w:tblCellMar>
     </w:tblPr>
   </w:style>
-  <w:style w:type="numbering" w:styleId="Semlista" w:default="1">
+  <w:style w:type="numbering" w:default="1" w:styleId="Semlista">
     <w:name w:val="No List"/>
     <w:uiPriority w:val="99"/>
     <w:semiHidden/>
     <w:unhideWhenUsed/>
   </w:style>
-  <w:style w:type="character" w:styleId="CorpodetextoChar" w:customStyle="1">
+  <w:style w:type="character" w:customStyle="1" w:styleId="CorpodetextoChar">
     <w:name w:val="Corpo de texto Char"/>
     <w:basedOn w:val="Fontepargpadro"/>
     <w:link w:val="Corpodetexto"/>
@@ -3555,13 +7774,13 @@
     <w:qFormat/>
     <w:rsid w:val="00342087"/>
     <w:rPr>
-      <w:rFonts w:ascii="Arial" w:hAnsi="Arial" w:eastAsia="Arial" w:cs="Arial"/>
+      <w:rFonts w:ascii="Arial" w:eastAsia="Arial" w:hAnsi="Arial" w:cs="Arial"/>
       <w:sz w:val="24"/>
       <w:szCs w:val="24"/>
       <w:lang w:val="pt-PT"/>
     </w:rPr>
   </w:style>
-  <w:style w:type="character" w:styleId="CabealhoChar" w:customStyle="1">
+  <w:style w:type="character" w:customStyle="1" w:styleId="CabealhoChar">
     <w:name w:val="Cabeçalho Char"/>
     <w:basedOn w:val="Fontepargpadro"/>
     <w:link w:val="Cabealho"/>
@@ -3569,11 +7788,11 @@
     <w:qFormat/>
     <w:rsid w:val="00274384"/>
     <w:rPr>
-      <w:rFonts w:ascii="Arial" w:hAnsi="Arial" w:eastAsia="Arial" w:cs="Arial"/>
+      <w:rFonts w:ascii="Arial" w:eastAsia="Arial" w:hAnsi="Arial" w:cs="Arial"/>
       <w:lang w:val="pt-PT"/>
     </w:rPr>
   </w:style>
-  <w:style w:type="character" w:styleId="RodapChar" w:customStyle="1">
+  <w:style w:type="character" w:customStyle="1" w:styleId="RodapChar">
     <w:name w:val="Rodapé Char"/>
     <w:basedOn w:val="Fontepargpadro"/>
     <w:link w:val="Rodap"/>
@@ -3581,11 +7800,11 @@
     <w:qFormat/>
     <w:rsid w:val="00274384"/>
     <w:rPr>
-      <w:rFonts w:ascii="Arial" w:hAnsi="Arial" w:eastAsia="Arial" w:cs="Arial"/>
+      <w:rFonts w:ascii="Arial" w:eastAsia="Arial" w:hAnsi="Arial" w:cs="Arial"/>
       <w:lang w:val="pt-PT"/>
     </w:rPr>
   </w:style>
-  <w:style w:type="character" w:styleId="pl-c1" w:customStyle="1">
+  <w:style w:type="character" w:customStyle="1" w:styleId="pl-c1">
     <w:name w:val="pl-c1"/>
     <w:basedOn w:val="Fontepargpadro"/>
     <w:qFormat/>
@@ -3601,7 +7820,7 @@
       <w:spacing w:before="240" w:after="120"/>
     </w:pPr>
     <w:rPr>
-      <w:rFonts w:ascii="Liberation Sans" w:hAnsi="Liberation Sans" w:eastAsia="Noto Sans CJK SC" w:cs="Lohit Devanagari"/>
+      <w:rFonts w:ascii="Liberation Sans" w:eastAsia="Noto Sans CJK SC" w:hAnsi="Liberation Sans" w:cs="Lohit Devanagari"/>
       <w:sz w:val="28"/>
       <w:szCs w:val="28"/>
     </w:rPr>
@@ -3644,7 +7863,7 @@
       <w:szCs w:val="18"/>
     </w:rPr>
   </w:style>
-  <w:style w:type="paragraph" w:styleId="ndice" w:customStyle="1">
+  <w:style w:type="paragraph" w:customStyle="1" w:styleId="ndice">
     <w:name w:val="Índice"/>
     <w:basedOn w:val="Normal"/>
     <w:qFormat/>
@@ -3655,7 +7874,7 @@
       <w:rFonts w:cs="Lohit Devanagari"/>
     </w:rPr>
   </w:style>
-  <w:style w:type="paragraph" w:styleId="TextosemFormatao1" w:customStyle="1">
+  <w:style w:type="paragraph" w:customStyle="1" w:styleId="TextosemFormatao1">
     <w:name w:val="Texto sem Formatação1"/>
     <w:basedOn w:val="Normal"/>
     <w:qFormat/>
@@ -3665,7 +7884,7 @@
       <w:suppressAutoHyphens/>
     </w:pPr>
     <w:rPr>
-      <w:rFonts w:ascii="Courier New" w:hAnsi="Courier New" w:eastAsia="Times New Roman" w:cs="Courier New"/>
+      <w:rFonts w:ascii="Courier New" w:eastAsia="Times New Roman" w:hAnsi="Courier New" w:cs="Courier New"/>
       <w:sz w:val="20"/>
       <w:szCs w:val="20"/>
       <w:lang w:val="pt-BR" w:eastAsia="zh-CN"/>
@@ -3717,12 +7936,12 @@
     <w:rsid w:val="003E7810"/>
     <w:tblPr>
       <w:tblBorders>
-        <w:top w:val="single" w:color="auto" w:sz="4" w:space="0"/>
-        <w:left w:val="single" w:color="auto" w:sz="4" w:space="0"/>
-        <w:bottom w:val="single" w:color="auto" w:sz="4" w:space="0"/>
-        <w:right w:val="single" w:color="auto" w:sz="4" w:space="0"/>
-        <w:insideH w:val="single" w:color="auto" w:sz="4" w:space="0"/>
-        <w:insideV w:val="single" w:color="auto" w:sz="4" w:space="0"/>
+        <w:top w:val="single" w:sz="4" w:space="0" w:color="auto"/>
+        <w:left w:val="single" w:sz="4" w:space="0" w:color="auto"/>
+        <w:bottom w:val="single" w:sz="4" w:space="0" w:color="auto"/>
+        <w:right w:val="single" w:sz="4" w:space="0" w:color="auto"/>
+        <w:insideH w:val="single" w:sz="4" w:space="0" w:color="auto"/>
+        <w:insideV w:val="single" w:sz="4" w:space="0" w:color="auto"/>
       </w:tblBorders>
     </w:tblPr>
   </w:style>
@@ -3735,12 +7954,12 @@
       <w:tblStyleRowBandSize w:val="1"/>
       <w:tblStyleColBandSize w:val="1"/>
       <w:tblBorders>
-        <w:top w:val="single" w:color="999999" w:themeColor="text1" w:themeTint="66" w:sz="4" w:space="0"/>
-        <w:left w:val="single" w:color="999999" w:themeColor="text1" w:themeTint="66" w:sz="4" w:space="0"/>
-        <w:bottom w:val="single" w:color="999999" w:themeColor="text1" w:themeTint="66" w:sz="4" w:space="0"/>
-        <w:right w:val="single" w:color="999999" w:themeColor="text1" w:themeTint="66" w:sz="4" w:space="0"/>
-        <w:insideH w:val="single" w:color="999999" w:themeColor="text1" w:themeTint="66" w:sz="4" w:space="0"/>
-        <w:insideV w:val="single" w:color="999999" w:themeColor="text1" w:themeTint="66" w:sz="4" w:space="0"/>
+        <w:top w:val="single" w:sz="4" w:space="0" w:color="999999" w:themeColor="text1" w:themeTint="66"/>
+        <w:left w:val="single" w:sz="4" w:space="0" w:color="999999" w:themeColor="text1" w:themeTint="66"/>
+        <w:bottom w:val="single" w:sz="4" w:space="0" w:color="999999" w:themeColor="text1" w:themeTint="66"/>
+        <w:right w:val="single" w:sz="4" w:space="0" w:color="999999" w:themeColor="text1" w:themeTint="66"/>
+        <w:insideH w:val="single" w:sz="4" w:space="0" w:color="999999" w:themeColor="text1" w:themeTint="66"/>
+        <w:insideV w:val="single" w:sz="4" w:space="0" w:color="999999" w:themeColor="text1" w:themeTint="66"/>
       </w:tblBorders>
     </w:tblPr>
     <w:tblStylePr w:type="firstRow">
@@ -3751,7 +7970,7 @@
       <w:tblPr/>
       <w:tcPr>
         <w:tcBorders>
-          <w:bottom w:val="single" w:color="000000" w:themeColor="text1" w:sz="12" w:space="0"/>
+          <w:bottom w:val="single" w:sz="12" w:space="0" w:color="000000" w:themeColor="text1"/>
         </w:tcBorders>
       </w:tcPr>
     </w:tblStylePr>
@@ -3763,7 +7982,7 @@
       <w:tblPr/>
       <w:tcPr>
         <w:tcBorders>
-          <w:top w:val="double" w:color="000000" w:themeColor="text1" w:sz="2" w:space="0"/>
+          <w:top w:val="double" w:sz="2" w:space="0" w:color="000000" w:themeColor="text1"/>
         </w:tcBorders>
       </w:tcPr>
     </w:tblStylePr>
@@ -3789,12 +8008,12 @@
       <w:tblStyleRowBandSize w:val="1"/>
       <w:tblStyleColBandSize w:val="1"/>
       <w:tblBorders>
-        <w:top w:val="single" w:color="BDD6EE" w:themeColor="accent5" w:themeTint="66" w:sz="4" w:space="0"/>
-        <w:left w:val="single" w:color="BDD6EE" w:themeColor="accent5" w:themeTint="66" w:sz="4" w:space="0"/>
-        <w:bottom w:val="single" w:color="BDD6EE" w:themeColor="accent5" w:themeTint="66" w:sz="4" w:space="0"/>
-        <w:right w:val="single" w:color="BDD6EE" w:themeColor="accent5" w:themeTint="66" w:sz="4" w:space="0"/>
-        <w:insideH w:val="single" w:color="BDD6EE" w:themeColor="accent5" w:themeTint="66" w:sz="4" w:space="0"/>
-        <w:insideV w:val="single" w:color="BDD6EE" w:themeColor="accent5" w:themeTint="66" w:sz="4" w:space="0"/>
+        <w:top w:val="single" w:sz="4" w:space="0" w:color="BDD6EE" w:themeColor="accent5" w:themeTint="66"/>
+        <w:left w:val="single" w:sz="4" w:space="0" w:color="BDD6EE" w:themeColor="accent5" w:themeTint="66"/>
+        <w:bottom w:val="single" w:sz="4" w:space="0" w:color="BDD6EE" w:themeColor="accent5" w:themeTint="66"/>
+        <w:right w:val="single" w:sz="4" w:space="0" w:color="BDD6EE" w:themeColor="accent5" w:themeTint="66"/>
+        <w:insideH w:val="single" w:sz="4" w:space="0" w:color="BDD6EE" w:themeColor="accent5" w:themeTint="66"/>
+        <w:insideV w:val="single" w:sz="4" w:space="0" w:color="BDD6EE" w:themeColor="accent5" w:themeTint="66"/>
       </w:tblBorders>
     </w:tblPr>
     <w:tblStylePr w:type="firstRow">
@@ -3805,7 +8024,7 @@
       <w:tblPr/>
       <w:tcPr>
         <w:tcBorders>
-          <w:bottom w:val="single" w:color="5B9BD5" w:themeColor="accent5" w:sz="12" w:space="0"/>
+          <w:bottom w:val="single" w:sz="12" w:space="0" w:color="5B9BD5" w:themeColor="accent5"/>
         </w:tcBorders>
       </w:tcPr>
     </w:tblStylePr>
@@ -3817,7 +8036,7 @@
       <w:tblPr/>
       <w:tcPr>
         <w:tcBorders>
-          <w:top w:val="double" w:color="5B9BD5" w:themeColor="accent5" w:sz="2" w:space="0"/>
+          <w:top w:val="double" w:sz="2" w:space="0" w:color="5B9BD5" w:themeColor="accent5"/>
         </w:tcBorders>
       </w:tcPr>
     </w:tblStylePr>
@@ -3845,28 +8064,28 @@
     </w:tblPr>
     <w:tblStylePr w:type="firstRow">
       <w:rPr>
-        <w:rFonts w:asciiTheme="majorHAnsi" w:hAnsiTheme="majorHAnsi" w:eastAsiaTheme="majorEastAsia" w:cstheme="majorBidi"/>
+        <w:rFonts w:asciiTheme="majorHAnsi" w:eastAsiaTheme="majorEastAsia" w:hAnsiTheme="majorHAnsi" w:cstheme="majorBidi"/>
         <w:i/>
         <w:sz w:val="26"/>
       </w:rPr>
       <w:tblPr/>
       <w:tcPr>
         <w:tcBorders>
-          <w:bottom w:val="single" w:color="000000" w:themeColor="text1" w:sz="4" w:space="0"/>
+          <w:bottom w:val="single" w:sz="4" w:space="0" w:color="000000" w:themeColor="text1"/>
         </w:tcBorders>
         <w:shd w:val="clear" w:color="auto" w:fill="FFFFFF" w:themeFill="background1"/>
       </w:tcPr>
     </w:tblStylePr>
     <w:tblStylePr w:type="lastRow">
       <w:rPr>
-        <w:rFonts w:asciiTheme="majorHAnsi" w:hAnsiTheme="majorHAnsi" w:eastAsiaTheme="majorEastAsia" w:cstheme="majorBidi"/>
+        <w:rFonts w:asciiTheme="majorHAnsi" w:eastAsiaTheme="majorEastAsia" w:hAnsiTheme="majorHAnsi" w:cstheme="majorBidi"/>
         <w:i/>
         <w:sz w:val="26"/>
       </w:rPr>
       <w:tblPr/>
       <w:tcPr>
         <w:tcBorders>
-          <w:top w:val="single" w:color="000000" w:themeColor="text1" w:sz="4" w:space="0"/>
+          <w:top w:val="single" w:sz="4" w:space="0" w:color="000000" w:themeColor="text1"/>
         </w:tcBorders>
         <w:shd w:val="clear" w:color="auto" w:fill="FFFFFF" w:themeFill="background1"/>
       </w:tcPr>
@@ -3876,28 +8095,28 @@
         <w:jc w:val="right"/>
       </w:pPr>
       <w:rPr>
-        <w:rFonts w:asciiTheme="majorHAnsi" w:hAnsiTheme="majorHAnsi" w:eastAsiaTheme="majorEastAsia" w:cstheme="majorBidi"/>
+        <w:rFonts w:asciiTheme="majorHAnsi" w:eastAsiaTheme="majorEastAsia" w:hAnsiTheme="majorHAnsi" w:cstheme="majorBidi"/>
         <w:i/>
         <w:sz w:val="26"/>
       </w:rPr>
       <w:tblPr/>
       <w:tcPr>
         <w:tcBorders>
-          <w:right w:val="single" w:color="000000" w:themeColor="text1" w:sz="4" w:space="0"/>
+          <w:right w:val="single" w:sz="4" w:space="0" w:color="000000" w:themeColor="text1"/>
         </w:tcBorders>
         <w:shd w:val="clear" w:color="auto" w:fill="FFFFFF" w:themeFill="background1"/>
       </w:tcPr>
     </w:tblStylePr>
     <w:tblStylePr w:type="lastCol">
       <w:rPr>
-        <w:rFonts w:asciiTheme="majorHAnsi" w:hAnsiTheme="majorHAnsi" w:eastAsiaTheme="majorEastAsia" w:cstheme="majorBidi"/>
+        <w:rFonts w:asciiTheme="majorHAnsi" w:eastAsiaTheme="majorEastAsia" w:hAnsiTheme="majorHAnsi" w:cstheme="majorBidi"/>
         <w:i/>
         <w:sz w:val="26"/>
       </w:rPr>
       <w:tblPr/>
       <w:tcPr>
         <w:tcBorders>
-          <w:left w:val="single" w:color="000000" w:themeColor="text1" w:sz="4" w:space="0"/>
+          <w:left w:val="single" w:sz="4" w:space="0" w:color="000000" w:themeColor="text1"/>
         </w:tcBorders>
         <w:shd w:val="clear" w:color="auto" w:fill="FFFFFF" w:themeFill="background1"/>
       </w:tcPr>
@@ -3971,39 +8190,6 @@
     </w:rPr>
   </w:style>
 </w:styles>
-</file>
-
-<file path=word/glossary/document.xml><?xml version="1.0" encoding="utf-8"?>
-<w:glossaryDocument xmlns:w14="http://schemas.microsoft.com/office/word/2010/wordml" xmlns:w="http://schemas.openxmlformats.org/wordprocessingml/2006/main">
-  <w:docParts>
-    <w:docPart>
-      <w:docPartPr>
-        <w:name w:val="DefaultPlaceholder_1081868574"/>
-        <w:category>
-          <w:name w:val="General"/>
-          <w:gallery w:val="placeholder"/>
-        </w:category>
-        <w:types>
-          <w:type w:val="bbPlcHdr"/>
-        </w:types>
-        <w:behaviors>
-          <w:behavior w:val="content"/>
-        </w:behaviors>
-        <w:guid w:val="{eee4156c-ce2f-4ebe-8d59-8354a45a6953}"/>
-      </w:docPartPr>
-      <w:docPartBody>
-        <w:p>
-          <w:r>
-            <w:rPr>
-              <w:rStyle w:val="PlaceholderText"/>
-            </w:rPr>
-            <w:t/>
-          </w:r>
-        </w:p>
-      </w:docPartBody>
-    </w:docPart>
-  </w:docParts>
-</w:glossaryDocument>
 </file>
 
 <file path=word/theme/theme1.xml><?xml version="1.0" encoding="utf-8"?>

--- a/Relatório/Relatorio Experimento 1.docx
+++ b/Relatório/Relatorio Experimento 1.docx
@@ -6766,13 +6766,150 @@
     </w:p>
     <w:p>
       <w:pPr>
-        <w:pStyle w:val="Legenda"/>
-        <w:jc w:val="center"/>
-        <w:rPr>
-          <w:sz w:val="20"/>
-          <w:szCs w:val="20"/>
-        </w:rPr>
-      </w:pPr>
+        <w:rPr>
+          <w:b/>
+          <w:bCs/>
+          <w:sz w:val="26"/>
+          <w:szCs w:val="26"/>
+        </w:rPr>
+      </w:pPr>
+    </w:p>
+    <w:p>
+      <w:pPr>
+        <w:jc w:val="both"/>
+        <w:rPr>
+          <w:rFonts w:cs="Lohit Devanagari"/>
+          <w:sz w:val="24"/>
+          <w:szCs w:val="24"/>
+        </w:rPr>
+      </w:pPr>
+      <w:r>
+        <w:rPr>
+          <w:sz w:val="24"/>
+          <w:szCs w:val="24"/>
+        </w:rPr>
+        <w:t xml:space="preserve">Com o </w:t>
+      </w:r>
+      <w:r>
+        <w:rPr>
+          <w:sz w:val="24"/>
+          <w:szCs w:val="24"/>
+        </w:rPr>
+        <w:t>expe</w:t>
+      </w:r>
+      <w:r>
+        <w:rPr>
+          <w:sz w:val="24"/>
+          <w:szCs w:val="24"/>
+        </w:rPr>
+        <w:t>ri</w:t>
+      </w:r>
+      <w:r>
+        <w:rPr>
+          <w:sz w:val="24"/>
+          <w:szCs w:val="24"/>
+        </w:rPr>
+        <w:t>mento</w:t>
+      </w:r>
+      <w:r>
+        <w:rPr>
+          <w:rFonts w:cs="Lohit Devanagari"/>
+          <w:sz w:val="24"/>
+          <w:szCs w:val="24"/>
+        </w:rPr>
+        <w:t xml:space="preserve"> foi possível compreender melhor como um módulo de linux funciona. Além disso foi possível </w:t>
+      </w:r>
+      <w:r>
+        <w:rPr>
+          <w:rFonts w:cs="Lohit Devanagari"/>
+          <w:sz w:val="24"/>
+          <w:szCs w:val="24"/>
+        </w:rPr>
+        <w:t>entender</w:t>
+      </w:r>
+      <w:r>
+        <w:rPr>
+          <w:rFonts w:cs="Lohit Devanagari"/>
+          <w:sz w:val="24"/>
+          <w:szCs w:val="24"/>
+        </w:rPr>
+        <w:t xml:space="preserve"> como um programa em espaço de usuário pode se co</w:t>
+      </w:r>
+      <w:r>
+        <w:rPr>
+          <w:rFonts w:cs="Lohit Devanagari"/>
+          <w:sz w:val="24"/>
+          <w:szCs w:val="24"/>
+        </w:rPr>
+        <w:t>m</w:t>
+      </w:r>
+      <w:r>
+        <w:rPr>
+          <w:rFonts w:cs="Lohit Devanagari"/>
+          <w:sz w:val="24"/>
+          <w:szCs w:val="24"/>
+        </w:rPr>
+        <w:t>unicar</w:t>
+      </w:r>
+      <w:r>
+        <w:rPr>
+          <w:rFonts w:cs="Lohit Devanagari"/>
+          <w:sz w:val="24"/>
+          <w:szCs w:val="24"/>
+        </w:rPr>
+        <w:t xml:space="preserve"> com um módulo de kernel.</w:t>
+      </w:r>
+    </w:p>
+    <w:p>
+      <w:pPr>
+        <w:jc w:val="both"/>
+        <w:rPr>
+          <w:rFonts w:cs="Lohit Devanagari"/>
+          <w:sz w:val="24"/>
+          <w:szCs w:val="24"/>
+        </w:rPr>
+      </w:pPr>
+    </w:p>
+    <w:p>
+      <w:pPr>
+        <w:jc w:val="both"/>
+        <w:rPr>
+          <w:sz w:val="24"/>
+          <w:szCs w:val="24"/>
+        </w:rPr>
+      </w:pPr>
+      <w:r>
+        <w:rPr>
+          <w:rFonts w:cs="Lohit Devanagari"/>
+          <w:sz w:val="24"/>
+          <w:szCs w:val="24"/>
+        </w:rPr>
+        <w:t>Além disso também foi possível obter novos conhecimentos na área de criptografia, conhecendo os algoritmos AES em modo CBC e SHA1. São algoritmos que são disponibilizados pela API de critografia do kernel e de fácil implementação.</w:t>
+      </w:r>
+      <w:r>
+        <w:rPr>
+          <w:rFonts w:cs="Lohit Devanagari"/>
+          <w:sz w:val="24"/>
+          <w:szCs w:val="24"/>
+        </w:rPr>
+        <w:t xml:space="preserve"> </w:t>
+      </w:r>
+    </w:p>
+    <w:p>
+      <w:pPr>
+        <w:pStyle w:val="ndice"/>
+        <w:rPr>
+          <w:sz w:val="24"/>
+          <w:szCs w:val="24"/>
+        </w:rPr>
+      </w:pPr>
+      <w:r>
+        <w:rPr>
+          <w:sz w:val="24"/>
+          <w:szCs w:val="24"/>
+        </w:rPr>
+        <w:t xml:space="preserve"> </w:t>
+      </w:r>
     </w:p>
     <w:sectPr>
       <w:footerReference w:type="default" r:id="rId37"/>
